--- a/Labor 1 Dokumentation.docx
+++ b/Labor 1 Dokumentation.docx
@@ -20,6 +20,15 @@
     <w:p/>
     <w:sdt>
       <w:sdtPr>
+        <w:rPr>
+          <w:rFonts w:asciiTheme="minorHAnsi" w:eastAsiaTheme="minorHAnsi" w:hAnsiTheme="minorHAnsi" w:cstheme="minorBidi"/>
+          <w:color w:val="auto"/>
+          <w:kern w:val="2"/>
+          <w:sz w:val="24"/>
+          <w:szCs w:val="24"/>
+          <w:lang w:eastAsia="en-US"/>
+          <w14:ligatures w14:val="standardContextual"/>
+        </w:rPr>
         <w:id w:val="870811579"/>
         <w:docPartObj>
           <w:docPartGallery w:val="Table of Contents"/>
@@ -28,15 +37,8 @@
       </w:sdtPr>
       <w:sdtEndPr>
         <w:rPr>
-          <w:rFonts w:asciiTheme="minorHAnsi" w:eastAsiaTheme="minorHAnsi" w:hAnsiTheme="minorHAnsi" w:cstheme="minorBidi"/>
           <w:b/>
           <w:bCs/>
-          <w:color w:val="auto"/>
-          <w:kern w:val="2"/>
-          <w:sz w:val="24"/>
-          <w:szCs w:val="24"/>
-          <w:lang w:eastAsia="en-US"/>
-          <w14:ligatures w14:val="standardContextual"/>
         </w:rPr>
       </w:sdtEndPr>
       <w:sdtContent>
@@ -604,13 +606,7 @@
         <w:pStyle w:val="Listenabsatz"/>
       </w:pPr>
       <w:r>
-        <w:t>NumPy wird verwendet, um Audiodaten als Arrays zu laden und zu manipulieren</w:t>
-      </w:r>
-      <w:r>
-        <w:t xml:space="preserve"> </w:t>
-      </w:r>
-      <w:r>
-        <w:t>z.B. das Berechnen von Fourier-Transformationen</w:t>
+        <w:t>NumPy wird verwendet, um Audiodaten als Arrays zu laden und zu manipulieren z.B. das Berechnen von Fourier-Transformationen</w:t>
       </w:r>
     </w:p>
     <w:p>
@@ -622,16 +618,13 @@
         </w:numPr>
       </w:pPr>
       <w:r>
-        <w:t>SciPy ist eine Bibliothek, die häufig für wissenschaftliche und technische Berechnungen verwendet wird. Der Untermodul `scipy.io.wavfile` ermöglicht das Lesen und Schreiben von WAV-Dateien. WAV-Dateien sind ein Format für Audiodateien, das Roh-Audiodaten speichert.</w:t>
-      </w:r>
-      <w:r>
-        <w:t xml:space="preserve"> </w:t>
-      </w:r>
-      <w:r>
-        <w:t>verarbeiten und zu analysieren. Die Funktion `wavfile.read` lädt eine WAV-Datei und gibt die Abtastrate und die Audiodaten zurück.</w:t>
-      </w:r>
-      <w:r>
-        <w:t xml:space="preserve"> </w:t>
+        <w:t xml:space="preserve">SciPy ist eine Bibliothek, die häufig für wissenschaftliche und technische Berechnungen verwendet wird. Der Untermodul `scipy.io.wavfile` ermöglicht das Lesen und Schreiben von WAV-Dateien. WAV-Dateien sind ein Format für Audiodateien, das Roh-Audiodaten speichert. </w:t>
+      </w:r>
+      <w:r>
+        <w:t xml:space="preserve">Um zu </w:t>
+      </w:r>
+      <w:r>
+        <w:t xml:space="preserve">verarbeiten und zu analysieren. Die Funktion `wavfile.read` lädt eine WAV-Datei und gibt die Abtastrate und die Audiodaten zurück. </w:t>
       </w:r>
     </w:p>
     <w:p>
@@ -643,34 +636,7 @@
         </w:numPr>
       </w:pPr>
       <w:r>
-        <w:t>Matplotlib ist eine Bibliothek `pyplot` ist ein Modul in Matplotlib, das eine MATLAB-ähnliche Schnittstelle bietet. Es wird verwendet, um 2D-Grafiken zu erstellen, die in einer Vielzahl von Formaten und interaktiven Umgebungen eingebettet werden können.</w:t>
-      </w:r>
-      <w:r>
-        <w:t xml:space="preserve"> </w:t>
-      </w:r>
-      <w:r>
-        <w:t>In diesem Fall wird `pyplot` verwendet,</w:t>
-      </w:r>
-      <w:r>
-        <w:t xml:space="preserve"> </w:t>
-      </w:r>
-      <w:r>
-        <w:t xml:space="preserve">um die Audiodaten zu </w:t>
-      </w:r>
-      <w:r>
-        <w:t>visualisieren, indem wir</w:t>
-      </w:r>
-      <w:r>
-        <w:t xml:space="preserve"> </w:t>
-      </w:r>
-      <w:r>
-        <w:t xml:space="preserve">unsere Grafiken zu Plotten </w:t>
-      </w:r>
-      <w:r>
-        <w:t>was einen Überblick über die Amplitudenänderungen im Laufe der Zeit gibt</w:t>
-      </w:r>
-      <w:r>
-        <w:t xml:space="preserve">. </w:t>
+        <w:t xml:space="preserve">Matplotlib ist eine Bibliothek `pyplot` ist ein Modul in Matplotlib, das eine MATLAB-ähnliche Schnittstelle bietet. Es wird verwendet, um 2D-Grafiken zu erstellen, die in einer Vielzahl von Formaten und interaktiven Umgebungen eingebettet werden können. In diesem Fall wird `pyplot` verwendet, um die Audiodaten zu visualisieren, indem wir unsere Grafiken zu Plotten was einen Überblick über die Amplitudenänderungen im Laufe der Zeit gibt. </w:t>
       </w:r>
     </w:p>
     <w:p>
@@ -784,45 +750,12 @@
           <w:i/>
           <w:iCs/>
         </w:rPr>
-        <w:t xml:space="preserve">. Erstellen Sie </w:t>
-      </w:r>
-      <w:r>
-        <w:rPr>
-          <w:i/>
-          <w:iCs/>
-        </w:rPr>
-        <w:t>anschließend</w:t>
-      </w:r>
-      <w:r>
-        <w:rPr>
-          <w:i/>
-          <w:iCs/>
-        </w:rPr>
-        <w:t xml:space="preserve"> ein </w:t>
-      </w:r>
-      <w:proofErr w:type="gramStart"/>
-      <w:r>
-        <w:rPr>
-          <w:i/>
-          <w:iCs/>
-        </w:rPr>
-        <w:t>Jupyter-Notebook</w:t>
-      </w:r>
-      <w:proofErr w:type="gramEnd"/>
-      <w:r>
-        <w:rPr>
-          <w:i/>
-          <w:iCs/>
-        </w:rPr>
-        <w:t xml:space="preserve"> das die erstellte Audio-Datei lädt, abspielt und das Sprachsignal als Funktion der Zeit plottet. Können Sie im geplotteten Sprachsignal Teile ihres Satzes wieder erkennen? Analysieren Sie ihr Sprachsignal schrittweise und beschreiben Sie ihr Ergebnis textuell.</w:t>
-      </w:r>
-    </w:p>
-    <w:p>
-      <w:r>
-        <w:t xml:space="preserve">WAV-Dateien enthalten Roh-Audiodaten, die oft in PCM (Pulse Code Modulation) kodiert sind. </w:t>
-      </w:r>
-      <w:r>
-        <w:t>Mithilfe von:</w:t>
+        <w:t>. Erstellen Sie anschließend ein Jupyter-Notebook das die erstellte Audio-Datei lädt, abspielt und das Sprachsignal als Funktion der Zeit plottet. Können Sie im geplotteten Sprachsignal Teile ihres Satzes wieder erkennen? Analysieren Sie ihr Sprachsignal schrittweise und beschreiben Sie ihr Ergebnis textuell.</w:t>
+      </w:r>
+    </w:p>
+    <w:p>
+      <w:r>
+        <w:t>WAV-Dateien enthalten Roh-Audiodaten, die oft in PCM (Pulse Code Modulation) kodiert sind. Mithilfe von:</w:t>
       </w:r>
     </w:p>
     <w:p>
@@ -839,7 +772,7 @@
           <w14:ligatures w14:val="none"/>
         </w:rPr>
       </w:pPr>
-      <w:proofErr w:type="gramStart"/>
+      <w:proofErr w:type="spellStart"/>
       <w:r>
         <w:rPr>
           <w:rFonts w:ascii="Consolas" w:eastAsia="Times New Roman" w:hAnsi="Consolas" w:cs="Times New Roman"/>
@@ -876,7 +809,7 @@
         </w:rPr>
         <w:t>read</w:t>
       </w:r>
-      <w:proofErr w:type="gramEnd"/>
+      <w:proofErr w:type="spellEnd"/>
       <w:r>
         <w:rPr>
           <w:rFonts w:ascii="Consolas" w:eastAsia="Times New Roman" w:hAnsi="Consolas" w:cs="Times New Roman"/>
@@ -918,13 +851,7 @@
     </w:p>
     <w:p>
       <w:r>
-        <w:t xml:space="preserve">wird es uns ermöglicht die Audiodatei einzulesen und gibt die Abtastrate aus. </w:t>
-      </w:r>
-      <w:r>
-        <w:t>Die Abtastrate gibt an, wie oft das analoge Signal pro Sekunde abgetastet wurde.</w:t>
-      </w:r>
-      <w:r>
-        <w:t xml:space="preserve">  In unseren Fall sind es 16kHz. </w:t>
+        <w:t xml:space="preserve">wird es uns ermöglicht die Audiodatei einzulesen und gibt die Abtastrate aus. Die Abtastrate gibt an, wie oft das analoge Signal pro Sekunde abgetastet wurde.  In unseren Fall sind es 16kHz. </w:t>
       </w:r>
     </w:p>
     <w:p>
@@ -995,7 +922,6 @@
         <w:t xml:space="preserve"> </w:t>
       </w:r>
       <w:proofErr w:type="spellStart"/>
-      <w:proofErr w:type="gramStart"/>
       <w:r>
         <w:rPr>
           <w:rFonts w:ascii="Consolas" w:eastAsia="Times New Roman" w:hAnsi="Consolas" w:cs="Times New Roman"/>
@@ -1033,7 +959,6 @@
         <w:t>arange</w:t>
       </w:r>
       <w:proofErr w:type="spellEnd"/>
-      <w:proofErr w:type="gramEnd"/>
       <w:r>
         <w:rPr>
           <w:rFonts w:ascii="Consolas" w:eastAsia="Times New Roman" w:hAnsi="Consolas" w:cs="Times New Roman"/>
@@ -1197,10 +1122,7 @@
     </w:p>
     <w:p>
       <w:r>
-        <w:t>der die Zeitpunkte für jeden Abtastwert des Audiosignals enthält.</w:t>
-      </w:r>
-      <w:r>
-        <w:t xml:space="preserve">  </w:t>
+        <w:t xml:space="preserve">der die Zeitpunkte für jeden Abtastwert des Audiosignals enthält.  </w:t>
       </w:r>
     </w:p>
     <w:p>
@@ -1212,12 +1134,10 @@
         </w:numPr>
       </w:pPr>
       <w:proofErr w:type="spellStart"/>
-      <w:proofErr w:type="gramStart"/>
       <w:r>
         <w:t>np.arange</w:t>
       </w:r>
       <w:proofErr w:type="spellEnd"/>
-      <w:proofErr w:type="gramEnd"/>
       <w:r>
         <w:t xml:space="preserve">(0, </w:t>
       </w:r>
@@ -1235,10 +1155,7 @@
       </w:r>
       <w:proofErr w:type="spellEnd"/>
       <w:r>
-        <w:t>)): Erzeugt ein Array von 0 bis zur Länge des Signals.</w:t>
-      </w:r>
-      <w:r>
-        <w:t xml:space="preserve"> </w:t>
+        <w:t xml:space="preserve">)): Erzeugt ein Array von 0 bis zur Länge des Signals. </w:t>
       </w:r>
     </w:p>
     <w:p>
@@ -1250,13 +1167,7 @@
         </w:numPr>
       </w:pPr>
       <w:r>
-        <w:t>/ rate:</w:t>
-      </w:r>
-      <w:r>
-        <w:t xml:space="preserve"> ermöglicht die</w:t>
-      </w:r>
-      <w:r>
-        <w:t xml:space="preserve"> Skalierung des Arrays durch die Abtastrate, um die tatsächlichen Zeitwerte in Sekunden zu erhalten.</w:t>
+        <w:t>/ rate: ermöglicht die Skalierung des Arrays durch die Abtastrate, um die tatsächlichen Zeitwerte in Sekunden zu erhalten.</w:t>
       </w:r>
     </w:p>
     <w:p>
@@ -1418,8 +1329,6 @@
       </w:r>
       <w:r>
         <w:tab/>
-      </w:r>
-      <w:r>
         <w:t xml:space="preserve"> </w:t>
       </w:r>
       <m:oMath>
@@ -1573,13 +1482,7 @@
     </w:p>
     <w:p>
       <w:r>
-        <w:t xml:space="preserve">Hierfür wurde das </w:t>
-      </w:r>
-      <w:r>
-        <w:t>`pyplot`</w:t>
-      </w:r>
-      <w:r>
-        <w:t xml:space="preserve"> Modul mit der Abkürzung </w:t>
+        <w:t xml:space="preserve">Hierfür wurde das `pyplot` Modul mit der Abkürzung </w:t>
       </w:r>
       <w:proofErr w:type="spellStart"/>
       <w:r>
@@ -1599,12 +1502,10 @@
         </w:numPr>
       </w:pPr>
       <w:proofErr w:type="spellStart"/>
-      <w:proofErr w:type="gramStart"/>
       <w:r>
         <w:t>plt.figure</w:t>
       </w:r>
       <w:proofErr w:type="spellEnd"/>
-      <w:proofErr w:type="gramEnd"/>
       <w:r>
         <w:t>(</w:t>
       </w:r>
@@ -1626,12 +1527,10 @@
         </w:numPr>
       </w:pPr>
       <w:proofErr w:type="spellStart"/>
-      <w:proofErr w:type="gramStart"/>
       <w:r>
         <w:t>plt.plot</w:t>
       </w:r>
       <w:proofErr w:type="spellEnd"/>
-      <w:proofErr w:type="gramEnd"/>
       <w:r>
         <w:t xml:space="preserve">(t, </w:t>
       </w:r>
@@ -1653,12 +1552,10 @@
         </w:numPr>
       </w:pPr>
       <w:proofErr w:type="spellStart"/>
-      <w:proofErr w:type="gramStart"/>
       <w:r>
         <w:t>plt.xlabel</w:t>
       </w:r>
       <w:proofErr w:type="spellEnd"/>
-      <w:proofErr w:type="gramEnd"/>
       <w:r>
         <w:t>("Zeit (s)"): Beschriftung der x-Achse mit "Zeit (s)".</w:t>
       </w:r>
@@ -1672,12 +1569,10 @@
         </w:numPr>
       </w:pPr>
       <w:proofErr w:type="spellStart"/>
-      <w:proofErr w:type="gramStart"/>
       <w:r>
         <w:t>plt.ylabel</w:t>
       </w:r>
       <w:proofErr w:type="spellEnd"/>
-      <w:proofErr w:type="gramEnd"/>
       <w:r>
         <w:t>("Amplitude"): Beschriftung der y-Achse mit "Amplitude".</w:t>
       </w:r>
@@ -1691,12 +1586,10 @@
         </w:numPr>
       </w:pPr>
       <w:proofErr w:type="spellStart"/>
-      <w:proofErr w:type="gramStart"/>
       <w:r>
         <w:t>plt.title</w:t>
       </w:r>
       <w:proofErr w:type="spellEnd"/>
-      <w:proofErr w:type="gramEnd"/>
       <w:r>
         <w:t>("Dies ist eine Suchmaschine"): Titel des Plots.</w:t>
       </w:r>
@@ -1710,12 +1603,10 @@
         </w:numPr>
       </w:pPr>
       <w:proofErr w:type="spellStart"/>
-      <w:proofErr w:type="gramStart"/>
       <w:r>
         <w:t>plt.grid</w:t>
       </w:r>
       <w:proofErr w:type="spellEnd"/>
-      <w:proofErr w:type="gramEnd"/>
       <w:r>
         <w:t>(True): Aktiviert das Gitter für bessere Lesbarkeit des Plots.</w:t>
       </w:r>
@@ -1729,12 +1620,10 @@
         </w:numPr>
       </w:pPr>
       <w:proofErr w:type="spellStart"/>
-      <w:proofErr w:type="gramStart"/>
       <w:r>
         <w:t>plt.show</w:t>
       </w:r>
       <w:proofErr w:type="spellEnd"/>
-      <w:proofErr w:type="gramEnd"/>
       <w:r>
         <w:t>(): Zeigt den Plot an.</w:t>
       </w:r>
@@ -1877,6 +1766,9 @@
         </mc:AlternateContent>
       </w:r>
       <w:r>
+        <w:rPr>
+          <w:noProof/>
+        </w:rPr>
         <w:drawing>
           <wp:anchor distT="0" distB="0" distL="114300" distR="114300" simplePos="0" relativeHeight="251658240" behindDoc="0" locked="0" layoutInCell="1" allowOverlap="1" wp14:anchorId="01E48711" wp14:editId="0330A551">
             <wp:simplePos x="0" y="0"/>
@@ -1948,14 +1840,7 @@
           <w:b/>
           <w:bCs/>
         </w:rPr>
-        <w:t>Abspielen der Audio-Date</w:t>
-      </w:r>
-      <w:r>
-        <w:rPr>
-          <w:b/>
-          <w:bCs/>
-        </w:rPr>
-        <w:t xml:space="preserve">i </w:t>
+        <w:t xml:space="preserve">Abspielen der Audio-Datei </w:t>
       </w:r>
     </w:p>
     <w:p>
@@ -1971,10 +1856,7 @@
         <w:t xml:space="preserve">Hierfür wird </w:t>
       </w:r>
       <w:r>
-        <w:t>`IPython.display`</w:t>
-      </w:r>
-      <w:r>
-        <w:t xml:space="preserve"> verwendet mit der Abkürzung </w:t>
+        <w:t xml:space="preserve">`IPython.display` verwendet mit der Abkürzung </w:t>
       </w:r>
       <w:proofErr w:type="spellStart"/>
       <w:r>
@@ -2000,7 +1882,6 @@
         </w:rPr>
       </w:pPr>
       <w:proofErr w:type="spellStart"/>
-      <w:proofErr w:type="gramStart"/>
       <w:r>
         <w:rPr>
           <w:rFonts w:ascii="Consolas" w:eastAsia="Times New Roman" w:hAnsi="Consolas" w:cs="Times New Roman"/>
@@ -2038,7 +1919,6 @@
         <w:t>Audio</w:t>
       </w:r>
       <w:proofErr w:type="spellEnd"/>
-      <w:proofErr w:type="gramEnd"/>
       <w:r>
         <w:rPr>
           <w:rFonts w:ascii="Consolas" w:eastAsia="Times New Roman" w:hAnsi="Consolas" w:cs="Times New Roman"/>
@@ -2251,10 +2131,7 @@
         <w:t>a (Amplitude): Dies ist die maximale Auslenkung der Schwingung</w:t>
       </w:r>
       <w:r>
-        <w:t xml:space="preserve"> </w:t>
-      </w:r>
-      <w:r>
-        <w:t>eines Signals</w:t>
+        <w:t xml:space="preserve"> eines Signals</w:t>
       </w:r>
       <w:r>
         <w:t>. Eine Amplitude von 1.0 bedeutet, dass die Schwingung zwischen -1.0 und 1.0 oszilliert.</w:t>
@@ -2300,10 +2177,7 @@
         <w:t>f0 (Grundfrequenz): Die Grundfrequenz des Tons, die in Hertz (Hz) angegeben wird.</w:t>
       </w:r>
       <w:r>
-        <w:t xml:space="preserve"> </w:t>
-      </w:r>
-      <w:r>
-        <w:t>Sie bestimmt die Tonhöhe des erzeugten Signals.</w:t>
+        <w:t xml:space="preserve"> Sie bestimmt die Tonhöhe des erzeugten Signals.</w:t>
       </w:r>
       <w:r>
         <w:t xml:space="preserve"> Ein Wert von 440 Hz entspricht dem Kammerton A.</w:t>
@@ -2327,19 +2201,10 @@
       </w:r>
       <w:proofErr w:type="spellEnd"/>
       <w:r>
-        <w:t xml:space="preserve"> (Abtastfrequenz): Die Frequenz, mit der das Signal abgetastet wird. Sie ist hier </w:t>
-      </w:r>
-      <w:r>
-        <w:t>20-mal</w:t>
-      </w:r>
-      <w:r>
-        <w:t xml:space="preserve"> die Grundfrequenz, um eine hohe Abtastrate und damit eine genaue Darstellung des Signals zu gewährleisten.</w:t>
-      </w:r>
-      <w:r>
-        <w:t xml:space="preserve"> </w:t>
-      </w:r>
-      <w:r>
-        <w:t xml:space="preserve">Abtastfrequenz muss gemäß dem </w:t>
+        <w:t xml:space="preserve"> (Abtastfrequenz): Die Frequenz, mit der das Signal abgetastet wird. Sie ist hier 20-mal die Grundfrequenz, um eine hohe Abtastrate und damit eine genaue Darstellung des Signals zu gewährleisten.</w:t>
+      </w:r>
+      <w:r>
+        <w:t xml:space="preserve"> Abtastfrequenz muss gemäß dem </w:t>
       </w:r>
       <w:proofErr w:type="spellStart"/>
       <w:r>
@@ -2428,7 +2293,6 @@
         <w:t xml:space="preserve"> </w:t>
       </w:r>
       <w:proofErr w:type="spellStart"/>
-      <w:proofErr w:type="gramStart"/>
       <w:r>
         <w:rPr>
           <w:rFonts w:ascii="Consolas" w:eastAsia="Times New Roman" w:hAnsi="Consolas" w:cs="Times New Roman"/>
@@ -2466,7 +2330,6 @@
         <w:t>linspace</w:t>
       </w:r>
       <w:proofErr w:type="spellEnd"/>
-      <w:proofErr w:type="gramEnd"/>
       <w:r>
         <w:rPr>
           <w:rFonts w:ascii="Consolas" w:eastAsia="Times New Roman" w:hAnsi="Consolas" w:cs="Times New Roman"/>
@@ -2725,17 +2588,12 @@
         <w:t>Der Zeitvektor wird mit `</w:t>
       </w:r>
       <w:proofErr w:type="spellStart"/>
-      <w:proofErr w:type="gramStart"/>
       <w:r>
         <w:t>np.linspace</w:t>
       </w:r>
       <w:proofErr w:type="spellEnd"/>
-      <w:proofErr w:type="gramEnd"/>
-      <w:r>
-        <w:t>` erstellt, um sicherzustellen, dass die Abtastpunkte gleichmäßig über die gewünschte Dauer verteilt sind.</w:t>
-      </w:r>
-      <w:r>
-        <w:t xml:space="preserve"> Es e</w:t>
+      <w:r>
+        <w:t>` erstellt, um sicherzustellen, dass die Abtastpunkte gleichmäßig über die gewünschte Dauer verteilt sind. Es e</w:t>
       </w:r>
       <w:r>
         <w:t>rzeugt einen gleichmäßig verteilten Vektor von Zeitpunkten von 0 bis `</w:t>
@@ -2746,13 +2604,7 @@
       </w:r>
       <w:proofErr w:type="spellEnd"/>
       <w:r>
-        <w:t xml:space="preserve">` Sekunden. </w:t>
-      </w:r>
-      <w:r>
-        <w:t xml:space="preserve">  </w:t>
-      </w:r>
-      <w:r>
-        <w:t>Die Anzahl der Punkte ist das Produkt aus `</w:t>
+        <w:t>` Sekunden.   Die Anzahl der Punkte ist das Produkt aus `</w:t>
       </w:r>
       <w:proofErr w:type="spellStart"/>
       <w:r>
@@ -2869,20 +2721,7 @@
           <w:lang w:eastAsia="de-DE"/>
           <w14:ligatures w14:val="none"/>
         </w:rPr>
-        <w:t>harmonic_</w:t>
-      </w:r>
-      <w:proofErr w:type="gramStart"/>
-      <w:r>
-        <w:rPr>
-          <w:rFonts w:ascii="Consolas" w:eastAsia="Times New Roman" w:hAnsi="Consolas" w:cs="Times New Roman"/>
-          <w:color w:val="DCDCAA"/>
-          <w:kern w:val="0"/>
-          <w:sz w:val="21"/>
-          <w:szCs w:val="21"/>
-          <w:lang w:eastAsia="de-DE"/>
-          <w14:ligatures w14:val="none"/>
-        </w:rPr>
-        <w:t>generator</w:t>
+        <w:t>harmonic_generator</w:t>
       </w:r>
       <w:proofErr w:type="spellEnd"/>
       <w:r>
@@ -2897,7 +2736,6 @@
         </w:rPr>
         <w:t>(</w:t>
       </w:r>
-      <w:proofErr w:type="gramEnd"/>
       <w:r>
         <w:rPr>
           <w:rFonts w:ascii="Consolas" w:eastAsia="Times New Roman" w:hAnsi="Consolas" w:cs="Times New Roman"/>
@@ -3072,7 +2910,6 @@
         <w:t xml:space="preserve"> </w:t>
       </w:r>
       <w:proofErr w:type="spellStart"/>
-      <w:proofErr w:type="gramStart"/>
       <w:r>
         <w:rPr>
           <w:rFonts w:ascii="Consolas" w:eastAsia="Times New Roman" w:hAnsi="Consolas" w:cs="Times New Roman"/>
@@ -3122,7 +2959,6 @@
         </w:rPr>
         <w:t>(</w:t>
       </w:r>
-      <w:proofErr w:type="gramEnd"/>
       <w:r>
         <w:rPr>
           <w:rFonts w:ascii="Consolas" w:eastAsia="Times New Roman" w:hAnsi="Consolas" w:cs="Times New Roman"/>
@@ -3428,10 +3264,7 @@
       </w:r>
       <w:proofErr w:type="spellEnd"/>
       <w:r>
-        <w:t xml:space="preserve"> harmonischen Schwingung für jeden Zeitpunkt `t` enthält.</w:t>
-      </w:r>
-      <w:r>
-        <w:t xml:space="preserve"> Also unseren Fertigen Ton </w:t>
+        <w:t xml:space="preserve"> harmonischen Schwingung für jeden Zeitpunkt `t` enthält. Also unseren Fertigen Ton </w:t>
       </w:r>
     </w:p>
     <w:p>
@@ -3533,13 +3366,7 @@
     </w:p>
     <w:p>
       <w:r>
-        <w:t xml:space="preserve"> wobei:</w:t>
-      </w:r>
-      <w:r>
-        <w:t xml:space="preserve"> </w:t>
-      </w:r>
-      <w:r>
-        <w:t xml:space="preserve"> </w:t>
+        <w:t xml:space="preserve"> wobei:  </w:t>
       </w:r>
       <m:oMath>
         <m:r>
@@ -3556,10 +3383,7 @@
         <w:t xml:space="preserve"> </w:t>
       </w:r>
       <w:r>
-        <w:t>die Amplitude ist,</w:t>
-      </w:r>
-      <w:r>
-        <w:t xml:space="preserve"> </w:t>
+        <w:t xml:space="preserve">die Amplitude ist, </w:t>
       </w:r>
       <m:oMath>
         <m:r>
@@ -3570,10 +3394,7 @@
         </m:r>
       </m:oMath>
       <w:r>
-        <w:t xml:space="preserve"> </w:t>
-      </w:r>
-      <w:r>
-        <w:t xml:space="preserve">der Harmonische-Index ist, </w:t>
+        <w:t xml:space="preserve"> der Harmonische-Index ist, </w:t>
       </w:r>
       <m:oMath>
         <m:sSub>
@@ -3604,13 +3425,7 @@
         </m:sSub>
       </m:oMath>
       <w:r>
-        <w:t xml:space="preserve"> die Grundfrequenz ist</w:t>
-      </w:r>
-      <w:r>
-        <w:t xml:space="preserve"> und </w:t>
-      </w:r>
-      <w:r>
-        <w:t xml:space="preserve"> </w:t>
+        <w:t xml:space="preserve"> die Grundfrequenz ist und  </w:t>
       </w:r>
       <m:oMath>
         <m:r>
@@ -3728,19 +3543,7 @@
         <w:t xml:space="preserve">` mit dem Harmonischen-Index `k=1` </w:t>
       </w:r>
       <w:r>
-        <w:t xml:space="preserve">und dem Zeitvektor </w:t>
-      </w:r>
-      <w:r>
-        <w:t>`</w:t>
-      </w:r>
-      <w:r>
-        <w:t>t</w:t>
-      </w:r>
-      <w:r>
-        <w:t>`</w:t>
-      </w:r>
-      <w:r>
-        <w:t xml:space="preserve"> </w:t>
+        <w:t xml:space="preserve">und dem Zeitvektor `t` </w:t>
       </w:r>
       <w:r>
         <w:t>aufgerufen, um die Grundfrequenz zu erzeugen.</w:t>
@@ -3939,16 +3742,7 @@
       </w:r>
       <w:proofErr w:type="spellEnd"/>
       <w:r>
-        <w:t xml:space="preserve"> </w:t>
-      </w:r>
-      <w:r>
-        <w:t>`:</w:t>
-      </w:r>
-      <w:r>
-        <w:t xml:space="preserve"> Ist die generierte zweite Harmonische des Grundtons mit 440Hz. </w:t>
-      </w:r>
-      <w:r>
-        <w:t>Hier wird die Funktion `</w:t>
+        <w:t xml:space="preserve"> `: Ist die generierte zweite Harmonische des Grundtons mit 440Hz. Hier wird die Funktion `</w:t>
       </w:r>
       <w:proofErr w:type="spellStart"/>
       <w:r>
@@ -4052,19 +3846,7 @@
                     <w:rPr>
                       <w:rFonts w:ascii="Cambria Math" w:hAnsi="Cambria Math"/>
                     </w:rPr>
-                    <m:t>2*π*</m:t>
-                  </m:r>
-                  <m:r>
-                    <w:rPr>
-                      <w:rFonts w:ascii="Cambria Math" w:hAnsi="Cambria Math"/>
-                    </w:rPr>
-                    <m:t>2</m:t>
-                  </m:r>
-                  <m:r>
-                    <w:rPr>
-                      <w:rFonts w:ascii="Cambria Math" w:hAnsi="Cambria Math"/>
-                    </w:rPr>
-                    <m:t>*</m:t>
+                    <m:t>2*π*2*</m:t>
                   </m:r>
                   <m:sSub>
                     <m:sSubPr>
@@ -4111,20 +3893,11 @@
       </w:r>
       <w:proofErr w:type="spellStart"/>
       <w:r>
-        <w:t>third</w:t>
-      </w:r>
-      <w:r>
-        <w:t>_harmonic</w:t>
+        <w:t>third_harmonic</w:t>
       </w:r>
       <w:proofErr w:type="spellEnd"/>
       <w:r>
-        <w:t xml:space="preserve"> `: Ist die generierte </w:t>
-      </w:r>
-      <w:r>
-        <w:t>dritte Harmonische</w:t>
-      </w:r>
-      <w:r>
-        <w:t xml:space="preserve"> des Grundtons mit 440Hz. Hier wird die Funktion `</w:t>
+        <w:t xml:space="preserve"> `: Ist die generierte dritte Harmonische des Grundtons mit 440Hz. Hier wird die Funktion `</w:t>
       </w:r>
       <w:proofErr w:type="spellStart"/>
       <w:r>
@@ -4132,13 +3905,7 @@
       </w:r>
       <w:proofErr w:type="spellEnd"/>
       <w:r>
-        <w:t>` mit dem Harmonischen-Index `k=</w:t>
-      </w:r>
-      <w:r>
-        <w:t>3</w:t>
-      </w:r>
-      <w:r>
-        <w:t>`</w:t>
+        <w:t>` mit dem Harmonischen-Index `k=3`</w:t>
       </w:r>
       <w:r>
         <w:t xml:space="preserve"> </w:t>
@@ -4225,19 +3992,7 @@
                     <w:rPr>
                       <w:rFonts w:ascii="Cambria Math" w:hAnsi="Cambria Math"/>
                     </w:rPr>
-                    <m:t>2*π*</m:t>
-                  </m:r>
-                  <m:r>
-                    <w:rPr>
-                      <w:rFonts w:ascii="Cambria Math" w:hAnsi="Cambria Math"/>
-                    </w:rPr>
-                    <m:t>3</m:t>
-                  </m:r>
-                  <m:r>
-                    <w:rPr>
-                      <w:rFonts w:ascii="Cambria Math" w:hAnsi="Cambria Math"/>
-                    </w:rPr>
-                    <m:t>*</m:t>
+                    <m:t>2*π*3*</m:t>
                   </m:r>
                   <m:sSub>
                     <m:sSubPr>
@@ -4357,7 +4112,6 @@
           <w:bCs/>
         </w:rPr>
       </w:pPr>
-      <w:proofErr w:type="gramStart"/>
       <w:r>
         <w:rPr>
           <w:b/>
@@ -4373,7 +4127,6 @@
         </w:rPr>
         <w:t>(</w:t>
       </w:r>
-      <w:proofErr w:type="gramEnd"/>
       <w:r>
         <w:t>Plotten</w:t>
       </w:r>
@@ -4413,6 +4166,7 @@
         <w:rPr>
           <w:b/>
           <w:bCs/>
+          <w:noProof/>
         </w:rPr>
         <w:drawing>
           <wp:inline distT="0" distB="0" distL="0" distR="0" wp14:anchorId="20F39276" wp14:editId="3AF51613">
@@ -4495,6 +4249,7 @@
         <w:rPr>
           <w:b/>
           <w:bCs/>
+          <w:noProof/>
         </w:rPr>
         <w:drawing>
           <wp:inline distT="0" distB="0" distL="0" distR="0" wp14:anchorId="6F8DEA29" wp14:editId="325D10C5">
@@ -4577,6 +4332,9 @@
         </w:rPr>
       </w:pPr>
       <w:r>
+        <w:rPr>
+          <w:noProof/>
+        </w:rPr>
         <w:drawing>
           <wp:inline distT="0" distB="0" distL="0" distR="0" wp14:anchorId="59ADD12C" wp14:editId="6A768C06">
             <wp:extent cx="5760720" cy="2174875"/>
@@ -4727,7 +4485,6 @@
         </w:rPr>
       </w:pPr>
       <w:proofErr w:type="spellStart"/>
-      <w:proofErr w:type="gramStart"/>
       <w:r>
         <w:rPr>
           <w:rFonts w:ascii="Consolas" w:eastAsia="Times New Roman" w:hAnsi="Consolas" w:cs="Times New Roman"/>
@@ -4753,7 +4510,6 @@
         </w:rPr>
         <w:t>(</w:t>
       </w:r>
-      <w:proofErr w:type="gramEnd"/>
       <w:r>
         <w:rPr>
           <w:rFonts w:ascii="Consolas" w:eastAsia="Times New Roman" w:hAnsi="Consolas" w:cs="Times New Roman"/>
@@ -4818,7 +4574,6 @@
         </w:rPr>
       </w:pPr>
       <w:proofErr w:type="spellStart"/>
-      <w:proofErr w:type="gramStart"/>
       <w:r>
         <w:rPr>
           <w:rFonts w:ascii="Consolas" w:eastAsia="Times New Roman" w:hAnsi="Consolas" w:cs="Times New Roman"/>
@@ -4856,7 +4611,6 @@
         <w:t>display</w:t>
       </w:r>
       <w:proofErr w:type="spellEnd"/>
-      <w:proofErr w:type="gramEnd"/>
       <w:r>
         <w:rPr>
           <w:rFonts w:ascii="Consolas" w:eastAsia="Times New Roman" w:hAnsi="Consolas" w:cs="Times New Roman"/>
@@ -5010,25 +4764,15 @@
     </w:p>
     <w:p>
       <w:r>
-        <w:t>Hierbei dient der `</w:t>
-      </w:r>
-      <w:proofErr w:type="gramStart"/>
-      <w:r>
-        <w:t>Print(</w:t>
-      </w:r>
-      <w:proofErr w:type="gramEnd"/>
-      <w:r>
-        <w:t xml:space="preserve">)` Befehl einer Textmeldung als Ausgabe, die anzeigt, um welchen Ton es sich handelt und dient nur der Verschönerung der Ausgabe. </w:t>
+        <w:t xml:space="preserve">Hierbei dient der `Print()` Befehl einer Textmeldung als Ausgabe, die anzeigt, um welchen Ton es sich handelt und dient nur der Verschönerung der Ausgabe. </w:t>
       </w:r>
     </w:p>
     <w:p>
       <w:proofErr w:type="spellStart"/>
-      <w:proofErr w:type="gramStart"/>
       <w:r>
         <w:t>ipd.display</w:t>
       </w:r>
       <w:proofErr w:type="spellEnd"/>
-      <w:proofErr w:type="gramEnd"/>
       <w:r>
         <w:t>(</w:t>
       </w:r>
@@ -5049,25 +4793,17 @@
         <w:t>` gibt die Abtastrate an, die beim Abspielen verwendet wird. Diese Methode wird statt nur dem `</w:t>
       </w:r>
       <w:proofErr w:type="spellStart"/>
-      <w:proofErr w:type="gramStart"/>
       <w:r>
         <w:t>ipd.Audio</w:t>
       </w:r>
       <w:proofErr w:type="spellEnd"/>
-      <w:proofErr w:type="gramEnd"/>
       <w:r>
         <w:t xml:space="preserve">()`verwendet da wir somit keine vorherige Speicherung des Tons benötigen und wir somit viele unnötige Dateien verhindern. </w:t>
       </w:r>
     </w:p>
     <w:p>
       <w:r>
-        <w:t xml:space="preserve">In </w:t>
-      </w:r>
-      <w:r>
-        <w:t>derselben</w:t>
-      </w:r>
-      <w:r>
-        <w:t xml:space="preserve"> Art werden auch die anderen Dateien </w:t>
+        <w:t xml:space="preserve">In derselben Art werden auch die anderen Dateien </w:t>
       </w:r>
       <w:r>
         <w:t>ausgegeben</w:t>
@@ -5109,10 +4845,7 @@
       </w:r>
       <w:proofErr w:type="spellEnd"/>
       <w:r>
-        <w:t>`: Dies ist das resultierende Signal, das durch die Summierung des Kammertons (Grundfrequenz) und der zweiten und dritten Harmonischen entsteht. Die Addition der Signale erfolgt durch die punktweise Addition der Amplitudenwerte:</w:t>
-      </w:r>
-      <w:r>
-        <w:t xml:space="preserve"> </w:t>
+        <w:t xml:space="preserve">`: Dies ist das resultierende Signal, das durch die Summierung des Kammertons (Grundfrequenz) und der zweiten und dritten Harmonischen entsteht. Die Addition der Signale erfolgt durch die punktweise Addition der Amplitudenwerte: </w:t>
       </w:r>
     </w:p>
     <w:p>
@@ -5329,7 +5062,6 @@
         </w:rPr>
       </w:pPr>
       <w:proofErr w:type="spellStart"/>
-      <w:proofErr w:type="gramStart"/>
       <w:r>
         <w:rPr>
           <w:rFonts w:ascii="Consolas" w:eastAsia="Times New Roman" w:hAnsi="Consolas" w:cs="Times New Roman"/>
@@ -5367,7 +5099,6 @@
         <w:t>write</w:t>
       </w:r>
       <w:proofErr w:type="spellEnd"/>
-      <w:proofErr w:type="gramEnd"/>
       <w:r>
         <w:rPr>
           <w:rFonts w:ascii="Consolas" w:eastAsia="Times New Roman" w:hAnsi="Consolas" w:cs="Times New Roman"/>
@@ -5579,10 +5310,7 @@
     </w:p>
     <w:p>
       <w:r>
-        <w:t xml:space="preserve">Die </w:t>
-      </w:r>
-      <w:r>
-        <w:t>Funktion speichert das kombinierte Signal in einer WAV-Datei. Die Parameter sind:</w:t>
+        <w:t>Die Funktion speichert das kombinierte Signal in einer WAV-Datei. Die Parameter sind:</w:t>
       </w:r>
     </w:p>
     <w:p>
@@ -5630,14 +5358,9 @@
       </w:r>
       <w:proofErr w:type="spellStart"/>
       <w:r>
-        <w:t>combined_</w:t>
-      </w:r>
-      <w:proofErr w:type="gramStart"/>
-      <w:r>
-        <w:t>signal.astype</w:t>
+        <w:t>combined_signal.astype</w:t>
       </w:r>
       <w:proofErr w:type="spellEnd"/>
-      <w:proofErr w:type="gramEnd"/>
       <w:r>
         <w:t>(np.float32)`: Das kombinierte Signal wird in das `float32`-Format konvertiert, um die erforderliche Präzision für Audiodaten zu gewährleisten.</w:t>
       </w:r>
@@ -5697,7 +5420,6 @@
           <w:bCs/>
         </w:rPr>
       </w:pPr>
-      <w:proofErr w:type="gramStart"/>
       <w:r>
         <w:rPr>
           <w:b/>
@@ -5713,7 +5435,6 @@
         </w:rPr>
         <w:t>(</w:t>
       </w:r>
-      <w:proofErr w:type="gramEnd"/>
       <w:r>
         <w:t>Plotten</w:t>
       </w:r>
@@ -5735,6 +5456,9 @@
         <w:keepNext/>
       </w:pPr>
       <w:r>
+        <w:rPr>
+          <w:noProof/>
+        </w:rPr>
         <w:drawing>
           <wp:inline distT="0" distB="0" distL="0" distR="0" wp14:anchorId="0ACAEE3C" wp14:editId="6D5DA543">
             <wp:extent cx="5760720" cy="2221865"/>
@@ -5855,7 +5579,6 @@
         </w:rPr>
       </w:pPr>
       <w:proofErr w:type="spellStart"/>
-      <w:proofErr w:type="gramStart"/>
       <w:r>
         <w:rPr>
           <w:rFonts w:ascii="Consolas" w:eastAsia="Times New Roman" w:hAnsi="Consolas" w:cs="Times New Roman"/>
@@ -5881,7 +5604,6 @@
         </w:rPr>
         <w:t>(</w:t>
       </w:r>
-      <w:proofErr w:type="gramEnd"/>
       <w:r>
         <w:rPr>
           <w:rFonts w:ascii="Consolas" w:eastAsia="Times New Roman" w:hAnsi="Consolas" w:cs="Times New Roman"/>
@@ -5972,7 +5694,6 @@
         </w:rPr>
       </w:pPr>
       <w:proofErr w:type="spellStart"/>
-      <w:proofErr w:type="gramStart"/>
       <w:r>
         <w:rPr>
           <w:rFonts w:ascii="Consolas" w:eastAsia="Times New Roman" w:hAnsi="Consolas" w:cs="Times New Roman"/>
@@ -6010,7 +5731,6 @@
         <w:t>Audio</w:t>
       </w:r>
       <w:proofErr w:type="spellEnd"/>
-      <w:proofErr w:type="gramEnd"/>
       <w:r>
         <w:rPr>
           <w:rFonts w:ascii="Consolas" w:eastAsia="Times New Roman" w:hAnsi="Consolas" w:cs="Times New Roman"/>
@@ -6074,23 +5794,15 @@
     </w:p>
     <w:p>
       <w:r>
-        <w:t xml:space="preserve">hier wird </w:t>
-      </w:r>
-      <w:r>
-        <w:t>`</w:t>
+        <w:t>hier wird `</w:t>
       </w:r>
       <w:proofErr w:type="spellStart"/>
-      <w:proofErr w:type="gramStart"/>
       <w:r>
         <w:t>ipd.Audio</w:t>
       </w:r>
       <w:proofErr w:type="spellEnd"/>
-      <w:proofErr w:type="gramEnd"/>
-      <w:r>
-        <w:t>()`verwendet</w:t>
-      </w:r>
-      <w:r>
-        <w:t xml:space="preserve"> da die Datei laut Aufgabenstellung gespeichert werden musste. </w:t>
+      <w:r>
+        <w:t xml:space="preserve">()`verwendet da die Datei laut Aufgabenstellung gespeichert werden musste. </w:t>
       </w:r>
     </w:p>
     <w:p/>
@@ -6120,10 +5832,7 @@
     </w:p>
     <w:p>
       <w:r>
-        <w:t>V</w:t>
-      </w:r>
-      <w:r>
-        <w:t>erändern Sie jetzt die Phase der drei Einzeltöne mit einer Zufallsfunktion und plotten Sie den Klang als Zeitfunktion und geben das Audiosignal aus. Verändert sich der Klang sichtbar und hörbar?</w:t>
+        <w:t>Verändern Sie jetzt die Phase der drei Einzeltöne mit einer Zufallsfunktion und plotten Sie den Klang als Zeitfunktion und geben das Audiosignal aus. Verändert sich der Klang sichtbar und hörbar?</w:t>
       </w:r>
     </w:p>
     <w:p>
@@ -6214,7 +5923,6 @@
         <w:t xml:space="preserve"> </w:t>
       </w:r>
       <w:proofErr w:type="spellStart"/>
-      <w:proofErr w:type="gramStart"/>
       <w:r>
         <w:rPr>
           <w:rFonts w:ascii="Consolas" w:eastAsia="Times New Roman" w:hAnsi="Consolas" w:cs="Times New Roman"/>
@@ -6251,7 +5959,6 @@
         </w:rPr>
         <w:t>random</w:t>
       </w:r>
-      <w:proofErr w:type="gramEnd"/>
       <w:r>
         <w:rPr>
           <w:rFonts w:ascii="Consolas" w:eastAsia="Times New Roman" w:hAnsi="Consolas" w:cs="Times New Roman"/>
@@ -6461,16 +6168,7 @@
         </m:r>
       </m:oMath>
       <w:r>
-        <w:t xml:space="preserve"> enthält. Diese Phasenverschiebungen werden unabhängig für jede harmonische Schwingung generiert</w:t>
-      </w:r>
-      <w:r>
-        <w:t xml:space="preserve"> und </w:t>
-      </w:r>
-      <w:r>
-        <w:t>zufällig gewählt.</w:t>
-      </w:r>
-      <w:r>
-        <w:t xml:space="preserve"> </w:t>
+        <w:t xml:space="preserve"> enthält. Diese Phasenverschiebungen werden unabhängig für jede harmonische Schwingung generiert und zufällig gewählt. </w:t>
       </w:r>
     </w:p>
     <w:p>
@@ -6513,13 +6211,8 @@
         </w:numPr>
       </w:pPr>
       <w:proofErr w:type="spellStart"/>
-      <w:proofErr w:type="gramStart"/>
-      <w:r>
-        <w:t>np.random</w:t>
-      </w:r>
-      <w:proofErr w:type="gramEnd"/>
-      <w:r>
-        <w:t>.uniform</w:t>
+      <w:r>
+        <w:t>np.random.uniform</w:t>
       </w:r>
       <w:proofErr w:type="spellEnd"/>
       <w:r>
@@ -6786,20 +6479,7 @@
           <w:lang w:eastAsia="de-DE"/>
           <w14:ligatures w14:val="none"/>
         </w:rPr>
-        <w:t>harmonic_</w:t>
-      </w:r>
-      <w:proofErr w:type="gramStart"/>
-      <w:r>
-        <w:rPr>
-          <w:rFonts w:ascii="Consolas" w:eastAsia="Times New Roman" w:hAnsi="Consolas" w:cs="Times New Roman"/>
-          <w:color w:val="DCDCAA"/>
-          <w:kern w:val="0"/>
-          <w:sz w:val="21"/>
-          <w:szCs w:val="21"/>
-          <w:lang w:eastAsia="de-DE"/>
-          <w14:ligatures w14:val="none"/>
-        </w:rPr>
-        <w:t>generator</w:t>
+        <w:t>harmonic_generator</w:t>
       </w:r>
       <w:proofErr w:type="spellEnd"/>
       <w:r>
@@ -6814,7 +6494,6 @@
         </w:rPr>
         <w:t>(</w:t>
       </w:r>
-      <w:proofErr w:type="gramEnd"/>
       <w:r>
         <w:rPr>
           <w:rFonts w:ascii="Consolas" w:eastAsia="Times New Roman" w:hAnsi="Consolas" w:cs="Times New Roman"/>
@@ -7013,20 +6692,7 @@
           <w:lang w:eastAsia="de-DE"/>
           <w14:ligatures w14:val="none"/>
         </w:rPr>
-        <w:t>harmonic_</w:t>
-      </w:r>
-      <w:proofErr w:type="gramStart"/>
-      <w:r>
-        <w:rPr>
-          <w:rFonts w:ascii="Consolas" w:eastAsia="Times New Roman" w:hAnsi="Consolas" w:cs="Times New Roman"/>
-          <w:color w:val="DCDCAA"/>
-          <w:kern w:val="0"/>
-          <w:sz w:val="21"/>
-          <w:szCs w:val="21"/>
-          <w:lang w:eastAsia="de-DE"/>
-          <w14:ligatures w14:val="none"/>
-        </w:rPr>
-        <w:t>generator</w:t>
+        <w:t>harmonic_generator</w:t>
       </w:r>
       <w:proofErr w:type="spellEnd"/>
       <w:r>
@@ -7041,7 +6707,6 @@
         </w:rPr>
         <w:t>(</w:t>
       </w:r>
-      <w:proofErr w:type="gramEnd"/>
       <w:r>
         <w:rPr>
           <w:rFonts w:ascii="Consolas" w:eastAsia="Times New Roman" w:hAnsi="Consolas" w:cs="Times New Roman"/>
@@ -7252,9 +6917,81 @@
           <w:lang w:eastAsia="de-DE"/>
           <w14:ligatures w14:val="none"/>
         </w:rPr>
-        <w:t>harmonic_</w:t>
-      </w:r>
-      <w:proofErr w:type="gramStart"/>
+        <w:t>harmonic_generator</w:t>
+      </w:r>
+      <w:proofErr w:type="spellEnd"/>
+      <w:r>
+        <w:rPr>
+          <w:rFonts w:ascii="Consolas" w:eastAsia="Times New Roman" w:hAnsi="Consolas" w:cs="Times New Roman"/>
+          <w:color w:val="B4B4B4"/>
+          <w:kern w:val="0"/>
+          <w:sz w:val="21"/>
+          <w:szCs w:val="21"/>
+          <w:lang w:eastAsia="de-DE"/>
+          <w14:ligatures w14:val="none"/>
+        </w:rPr>
+        <w:t>(</w:t>
+      </w:r>
+      <w:r>
+        <w:rPr>
+          <w:rFonts w:ascii="Consolas" w:eastAsia="Times New Roman" w:hAnsi="Consolas" w:cs="Times New Roman"/>
+          <w:color w:val="B5CEA8"/>
+          <w:kern w:val="0"/>
+          <w:sz w:val="21"/>
+          <w:szCs w:val="21"/>
+          <w:lang w:eastAsia="de-DE"/>
+          <w14:ligatures w14:val="none"/>
+        </w:rPr>
+        <w:t>3</w:t>
+      </w:r>
+      <w:r>
+        <w:rPr>
+          <w:rFonts w:ascii="Consolas" w:eastAsia="Times New Roman" w:hAnsi="Consolas" w:cs="Times New Roman"/>
+          <w:color w:val="B4B4B4"/>
+          <w:kern w:val="0"/>
+          <w:sz w:val="21"/>
+          <w:szCs w:val="21"/>
+          <w:lang w:eastAsia="de-DE"/>
+          <w14:ligatures w14:val="none"/>
+        </w:rPr>
+        <w:t>,</w:t>
+      </w:r>
+      <w:r>
+        <w:rPr>
+          <w:rFonts w:ascii="Consolas" w:eastAsia="Times New Roman" w:hAnsi="Consolas" w:cs="Times New Roman"/>
+          <w:color w:val="DADADA"/>
+          <w:kern w:val="0"/>
+          <w:sz w:val="21"/>
+          <w:szCs w:val="21"/>
+          <w:lang w:eastAsia="de-DE"/>
+          <w14:ligatures w14:val="none"/>
+        </w:rPr>
+        <w:t xml:space="preserve"> </w:t>
+      </w:r>
+      <w:r>
+        <w:rPr>
+          <w:rFonts w:ascii="Consolas" w:eastAsia="Times New Roman" w:hAnsi="Consolas" w:cs="Times New Roman"/>
+          <w:color w:val="9CDCFE"/>
+          <w:kern w:val="0"/>
+          <w:sz w:val="21"/>
+          <w:szCs w:val="21"/>
+          <w:lang w:eastAsia="de-DE"/>
+          <w14:ligatures w14:val="none"/>
+        </w:rPr>
+        <w:t>t</w:t>
+      </w:r>
+      <w:r>
+        <w:rPr>
+          <w:rFonts w:ascii="Consolas" w:eastAsia="Times New Roman" w:hAnsi="Consolas" w:cs="Times New Roman"/>
+          <w:color w:val="DADADA"/>
+          <w:kern w:val="0"/>
+          <w:sz w:val="21"/>
+          <w:szCs w:val="21"/>
+          <w:lang w:eastAsia="de-DE"/>
+          <w14:ligatures w14:val="none"/>
+        </w:rPr>
+        <w:t xml:space="preserve"> </w:t>
+      </w:r>
       <w:r>
         <w:rPr>
           <w:rFonts w:ascii="Consolas" w:eastAsia="Times New Roman" w:hAnsi="Consolas" w:cs="Times New Roman"/>
@@ -7265,7 +7002,32 @@
           <w:lang w:eastAsia="de-DE"/>
           <w14:ligatures w14:val="none"/>
         </w:rPr>
-        <w:t>generator</w:t>
+        <w:t>+</w:t>
+      </w:r>
+      <w:r>
+        <w:rPr>
+          <w:rFonts w:ascii="Consolas" w:eastAsia="Times New Roman" w:hAnsi="Consolas" w:cs="Times New Roman"/>
+          <w:color w:val="DADADA"/>
+          <w:kern w:val="0"/>
+          <w:sz w:val="21"/>
+          <w:szCs w:val="21"/>
+          <w:lang w:eastAsia="de-DE"/>
+          <w14:ligatures w14:val="none"/>
+        </w:rPr>
+        <w:t xml:space="preserve"> </w:t>
+      </w:r>
+      <w:proofErr w:type="spellStart"/>
+      <w:r>
+        <w:rPr>
+          <w:rFonts w:ascii="Consolas" w:eastAsia="Times New Roman" w:hAnsi="Consolas" w:cs="Times New Roman"/>
+          <w:color w:val="9CDCFE"/>
+          <w:kern w:val="0"/>
+          <w:sz w:val="21"/>
+          <w:szCs w:val="21"/>
+          <w:lang w:eastAsia="de-DE"/>
+          <w14:ligatures w14:val="none"/>
+        </w:rPr>
+        <w:t>phase_shifts</w:t>
       </w:r>
       <w:proofErr w:type="spellEnd"/>
       <w:r>
@@ -7278,9 +7040,8 @@
           <w:lang w:eastAsia="de-DE"/>
           <w14:ligatures w14:val="none"/>
         </w:rPr>
-        <w:t>(</w:t>
-      </w:r>
-      <w:proofErr w:type="gramEnd"/>
+        <w:t>[</w:t>
+      </w:r>
       <w:r>
         <w:rPr>
           <w:rFonts w:ascii="Consolas" w:eastAsia="Times New Roman" w:hAnsi="Consolas" w:cs="Times New Roman"/>
@@ -7291,151 +7052,32 @@
           <w:lang w:eastAsia="de-DE"/>
           <w14:ligatures w14:val="none"/>
         </w:rPr>
-        <w:t>3</w:t>
-      </w:r>
-      <w:r>
-        <w:rPr>
-          <w:rFonts w:ascii="Consolas" w:eastAsia="Times New Roman" w:hAnsi="Consolas" w:cs="Times New Roman"/>
-          <w:color w:val="B4B4B4"/>
-          <w:kern w:val="0"/>
-          <w:sz w:val="21"/>
-          <w:szCs w:val="21"/>
-          <w:lang w:eastAsia="de-DE"/>
-          <w14:ligatures w14:val="none"/>
-        </w:rPr>
-        <w:t>,</w:t>
-      </w:r>
-      <w:r>
-        <w:rPr>
-          <w:rFonts w:ascii="Consolas" w:eastAsia="Times New Roman" w:hAnsi="Consolas" w:cs="Times New Roman"/>
-          <w:color w:val="DADADA"/>
-          <w:kern w:val="0"/>
-          <w:sz w:val="21"/>
-          <w:szCs w:val="21"/>
-          <w:lang w:eastAsia="de-DE"/>
-          <w14:ligatures w14:val="none"/>
-        </w:rPr>
-        <w:t xml:space="preserve"> </w:t>
-      </w:r>
-      <w:r>
-        <w:rPr>
-          <w:rFonts w:ascii="Consolas" w:eastAsia="Times New Roman" w:hAnsi="Consolas" w:cs="Times New Roman"/>
-          <w:color w:val="9CDCFE"/>
-          <w:kern w:val="0"/>
-          <w:sz w:val="21"/>
-          <w:szCs w:val="21"/>
-          <w:lang w:eastAsia="de-DE"/>
-          <w14:ligatures w14:val="none"/>
-        </w:rPr>
-        <w:t>t</w:t>
-      </w:r>
-      <w:r>
-        <w:rPr>
-          <w:rFonts w:ascii="Consolas" w:eastAsia="Times New Roman" w:hAnsi="Consolas" w:cs="Times New Roman"/>
-          <w:color w:val="DADADA"/>
-          <w:kern w:val="0"/>
-          <w:sz w:val="21"/>
-          <w:szCs w:val="21"/>
-          <w:lang w:eastAsia="de-DE"/>
-          <w14:ligatures w14:val="none"/>
-        </w:rPr>
-        <w:t xml:space="preserve"> </w:t>
-      </w:r>
-      <w:r>
-        <w:rPr>
-          <w:rFonts w:ascii="Consolas" w:eastAsia="Times New Roman" w:hAnsi="Consolas" w:cs="Times New Roman"/>
-          <w:color w:val="DCDCAA"/>
-          <w:kern w:val="0"/>
-          <w:sz w:val="21"/>
-          <w:szCs w:val="21"/>
-          <w:lang w:eastAsia="de-DE"/>
-          <w14:ligatures w14:val="none"/>
-        </w:rPr>
-        <w:t>+</w:t>
-      </w:r>
-      <w:r>
-        <w:rPr>
-          <w:rFonts w:ascii="Consolas" w:eastAsia="Times New Roman" w:hAnsi="Consolas" w:cs="Times New Roman"/>
-          <w:color w:val="DADADA"/>
-          <w:kern w:val="0"/>
-          <w:sz w:val="21"/>
-          <w:szCs w:val="21"/>
-          <w:lang w:eastAsia="de-DE"/>
-          <w14:ligatures w14:val="none"/>
-        </w:rPr>
-        <w:t xml:space="preserve"> </w:t>
+        <w:t>2</w:t>
+      </w:r>
+      <w:r>
+        <w:rPr>
+          <w:rFonts w:ascii="Consolas" w:eastAsia="Times New Roman" w:hAnsi="Consolas" w:cs="Times New Roman"/>
+          <w:color w:val="B4B4B4"/>
+          <w:kern w:val="0"/>
+          <w:sz w:val="21"/>
+          <w:szCs w:val="21"/>
+          <w:lang w:eastAsia="de-DE"/>
+          <w14:ligatures w14:val="none"/>
+        </w:rPr>
+        <w:t>])</w:t>
+      </w:r>
+    </w:p>
+    <w:p>
+      <w:r>
+        <w:t>Die Funktion `</w:t>
       </w:r>
       <w:proofErr w:type="spellStart"/>
       <w:r>
-        <w:rPr>
-          <w:rFonts w:ascii="Consolas" w:eastAsia="Times New Roman" w:hAnsi="Consolas" w:cs="Times New Roman"/>
-          <w:color w:val="9CDCFE"/>
-          <w:kern w:val="0"/>
-          <w:sz w:val="21"/>
-          <w:szCs w:val="21"/>
-          <w:lang w:eastAsia="de-DE"/>
-          <w14:ligatures w14:val="none"/>
-        </w:rPr>
-        <w:t>phase_shifts</w:t>
+        <w:t>harmonic_generator</w:t>
       </w:r>
       <w:proofErr w:type="spellEnd"/>
       <w:r>
-        <w:rPr>
-          <w:rFonts w:ascii="Consolas" w:eastAsia="Times New Roman" w:hAnsi="Consolas" w:cs="Times New Roman"/>
-          <w:color w:val="B4B4B4"/>
-          <w:kern w:val="0"/>
-          <w:sz w:val="21"/>
-          <w:szCs w:val="21"/>
-          <w:lang w:eastAsia="de-DE"/>
-          <w14:ligatures w14:val="none"/>
-        </w:rPr>
-        <w:t>[</w:t>
-      </w:r>
-      <w:r>
-        <w:rPr>
-          <w:rFonts w:ascii="Consolas" w:eastAsia="Times New Roman" w:hAnsi="Consolas" w:cs="Times New Roman"/>
-          <w:color w:val="B5CEA8"/>
-          <w:kern w:val="0"/>
-          <w:sz w:val="21"/>
-          <w:szCs w:val="21"/>
-          <w:lang w:eastAsia="de-DE"/>
-          <w14:ligatures w14:val="none"/>
-        </w:rPr>
-        <w:t>2</w:t>
-      </w:r>
-      <w:r>
-        <w:rPr>
-          <w:rFonts w:ascii="Consolas" w:eastAsia="Times New Roman" w:hAnsi="Consolas" w:cs="Times New Roman"/>
-          <w:color w:val="B4B4B4"/>
-          <w:kern w:val="0"/>
-          <w:sz w:val="21"/>
-          <w:szCs w:val="21"/>
-          <w:lang w:eastAsia="de-DE"/>
-          <w14:ligatures w14:val="none"/>
-        </w:rPr>
-        <w:t>])</w:t>
-      </w:r>
-    </w:p>
-    <w:p>
-      <w:r>
-        <w:t>Die Funktion `</w:t>
-      </w:r>
-      <w:proofErr w:type="spellStart"/>
-      <w:r>
-        <w:t>harmonic_generator</w:t>
-      </w:r>
-      <w:proofErr w:type="spellEnd"/>
-      <w:r>
-        <w:t>` wird aufgerufen, wobei der Zeitvektor `t` um die jeweilige zufällige Phasenverschiebung verschoben wird. Dies führt zu einem Phasenverschobenen Signal.</w:t>
-      </w:r>
-      <w:r>
-        <w:t xml:space="preserve"> Dadurch </w:t>
-      </w:r>
-      <w:r>
-        <w:t>wird das Signal wie folgt berechnet:</w:t>
-      </w:r>
-      <w:r>
-        <w:t xml:space="preserve"> </w:t>
+        <w:t xml:space="preserve">` wird aufgerufen, wobei der Zeitvektor `t` um die jeweilige zufällige Phasenverschiebung verschoben wird. Dies führt zu einem Phasenverschobenen Signal. Dadurch wird das Signal wie folgt berechnet: </w:t>
       </w:r>
     </w:p>
     <w:p>
@@ -7613,7 +7255,6 @@
           <w:bCs/>
         </w:rPr>
       </w:pPr>
-      <w:proofErr w:type="gramStart"/>
       <w:r>
         <w:rPr>
           <w:b/>
@@ -7629,7 +7270,6 @@
         </w:rPr>
         <w:t>(</w:t>
       </w:r>
-      <w:proofErr w:type="gramEnd"/>
       <w:r>
         <w:t>Plotten</w:t>
       </w:r>
@@ -7646,6 +7286,9 @@
         <w:keepNext/>
       </w:pPr>
       <w:r>
+        <w:rPr>
+          <w:noProof/>
+        </w:rPr>
         <w:drawing>
           <wp:inline distT="0" distB="0" distL="0" distR="0" wp14:anchorId="0E891484" wp14:editId="161D2706">
             <wp:extent cx="5760720" cy="2174875"/>
@@ -7720,6 +7363,9 @@
         <w:keepNext/>
       </w:pPr>
       <w:r>
+        <w:rPr>
+          <w:noProof/>
+        </w:rPr>
         <w:drawing>
           <wp:inline distT="0" distB="0" distL="0" distR="0" wp14:anchorId="5454F881" wp14:editId="7AA1ED0C">
             <wp:extent cx="5760720" cy="2174875"/>
@@ -7794,6 +7440,9 @@
         <w:keepNext/>
       </w:pPr>
       <w:r>
+        <w:rPr>
+          <w:noProof/>
+        </w:rPr>
         <w:drawing>
           <wp:inline distT="0" distB="0" distL="0" distR="0" wp14:anchorId="74CBF891" wp14:editId="433FDBF1">
             <wp:extent cx="5760720" cy="2174875"/>
@@ -8063,22 +7712,7 @@
     </w:p>
     <w:p>
       <w:r>
-        <w:t>Dies ist das resultierende Signal, das durch die Summierung des Kammertons mit zufälliger Phasenverschiebung</w:t>
-      </w:r>
-      <w:r>
-        <w:t xml:space="preserve"> </w:t>
-      </w:r>
-      <w:r>
-        <w:t>und der zweiten und dritten Harmonischen ebenfalls mit zufälliger Phasenverschiebung</w:t>
-      </w:r>
-      <w:r>
-        <w:t xml:space="preserve"> </w:t>
-      </w:r>
-      <w:r>
-        <w:t>entsteht.</w:t>
-      </w:r>
-      <w:r>
-        <w:t xml:space="preserve"> </w:t>
+        <w:t xml:space="preserve">Dies ist das resultierende Signal, das durch die Summierung des Kammertons mit zufälliger Phasenverschiebung und der zweiten und dritten Harmonischen ebenfalls mit zufälliger Phasenverschiebung entsteht. </w:t>
       </w:r>
     </w:p>
     <w:p>
@@ -8093,7 +7727,6 @@
           <w:bCs/>
         </w:rPr>
       </w:pPr>
-      <w:proofErr w:type="gramStart"/>
       <w:r>
         <w:rPr>
           <w:b/>
@@ -8108,7 +7741,6 @@
         </w:rPr>
         <w:t>(</w:t>
       </w:r>
-      <w:proofErr w:type="gramEnd"/>
       <w:r>
         <w:t>Plotten</w:t>
       </w:r>
@@ -8125,6 +7757,9 @@
         <w:keepNext/>
       </w:pPr>
       <w:r>
+        <w:rPr>
+          <w:noProof/>
+        </w:rPr>
         <w:drawing>
           <wp:inline distT="0" distB="0" distL="0" distR="0" wp14:anchorId="41E41E72" wp14:editId="27D02F59">
             <wp:extent cx="5760720" cy="2221865"/>
@@ -8332,7 +7967,6 @@
         <w:t xml:space="preserve"> </w:t>
       </w:r>
       <w:proofErr w:type="spellStart"/>
-      <w:proofErr w:type="gramStart"/>
       <w:r>
         <w:rPr>
           <w:rFonts w:ascii="Consolas" w:eastAsia="Times New Roman" w:hAnsi="Consolas" w:cs="Times New Roman"/>
@@ -8392,20 +8026,7 @@
           <w:lang w:eastAsia="de-DE"/>
           <w14:ligatures w14:val="none"/>
         </w:rPr>
-        <w:t>#</w:t>
-      </w:r>
-      <w:proofErr w:type="gramEnd"/>
-      <w:r>
-        <w:rPr>
-          <w:rFonts w:ascii="Consolas" w:eastAsia="Times New Roman" w:hAnsi="Consolas" w:cs="Times New Roman"/>
-          <w:color w:val="57A64A"/>
-          <w:kern w:val="0"/>
-          <w:sz w:val="21"/>
-          <w:szCs w:val="21"/>
-          <w:lang w:eastAsia="de-DE"/>
-          <w14:ligatures w14:val="none"/>
-        </w:rPr>
-        <w:t xml:space="preserve"> Phasenverschiebung um </w:t>
+        <w:t xml:space="preserve"># Phasenverschiebung um </w:t>
       </w:r>
       <w:proofErr w:type="spellStart"/>
       <w:r>
@@ -8535,7 +8156,6 @@
         <w:t xml:space="preserve"> </w:t>
       </w:r>
       <w:proofErr w:type="spellStart"/>
-      <w:proofErr w:type="gramStart"/>
       <w:r>
         <w:rPr>
           <w:rFonts w:ascii="Consolas" w:eastAsia="Times New Roman" w:hAnsi="Consolas" w:cs="Times New Roman"/>
@@ -8585,7 +8205,6 @@
         </w:rPr>
         <w:t>(</w:t>
       </w:r>
-      <w:proofErr w:type="gramEnd"/>
       <w:r>
         <w:rPr>
           <w:rFonts w:ascii="Consolas" w:eastAsia="Times New Roman" w:hAnsi="Consolas" w:cs="Times New Roman"/>
@@ -9151,7 +8770,6 @@
           <w:bCs/>
         </w:rPr>
       </w:pPr>
-      <w:proofErr w:type="gramStart"/>
       <w:r>
         <w:rPr>
           <w:b/>
@@ -9166,7 +8784,6 @@
         </w:rPr>
         <w:t>(</w:t>
       </w:r>
-      <w:proofErr w:type="gramEnd"/>
       <w:r>
         <w:t>Plotten</w:t>
       </w:r>
@@ -9183,6 +8800,9 @@
         <w:keepNext/>
       </w:pPr>
       <w:r>
+        <w:rPr>
+          <w:noProof/>
+        </w:rPr>
         <w:drawing>
           <wp:inline distT="0" distB="0" distL="0" distR="0" wp14:anchorId="68C1D0C0" wp14:editId="574104ED">
             <wp:extent cx="5760720" cy="2174875"/>
@@ -9257,6 +8877,9 @@
         <w:keepNext/>
       </w:pPr>
       <w:r>
+        <w:rPr>
+          <w:noProof/>
+        </w:rPr>
         <w:lastRenderedPageBreak/>
         <w:drawing>
           <wp:inline distT="0" distB="0" distL="0" distR="0" wp14:anchorId="1B20CC75" wp14:editId="2C5048FD">
@@ -9525,7 +9148,6 @@
         <w:t xml:space="preserve"> </w:t>
       </w:r>
       <w:proofErr w:type="spellStart"/>
-      <w:proofErr w:type="gramStart"/>
       <w:r>
         <w:rPr>
           <w:rFonts w:ascii="Consolas" w:eastAsia="Times New Roman" w:hAnsi="Consolas" w:cs="Times New Roman"/>
@@ -9560,20 +9182,7 @@
           <w:lang w:eastAsia="de-DE"/>
           <w14:ligatures w14:val="none"/>
         </w:rPr>
-        <w:t>zeros</w:t>
-      </w:r>
-      <w:proofErr w:type="gramEnd"/>
-      <w:r>
-        <w:rPr>
-          <w:rFonts w:ascii="Consolas" w:eastAsia="Times New Roman" w:hAnsi="Consolas" w:cs="Times New Roman"/>
-          <w:color w:val="DCDCAA"/>
-          <w:kern w:val="0"/>
-          <w:sz w:val="21"/>
-          <w:szCs w:val="21"/>
-          <w:lang w:eastAsia="de-DE"/>
-          <w14:ligatures w14:val="none"/>
-        </w:rPr>
-        <w:t>_like</w:t>
+        <w:t>zeros_like</w:t>
       </w:r>
       <w:proofErr w:type="spellEnd"/>
       <w:r>
@@ -9628,7 +9237,6 @@
         </w:rPr>
       </w:pPr>
       <w:proofErr w:type="spellStart"/>
-      <w:proofErr w:type="gramStart"/>
       <w:r>
         <w:rPr>
           <w:rFonts w:ascii="Consolas" w:eastAsia="Times New Roman" w:hAnsi="Consolas" w:cs="Times New Roman"/>
@@ -9652,20 +9260,7 @@
           <w:lang w:eastAsia="de-DE"/>
           <w14:ligatures w14:val="none"/>
         </w:rPr>
-        <w:t>[</w:t>
-      </w:r>
-      <w:proofErr w:type="gramEnd"/>
-      <w:r>
-        <w:rPr>
-          <w:rFonts w:ascii="Consolas" w:eastAsia="Times New Roman" w:hAnsi="Consolas" w:cs="Times New Roman"/>
-          <w:color w:val="B4B4B4"/>
-          <w:kern w:val="0"/>
-          <w:sz w:val="21"/>
-          <w:szCs w:val="21"/>
-          <w:lang w:eastAsia="de-DE"/>
-          <w14:ligatures w14:val="none"/>
-        </w:rPr>
-        <w:t>(</w:t>
+        <w:t>[(</w:t>
       </w:r>
       <w:r>
         <w:rPr>
@@ -9874,17 +9469,12 @@
         </w:numPr>
       </w:pPr>
       <w:proofErr w:type="spellStart"/>
-      <w:proofErr w:type="gramStart"/>
       <w:r>
         <w:t>rect</w:t>
       </w:r>
       <w:proofErr w:type="spellEnd"/>
       <w:r>
-        <w:t>[</w:t>
-      </w:r>
-      <w:proofErr w:type="gramEnd"/>
-      <w:r>
-        <w:t>(t % T0) &lt; breite] = 1: Setzt die Werte des Arrays auf 1, wenn die Bedingung `(t % T0) &lt; breite` erfüllt ist. Dies erzeugt die Rechteckfunktion.</w:t>
+        <w:t>[(t % T0) &lt; breite] = 1: Setzt die Werte des Arrays auf 1, wenn die Bedingung `(t % T0) &lt; breite` erfüllt ist. Dies erzeugt die Rechteckfunktion.</w:t>
       </w:r>
     </w:p>
     <w:p/>
@@ -9957,20 +9547,7 @@
           <w:lang w:eastAsia="de-DE"/>
           <w14:ligatures w14:val="none"/>
         </w:rPr>
-        <w:t>fourier_</w:t>
-      </w:r>
-      <w:proofErr w:type="gramStart"/>
-      <w:r>
-        <w:rPr>
-          <w:rFonts w:ascii="Consolas" w:eastAsia="Times New Roman" w:hAnsi="Consolas" w:cs="Times New Roman"/>
-          <w:color w:val="DCDCAA"/>
-          <w:kern w:val="0"/>
-          <w:sz w:val="21"/>
-          <w:szCs w:val="21"/>
-          <w:lang w:eastAsia="de-DE"/>
-          <w14:ligatures w14:val="none"/>
-        </w:rPr>
-        <w:t>rechteck</w:t>
+        <w:t>fourier_rechteck</w:t>
       </w:r>
       <w:proofErr w:type="spellEnd"/>
       <w:r>
@@ -9985,7 +9562,6 @@
         </w:rPr>
         <w:t>(</w:t>
       </w:r>
-      <w:proofErr w:type="gramEnd"/>
       <w:r>
         <w:rPr>
           <w:rFonts w:ascii="Consolas" w:eastAsia="Times New Roman" w:hAnsi="Consolas" w:cs="Times New Roman"/>
@@ -10147,7 +9723,6 @@
         </w:rPr>
         <w:t xml:space="preserve"> </w:t>
       </w:r>
-      <w:proofErr w:type="gramStart"/>
       <w:r>
         <w:rPr>
           <w:rFonts w:ascii="Consolas" w:eastAsia="Times New Roman" w:hAnsi="Consolas" w:cs="Times New Roman"/>
@@ -10182,20 +9757,7 @@
           <w:lang w:eastAsia="de-DE"/>
           <w14:ligatures w14:val="none"/>
         </w:rPr>
-        <w:t>#</w:t>
-      </w:r>
-      <w:proofErr w:type="gramEnd"/>
-      <w:r>
-        <w:rPr>
-          <w:rFonts w:ascii="Consolas" w:eastAsia="Times New Roman" w:hAnsi="Consolas" w:cs="Times New Roman"/>
-          <w:color w:val="57A64A"/>
-          <w:kern w:val="0"/>
-          <w:sz w:val="21"/>
-          <w:szCs w:val="21"/>
-          <w:lang w:eastAsia="de-DE"/>
-          <w14:ligatures w14:val="none"/>
-        </w:rPr>
-        <w:t xml:space="preserve"> DC-Komponente</w:t>
+        <w:t># DC-Komponente</w:t>
       </w:r>
     </w:p>
     <w:p>
@@ -10299,7 +9861,6 @@
         <w:t xml:space="preserve"> </w:t>
       </w:r>
       <w:proofErr w:type="spellStart"/>
-      <w:proofErr w:type="gramStart"/>
       <w:r>
         <w:rPr>
           <w:rFonts w:ascii="Consolas" w:eastAsia="Times New Roman" w:hAnsi="Consolas" w:cs="Times New Roman"/>
@@ -10325,7 +9886,6 @@
         </w:rPr>
         <w:t>(</w:t>
       </w:r>
-      <w:proofErr w:type="gramEnd"/>
       <w:r>
         <w:rPr>
           <w:rFonts w:ascii="Consolas" w:eastAsia="Times New Roman" w:hAnsi="Consolas" w:cs="Times New Roman"/>
@@ -10511,7 +10071,6 @@
         </w:rPr>
         <w:t xml:space="preserve"> </w:t>
       </w:r>
-      <w:proofErr w:type="gramStart"/>
       <w:r>
         <w:rPr>
           <w:rFonts w:ascii="Consolas" w:eastAsia="Times New Roman" w:hAnsi="Consolas" w:cs="Times New Roman"/>
@@ -10546,20 +10105,7 @@
           <w:lang w:eastAsia="de-DE"/>
           <w14:ligatures w14:val="none"/>
         </w:rPr>
-        <w:t>!</w:t>
-      </w:r>
-      <w:proofErr w:type="gramEnd"/>
-      <w:r>
-        <w:rPr>
-          <w:rFonts w:ascii="Consolas" w:eastAsia="Times New Roman" w:hAnsi="Consolas" w:cs="Times New Roman"/>
-          <w:color w:val="B4B4B4"/>
-          <w:kern w:val="0"/>
-          <w:sz w:val="21"/>
-          <w:szCs w:val="21"/>
-          <w:lang w:eastAsia="de-DE"/>
-          <w14:ligatures w14:val="none"/>
-        </w:rPr>
-        <w:t>=</w:t>
+        <w:t>!=</w:t>
       </w:r>
       <w:r>
         <w:rPr>
@@ -10905,7 +10451,6 @@
         <w:t xml:space="preserve"> </w:t>
       </w:r>
       <w:proofErr w:type="spellStart"/>
-      <w:proofErr w:type="gramStart"/>
       <w:r>
         <w:rPr>
           <w:rFonts w:ascii="Consolas" w:eastAsia="Times New Roman" w:hAnsi="Consolas" w:cs="Times New Roman"/>
@@ -10955,7 +10500,6 @@
         </w:rPr>
         <w:t>(</w:t>
       </w:r>
-      <w:proofErr w:type="gramEnd"/>
       <w:r>
         <w:rPr>
           <w:rFonts w:ascii="Consolas" w:eastAsia="Times New Roman" w:hAnsi="Consolas" w:cs="Times New Roman"/>
@@ -11276,19 +10820,11 @@
       </w:pPr>
       <w:proofErr w:type="spellStart"/>
       <w:r>
-        <w:t>fourier_</w:t>
-      </w:r>
-      <w:proofErr w:type="gramStart"/>
-      <w:r>
-        <w:t>rechteck</w:t>
+        <w:t>fourier_rechteck</w:t>
       </w:r>
       <w:proofErr w:type="spellEnd"/>
       <w:r>
-        <w:t>(</w:t>
-      </w:r>
-      <w:proofErr w:type="gramEnd"/>
-      <w:r>
-        <w:t>t, f0, N): Diese Funktion berechnet die Fourier-Reihenentwicklung der Rechteckfunktion.</w:t>
+        <w:t>(t, f0, N): Diese Funktion berechnet die Fourier-Reihenentwicklung der Rechteckfunktion.</w:t>
       </w:r>
     </w:p>
     <w:p>
@@ -11318,10 +10854,7 @@
       </w:pPr>
       <w:proofErr w:type="spellStart"/>
       <w:r>
-        <w:t>f</w:t>
-      </w:r>
-      <w:r>
-        <w:t>or</w:t>
+        <w:t>for</w:t>
       </w:r>
       <w:proofErr w:type="spellEnd"/>
       <w:r>
@@ -11348,17 +10881,12 @@
         <w:t xml:space="preserve">)) \* </w:t>
       </w:r>
       <w:proofErr w:type="spellStart"/>
-      <w:proofErr w:type="gramStart"/>
       <w:r>
         <w:t>np.sin</w:t>
       </w:r>
       <w:proofErr w:type="spellEnd"/>
       <w:r>
-        <w:t>(</w:t>
-      </w:r>
-      <w:proofErr w:type="gramEnd"/>
-      <w:r>
-        <w:t xml:space="preserve">2 \* </w:t>
+        <w:t xml:space="preserve">(2 \* </w:t>
       </w:r>
       <w:proofErr w:type="spellStart"/>
       <w:r>
@@ -11379,10 +10907,7 @@
     </w:p>
     <w:p>
       <w:r>
-        <w:t xml:space="preserve">Die </w:t>
-      </w:r>
-      <w:r>
-        <w:t>Funktion startet mit der DC-Komponente (`</w:t>
+        <w:t>Die Funktion startet mit der DC-Komponente (`</w:t>
       </w:r>
       <w:proofErr w:type="spellStart"/>
       <w:r>
@@ -11390,19 +10915,7 @@
       </w:r>
       <w:proofErr w:type="spellEnd"/>
       <w:r>
-        <w:t xml:space="preserve"> = 0.5`).</w:t>
-      </w:r>
-      <w:r>
-        <w:t xml:space="preserve"> Die </w:t>
-      </w:r>
-      <w:r>
-        <w:t>Schleife durchläuft alle ungeraden harmonischen Komponenten (1, 3, 5, ..., N) und addiert diese zur Approximation der Rechteckfunktion</w:t>
-      </w:r>
-      <w:r>
-        <w:t xml:space="preserve"> </w:t>
-      </w:r>
-      <w:r>
-        <w:t>durch eine endliche Summe von Sinuswellen, die harmonischen Komponenten. Jede dieser Komponenten trägt zur Form der Rechteckfunktion bei. Die Fourier-Reihenentwicklung ist eine Methode, um periodische Signale wie die Rechteckfunktion in ihre Grundfrequenz und Obertöne zu zerlegen.</w:t>
+        <w:t xml:space="preserve"> = 0.5`). Die Schleife durchläuft alle ungeraden harmonischen Komponenten (1, 3, 5, ..., N) und addiert diese zur Approximation der Rechteckfunktion durch eine endliche Summe von Sinuswellen, die harmonischen Komponenten. Jede dieser Komponenten trägt zur Form der Rechteckfunktion bei. Die Fourier-Reihenentwicklung ist eine Methode, um periodische Signale wie die Rechteckfunktion in ihre Grundfrequenz und Obertöne zu zerlegen.</w:t>
       </w:r>
     </w:p>
     <w:p>
@@ -11635,20 +11148,7 @@
           <w:lang w:eastAsia="de-DE"/>
           <w14:ligatures w14:val="none"/>
         </w:rPr>
-        <w:t>fourier_</w:t>
-      </w:r>
-      <w:proofErr w:type="gramStart"/>
-      <w:r>
-        <w:rPr>
-          <w:rFonts w:ascii="Consolas" w:eastAsia="Times New Roman" w:hAnsi="Consolas" w:cs="Times New Roman"/>
-          <w:color w:val="DCDCAA"/>
-          <w:kern w:val="0"/>
-          <w:sz w:val="21"/>
-          <w:szCs w:val="21"/>
-          <w:lang w:eastAsia="de-DE"/>
-          <w14:ligatures w14:val="none"/>
-        </w:rPr>
-        <w:t>rechteck</w:t>
+        <w:t>fourier_rechteck</w:t>
       </w:r>
       <w:proofErr w:type="spellEnd"/>
       <w:r>
@@ -11663,7 +11163,6 @@
         </w:rPr>
         <w:t>(</w:t>
       </w:r>
-      <w:proofErr w:type="gramEnd"/>
       <w:r>
         <w:rPr>
           <w:rFonts w:ascii="Consolas" w:eastAsia="Times New Roman" w:hAnsi="Consolas" w:cs="Times New Roman"/>
@@ -11764,10 +11263,7 @@
       </w:r>
       <w:proofErr w:type="spellEnd"/>
       <w:r>
-        <w:t>`</w:t>
-      </w:r>
-      <w:r>
-        <w:t xml:space="preserve">: ist die generierte </w:t>
+        <w:t xml:space="preserve">`: ist die generierte </w:t>
       </w:r>
       <w:proofErr w:type="spellStart"/>
       <w:r>
@@ -11775,32 +11271,15 @@
       </w:r>
       <w:proofErr w:type="spellEnd"/>
       <w:r>
-        <w:t xml:space="preserve"> basierend auf die </w:t>
-      </w:r>
-      <w:r>
-        <w:t>`</w:t>
+        <w:t xml:space="preserve"> basierend auf die `</w:t>
       </w:r>
       <w:proofErr w:type="spellStart"/>
       <w:r>
-        <w:t>fourier_</w:t>
-      </w:r>
-      <w:proofErr w:type="gramStart"/>
-      <w:r>
-        <w:t>rechteck</w:t>
+        <w:t>fourier_rechteck</w:t>
       </w:r>
       <w:proofErr w:type="spellEnd"/>
       <w:r>
-        <w:t>(</w:t>
-      </w:r>
-      <w:proofErr w:type="gramEnd"/>
-      <w:r>
-        <w:t>)</w:t>
-      </w:r>
-      <w:r>
-        <w:t>`</w:t>
-      </w:r>
-      <w:r>
-        <w:t>Funktion.</w:t>
+        <w:t>()`Funktion.</w:t>
       </w:r>
     </w:p>
     <w:p>
@@ -11869,20 +11348,7 @@
           <w:lang w:eastAsia="de-DE"/>
           <w14:ligatures w14:val="none"/>
         </w:rPr>
-        <w:t>harmonische_</w:t>
-      </w:r>
-      <w:proofErr w:type="gramStart"/>
-      <w:r>
-        <w:rPr>
-          <w:rFonts w:ascii="Consolas" w:eastAsia="Times New Roman" w:hAnsi="Consolas" w:cs="Times New Roman"/>
-          <w:color w:val="DCDCAA"/>
-          <w:kern w:val="0"/>
-          <w:sz w:val="21"/>
-          <w:szCs w:val="21"/>
-          <w:lang w:eastAsia="de-DE"/>
-          <w14:ligatures w14:val="none"/>
-        </w:rPr>
-        <w:t>komponente</w:t>
+        <w:t>harmonische_komponente</w:t>
       </w:r>
       <w:proofErr w:type="spellEnd"/>
       <w:r>
@@ -11897,7 +11363,6 @@
         </w:rPr>
         <w:t>(</w:t>
       </w:r>
-      <w:proofErr w:type="gramEnd"/>
       <w:r>
         <w:rPr>
           <w:rFonts w:ascii="Consolas" w:eastAsia="Times New Roman" w:hAnsi="Consolas" w:cs="Times New Roman"/>
@@ -12254,7 +11719,6 @@
         <w:t xml:space="preserve"> </w:t>
       </w:r>
       <w:proofErr w:type="spellStart"/>
-      <w:proofErr w:type="gramStart"/>
       <w:r>
         <w:rPr>
           <w:rFonts w:ascii="Consolas" w:eastAsia="Times New Roman" w:hAnsi="Consolas" w:cs="Times New Roman"/>
@@ -12304,7 +11768,6 @@
         </w:rPr>
         <w:t>(</w:t>
       </w:r>
-      <w:proofErr w:type="gramEnd"/>
       <w:r>
         <w:rPr>
           <w:rFonts w:ascii="Consolas" w:eastAsia="Times New Roman" w:hAnsi="Consolas" w:cs="Times New Roman"/>
@@ -12550,15 +12013,7 @@
     </w:p>
     <w:p>
       <w:r>
-        <w:t xml:space="preserve">Die erste und neunte Harmonische </w:t>
-      </w:r>
-      <w:proofErr w:type="gramStart"/>
-      <w:r>
-        <w:t>werden</w:t>
-      </w:r>
-      <w:proofErr w:type="gramEnd"/>
-      <w:r>
-        <w:t xml:space="preserve"> erzeug</w:t>
+        <w:t>Die erste und neunte Harmonische werden erzeug</w:t>
       </w:r>
       <w:r>
         <w:t xml:space="preserve"> durch:</w:t>
@@ -12869,6 +12324,7 @@
         <w:rPr>
           <w:b/>
           <w:bCs/>
+          <w:noProof/>
         </w:rPr>
         <w:drawing>
           <wp:inline distT="0" distB="0" distL="0" distR="0" wp14:anchorId="210F2C20" wp14:editId="602061D5">
@@ -13087,10 +12543,7 @@
         <w:t xml:space="preserve"> </w:t>
       </w:r>
       <w:r>
-        <w:t>erstellt, um sicherzustellen, dass die Abtastpunkte gleichmäßig über die gewünschte Dauer verteilt sind.</w:t>
-      </w:r>
-      <w:r>
-        <w:t xml:space="preserve"> </w:t>
+        <w:t xml:space="preserve">erstellt, um sicherzustellen, dass die Abtastpunkte gleichmäßig über die gewünschte Dauer verteilt sind. </w:t>
       </w:r>
     </w:p>
     <w:p>
@@ -13148,7 +12601,6 @@
         </w:rPr>
         <w:t xml:space="preserve"> </w:t>
       </w:r>
-      <w:proofErr w:type="gramStart"/>
       <w:r>
         <w:rPr>
           <w:rFonts w:ascii="Consolas" w:eastAsia="Times New Roman" w:hAnsi="Consolas" w:cs="Times New Roman"/>
@@ -13211,7 +12663,6 @@
         <w:t>sin</w:t>
       </w:r>
       <w:proofErr w:type="spellEnd"/>
-      <w:proofErr w:type="gramEnd"/>
       <w:r>
         <w:rPr>
           <w:rFonts w:ascii="Consolas" w:eastAsia="Times New Roman" w:hAnsi="Consolas" w:cs="Times New Roman"/>
@@ -13426,10 +12877,7 @@
       </w:r>
       <w:proofErr w:type="spellEnd"/>
       <w:r>
-        <w:t>: Das erzeugte Sinussignal mit einer Frequenz von 440 Hz. Die Sinusfunktion wird mit der Formel</w:t>
-      </w:r>
-      <w:r>
-        <w:t xml:space="preserve"> </w:t>
+        <w:t xml:space="preserve">: Das erzeugte Sinussignal mit einer Frequenz von 440 Hz. Die Sinusfunktion wird mit der Formel </w:t>
       </w:r>
       <m:oMath>
         <m:r>
@@ -13649,7 +13097,6 @@
         <w:t xml:space="preserve"> </w:t>
       </w:r>
       <w:proofErr w:type="spellStart"/>
-      <w:proofErr w:type="gramStart"/>
       <w:r>
         <w:rPr>
           <w:rFonts w:ascii="Consolas" w:eastAsia="Times New Roman" w:hAnsi="Consolas" w:cs="Times New Roman"/>
@@ -13687,7 +13134,6 @@
         <w:t>sign</w:t>
       </w:r>
       <w:proofErr w:type="spellEnd"/>
-      <w:proofErr w:type="gramEnd"/>
       <w:r>
         <w:rPr>
           <w:rFonts w:ascii="Consolas" w:eastAsia="Times New Roman" w:hAnsi="Consolas" w:cs="Times New Roman"/>

--- a/Labor 1 Dokumentation.docx
+++ b/Labor 1 Dokumentation.docx
@@ -636,7 +636,19 @@
         </w:numPr>
       </w:pPr>
       <w:r>
-        <w:t xml:space="preserve">Matplotlib ist eine Bibliothek `pyplot` ist ein Modul in Matplotlib, das eine MATLAB-ähnliche Schnittstelle bietet. Es wird verwendet, um 2D-Grafiken zu erstellen, die in einer Vielzahl von Formaten und interaktiven Umgebungen eingebettet werden können. In diesem Fall wird `pyplot` verwendet, um die Audiodaten zu visualisieren, indem wir unsere Grafiken zu Plotten was einen Überblick über die Amplitudenänderungen im Laufe der Zeit gibt. </w:t>
+        <w:t xml:space="preserve">`pyplot` ist ein Modul in </w:t>
+      </w:r>
+      <w:r>
+        <w:t xml:space="preserve">der </w:t>
+      </w:r>
+      <w:r>
+        <w:t>Matplotlib</w:t>
+      </w:r>
+      <w:r>
+        <w:t xml:space="preserve"> Bibliothek</w:t>
+      </w:r>
+      <w:r>
+        <w:t xml:space="preserve">, das eine MATLAB-ähnliche Schnittstelle bietet. Es wird verwendet, um 2D-Grafiken zu erstellen, die in einer Vielzahl von Formaten und interaktiven Umgebungen eingebettet werden können. In diesem Fall wird `pyplot` verwendet, um die Audiodaten zu visualisieren, indem wir unsere Grafiken zu Plotten was einen Überblick über die Amplitudenänderungen im Laufe der Zeit gibt. </w:t>
       </w:r>
     </w:p>
     <w:p>
@@ -661,34 +673,18 @@
           <w:color w:val="FF0000"/>
         </w:rPr>
       </w:pPr>
-      <w:proofErr w:type="spellStart"/>
       <w:r>
         <w:rPr>
           <w:color w:val="FF0000"/>
         </w:rPr>
-        <w:t>Ploten</w:t>
-      </w:r>
-      <w:proofErr w:type="spellEnd"/>
+        <w:t xml:space="preserve">Ploten </w:t>
+      </w:r>
       <w:r>
         <w:rPr>
           <w:color w:val="FF0000"/>
         </w:rPr>
-        <w:t xml:space="preserve"> </w:t>
-      </w:r>
-      <w:r>
-        <w:rPr>
-          <w:color w:val="FF0000"/>
-        </w:rPr>
-        <w:t xml:space="preserve">erklären oder </w:t>
-      </w:r>
-      <w:proofErr w:type="spellStart"/>
-      <w:r>
-        <w:rPr>
-          <w:color w:val="FF0000"/>
-        </w:rPr>
-        <w:t>son</w:t>
-      </w:r>
-      <w:proofErr w:type="spellEnd"/>
+        <w:t>erklären oder son</w:t>
+      </w:r>
     </w:p>
     <w:p/>
     <w:p/>
@@ -772,7 +768,6 @@
           <w14:ligatures w14:val="none"/>
         </w:rPr>
       </w:pPr>
-      <w:proofErr w:type="spellStart"/>
       <w:r>
         <w:rPr>
           <w:rFonts w:ascii="Consolas" w:eastAsia="Times New Roman" w:hAnsi="Consolas" w:cs="Times New Roman"/>
@@ -809,7 +804,6 @@
         </w:rPr>
         <w:t>read</w:t>
       </w:r>
-      <w:proofErr w:type="spellEnd"/>
       <w:r>
         <w:rPr>
           <w:rFonts w:ascii="Consolas" w:eastAsia="Times New Roman" w:hAnsi="Consolas" w:cs="Times New Roman"/>
@@ -822,7 +816,6 @@
         </w:rPr>
         <w:t>(</w:t>
       </w:r>
-      <w:proofErr w:type="spellStart"/>
       <w:r>
         <w:rPr>
           <w:rFonts w:ascii="Consolas" w:eastAsia="Times New Roman" w:hAnsi="Consolas" w:cs="Times New Roman"/>
@@ -835,7 +828,6 @@
         </w:rPr>
         <w:t>audio_path</w:t>
       </w:r>
-      <w:proofErr w:type="spellEnd"/>
       <w:r>
         <w:rPr>
           <w:rFonts w:ascii="Consolas" w:eastAsia="Times New Roman" w:hAnsi="Consolas" w:cs="Times New Roman"/>
@@ -921,7 +913,6 @@
         </w:rPr>
         <w:t xml:space="preserve"> </w:t>
       </w:r>
-      <w:proofErr w:type="spellStart"/>
       <w:r>
         <w:rPr>
           <w:rFonts w:ascii="Consolas" w:eastAsia="Times New Roman" w:hAnsi="Consolas" w:cs="Times New Roman"/>
@@ -958,7 +949,6 @@
         </w:rPr>
         <w:t>arange</w:t>
       </w:r>
-      <w:proofErr w:type="spellEnd"/>
       <w:r>
         <w:rPr>
           <w:rFonts w:ascii="Consolas" w:eastAsia="Times New Roman" w:hAnsi="Consolas" w:cs="Times New Roman"/>
@@ -1007,7 +997,6 @@
         </w:rPr>
         <w:t xml:space="preserve"> </w:t>
       </w:r>
-      <w:proofErr w:type="spellStart"/>
       <w:r>
         <w:rPr>
           <w:rFonts w:ascii="Consolas" w:eastAsia="Times New Roman" w:hAnsi="Consolas" w:cs="Times New Roman"/>
@@ -1020,7 +1009,6 @@
         </w:rPr>
         <w:t>len</w:t>
       </w:r>
-      <w:proofErr w:type="spellEnd"/>
       <w:r>
         <w:rPr>
           <w:rFonts w:ascii="Consolas" w:eastAsia="Times New Roman" w:hAnsi="Consolas" w:cs="Times New Roman"/>
@@ -1033,7 +1021,6 @@
         </w:rPr>
         <w:t>(</w:t>
       </w:r>
-      <w:proofErr w:type="spellStart"/>
       <w:r>
         <w:rPr>
           <w:rFonts w:ascii="Consolas" w:eastAsia="Times New Roman" w:hAnsi="Consolas" w:cs="Times New Roman"/>
@@ -1046,7 +1033,6 @@
         </w:rPr>
         <w:t>signal</w:t>
       </w:r>
-      <w:proofErr w:type="spellEnd"/>
       <w:r>
         <w:rPr>
           <w:rFonts w:ascii="Consolas" w:eastAsia="Times New Roman" w:hAnsi="Consolas" w:cs="Times New Roman"/>
@@ -1133,29 +1119,8 @@
           <w:numId w:val="16"/>
         </w:numPr>
       </w:pPr>
-      <w:proofErr w:type="spellStart"/>
-      <w:r>
-        <w:t>np.arange</w:t>
-      </w:r>
-      <w:proofErr w:type="spellEnd"/>
-      <w:r>
-        <w:t xml:space="preserve">(0, </w:t>
-      </w:r>
-      <w:proofErr w:type="spellStart"/>
-      <w:r>
-        <w:t>len</w:t>
-      </w:r>
-      <w:proofErr w:type="spellEnd"/>
-      <w:r>
-        <w:t>(</w:t>
-      </w:r>
-      <w:proofErr w:type="spellStart"/>
-      <w:r>
-        <w:t>signal</w:t>
-      </w:r>
-      <w:proofErr w:type="spellEnd"/>
-      <w:r>
-        <w:t xml:space="preserve">)): Erzeugt ein Array von 0 bis zur Länge des Signals. </w:t>
+      <w:r>
+        <w:t xml:space="preserve">np.arange(0, len(signal)): Erzeugt ein Array von 0 bis zur Länge des Signals. </w:t>
       </w:r>
     </w:p>
     <w:p>
@@ -1187,15 +1152,7 @@
     </w:p>
     <w:p>
       <w:r>
-        <w:t>Das Abtasttheorem (</w:t>
-      </w:r>
-      <w:proofErr w:type="spellStart"/>
-      <w:r>
-        <w:t>Nyquist</w:t>
-      </w:r>
-      <w:proofErr w:type="spellEnd"/>
-      <w:r>
-        <w:t>-Shannon-Abtasttheorem) besagt, dass ein kontinuierliches Signal vollständig rekonstruiert werden kann, wenn es mit einer Rate abgetastet wird, die mindestens doppelt so hoch ist wie die höchste Frequenzkomponente des Signals. Die Formel dafür ist:</w:t>
+        <w:t>Das Abtasttheorem (Nyquist-Shannon-Abtasttheorem) besagt, dass ein kontinuierliches Signal vollständig rekonstruiert werden kann, wenn es mit einer Rate abgetastet wird, die mindestens doppelt so hoch ist wie die höchste Frequenzkomponente des Signals. Die Formel dafür ist:</w:t>
       </w:r>
     </w:p>
     <w:p>
@@ -1482,15 +1439,7 @@
     </w:p>
     <w:p>
       <w:r>
-        <w:t xml:space="preserve">Hierfür wurde das `pyplot` Modul mit der Abkürzung </w:t>
-      </w:r>
-      <w:proofErr w:type="spellStart"/>
-      <w:r>
-        <w:t>plt</w:t>
-      </w:r>
-      <w:proofErr w:type="spellEnd"/>
-      <w:r>
-        <w:t xml:space="preserve"> verwendet. </w:t>
+        <w:t xml:space="preserve">Hierfür wurde das `pyplot` Modul mit der Abkürzung plt verwendet. </w:t>
       </w:r>
     </w:p>
     <w:p>
@@ -1501,21 +1450,8 @@
           <w:numId w:val="7"/>
         </w:numPr>
       </w:pPr>
-      <w:proofErr w:type="spellStart"/>
-      <w:r>
-        <w:t>plt.figure</w:t>
-      </w:r>
-      <w:proofErr w:type="spellEnd"/>
-      <w:r>
-        <w:t>(</w:t>
-      </w:r>
-      <w:proofErr w:type="spellStart"/>
-      <w:r>
-        <w:t>figsize</w:t>
-      </w:r>
-      <w:proofErr w:type="spellEnd"/>
-      <w:r>
-        <w:t>=(10,4)): Erstellt eine neue Figur mit den angegebenen Abmessungen.</w:t>
+      <w:r>
+        <w:t>plt.figure(figsize=(10,4)): Erstellt eine neue Figur mit den angegebenen Abmessungen.</w:t>
       </w:r>
     </w:p>
     <w:p>
@@ -1526,21 +1462,8 @@
           <w:numId w:val="7"/>
         </w:numPr>
       </w:pPr>
-      <w:proofErr w:type="spellStart"/>
-      <w:r>
-        <w:t>plt.plot</w:t>
-      </w:r>
-      <w:proofErr w:type="spellEnd"/>
-      <w:r>
-        <w:t xml:space="preserve">(t, </w:t>
-      </w:r>
-      <w:proofErr w:type="spellStart"/>
-      <w:r>
-        <w:t>signal</w:t>
-      </w:r>
-      <w:proofErr w:type="spellEnd"/>
-      <w:r>
-        <w:t>): Plottet das Audiosignal als Funktion der Zeit.</w:t>
+      <w:r>
+        <w:t>plt.plot(t, signal): Plottet das Audiosignal als Funktion der Zeit.</w:t>
       </w:r>
     </w:p>
     <w:p>
@@ -1551,13 +1474,8 @@
           <w:numId w:val="7"/>
         </w:numPr>
       </w:pPr>
-      <w:proofErr w:type="spellStart"/>
-      <w:r>
-        <w:t>plt.xlabel</w:t>
-      </w:r>
-      <w:proofErr w:type="spellEnd"/>
-      <w:r>
-        <w:t>("Zeit (s)"): Beschriftung der x-Achse mit "Zeit (s)".</w:t>
+      <w:r>
+        <w:t>plt.xlabel("Zeit (s)"): Beschriftung der x-Achse mit "Zeit (s)".</w:t>
       </w:r>
     </w:p>
     <w:p>
@@ -1568,13 +1486,8 @@
           <w:numId w:val="7"/>
         </w:numPr>
       </w:pPr>
-      <w:proofErr w:type="spellStart"/>
-      <w:r>
-        <w:t>plt.ylabel</w:t>
-      </w:r>
-      <w:proofErr w:type="spellEnd"/>
-      <w:r>
-        <w:t>("Amplitude"): Beschriftung der y-Achse mit "Amplitude".</w:t>
+      <w:r>
+        <w:t>plt.ylabel("Amplitude"): Beschriftung der y-Achse mit "Amplitude".</w:t>
       </w:r>
     </w:p>
     <w:p>
@@ -1585,13 +1498,8 @@
           <w:numId w:val="7"/>
         </w:numPr>
       </w:pPr>
-      <w:proofErr w:type="spellStart"/>
-      <w:r>
-        <w:t>plt.title</w:t>
-      </w:r>
-      <w:proofErr w:type="spellEnd"/>
-      <w:r>
-        <w:t>("Dies ist eine Suchmaschine"): Titel des Plots.</w:t>
+      <w:r>
+        <w:t>plt.title("Dies ist eine Suchmaschine"): Titel des Plots.</w:t>
       </w:r>
     </w:p>
     <w:p>
@@ -1602,13 +1510,8 @@
           <w:numId w:val="7"/>
         </w:numPr>
       </w:pPr>
-      <w:proofErr w:type="spellStart"/>
-      <w:r>
-        <w:t>plt.grid</w:t>
-      </w:r>
-      <w:proofErr w:type="spellEnd"/>
-      <w:r>
-        <w:t>(True): Aktiviert das Gitter für bessere Lesbarkeit des Plots.</w:t>
+      <w:r>
+        <w:t>plt.grid(True): Aktiviert das Gitter für bessere Lesbarkeit des Plots.</w:t>
       </w:r>
     </w:p>
     <w:p>
@@ -1619,13 +1522,8 @@
           <w:numId w:val="7"/>
         </w:numPr>
       </w:pPr>
-      <w:proofErr w:type="spellStart"/>
-      <w:r>
-        <w:t>plt.show</w:t>
-      </w:r>
-      <w:proofErr w:type="spellEnd"/>
-      <w:r>
-        <w:t>(): Zeigt den Plot an.</w:t>
+      <w:r>
+        <w:t>plt.show(): Zeigt den Plot an.</w:t>
       </w:r>
     </w:p>
     <w:p>
@@ -1856,15 +1754,7 @@
         <w:t xml:space="preserve">Hierfür wird </w:t>
       </w:r>
       <w:r>
-        <w:t xml:space="preserve">`IPython.display` verwendet mit der Abkürzung </w:t>
-      </w:r>
-      <w:proofErr w:type="spellStart"/>
-      <w:r>
-        <w:t>ipd</w:t>
-      </w:r>
-      <w:proofErr w:type="spellEnd"/>
-      <w:r>
-        <w:t xml:space="preserve">. </w:t>
+        <w:t xml:space="preserve">`IPython.display` verwendet mit der Abkürzung ipd. </w:t>
       </w:r>
     </w:p>
     <w:p>
@@ -1881,7 +1771,6 @@
           <w14:ligatures w14:val="none"/>
         </w:rPr>
       </w:pPr>
-      <w:proofErr w:type="spellStart"/>
       <w:r>
         <w:rPr>
           <w:rFonts w:ascii="Consolas" w:eastAsia="Times New Roman" w:hAnsi="Consolas" w:cs="Times New Roman"/>
@@ -1918,7 +1807,6 @@
         </w:rPr>
         <w:t>Audio</w:t>
       </w:r>
-      <w:proofErr w:type="spellEnd"/>
       <w:r>
         <w:rPr>
           <w:rFonts w:ascii="Consolas" w:eastAsia="Times New Roman" w:hAnsi="Consolas" w:cs="Times New Roman"/>
@@ -1931,7 +1819,6 @@
         </w:rPr>
         <w:t>(</w:t>
       </w:r>
-      <w:proofErr w:type="spellStart"/>
       <w:r>
         <w:rPr>
           <w:rFonts w:ascii="Consolas" w:eastAsia="Times New Roman" w:hAnsi="Consolas" w:cs="Times New Roman"/>
@@ -1944,7 +1831,6 @@
         </w:rPr>
         <w:t>audio_path</w:t>
       </w:r>
-      <w:proofErr w:type="spellEnd"/>
       <w:r>
         <w:rPr>
           <w:rFonts w:ascii="Consolas" w:eastAsia="Times New Roman" w:hAnsi="Consolas" w:cs="Times New Roman"/>
@@ -1990,6 +1876,91 @@
       <w:r>
         <w:rPr>
           <w:rFonts w:eastAsiaTheme="minorEastAsia"/>
+        </w:rPr>
+        <w:t xml:space="preserve">Anhand der </w:t>
+      </w:r>
+      <w:r>
+        <w:rPr>
+          <w:rFonts w:eastAsiaTheme="minorEastAsia"/>
+        </w:rPr>
+        <w:t>Ausschläge</w:t>
+      </w:r>
+      <w:r>
+        <w:rPr>
+          <w:rFonts w:eastAsiaTheme="minorEastAsia"/>
+        </w:rPr>
+        <w:t xml:space="preserve"> der Grafik kann man die Einzelnen </w:t>
+      </w:r>
+      <w:r>
+        <w:rPr>
+          <w:rFonts w:eastAsiaTheme="minorEastAsia"/>
+        </w:rPr>
+        <w:t>Wörter</w:t>
+      </w:r>
+      <w:r>
+        <w:rPr>
+          <w:rFonts w:eastAsiaTheme="minorEastAsia"/>
+        </w:rPr>
+        <w:t xml:space="preserve"> und Pausen des Satzes erkennen und sogar in unseren </w:t>
+      </w:r>
+      <w:r>
+        <w:rPr>
+          <w:rFonts w:eastAsiaTheme="minorEastAsia"/>
+        </w:rPr>
+        <w:t>Fall</w:t>
+      </w:r>
+      <w:r>
+        <w:rPr>
+          <w:rFonts w:eastAsiaTheme="minorEastAsia"/>
+        </w:rPr>
+        <w:t xml:space="preserve"> das Hintergrundgeräusch am Anfang der Aufnahme. Man erkennt im ersten Großen Block das Wort "Dies" ganz deutlich und auch </w:t>
+      </w:r>
+      <w:r>
+        <w:rPr>
+          <w:rFonts w:eastAsiaTheme="minorEastAsia"/>
+        </w:rPr>
+        <w:lastRenderedPageBreak/>
+        <w:t xml:space="preserve">die Lautstärke der </w:t>
+      </w:r>
+      <w:r>
+        <w:rPr>
+          <w:rFonts w:eastAsiaTheme="minorEastAsia"/>
+        </w:rPr>
+        <w:t>Stimme,</w:t>
+      </w:r>
+      <w:r>
+        <w:rPr>
+          <w:rFonts w:eastAsiaTheme="minorEastAsia"/>
+        </w:rPr>
+        <w:t xml:space="preserve"> die im </w:t>
+      </w:r>
+      <w:r>
+        <w:rPr>
+          <w:rFonts w:eastAsiaTheme="minorEastAsia"/>
+        </w:rPr>
+        <w:t>Laufe</w:t>
+      </w:r>
+      <w:r>
+        <w:rPr>
+          <w:rFonts w:eastAsiaTheme="minorEastAsia"/>
+        </w:rPr>
+        <w:t xml:space="preserve"> des Satzes abnimmt erkennt man dadurch das die </w:t>
+      </w:r>
+      <w:r>
+        <w:rPr>
+          <w:rFonts w:eastAsiaTheme="minorEastAsia"/>
+        </w:rPr>
+        <w:t>Ausschläge</w:t>
+      </w:r>
+      <w:r>
+        <w:rPr>
+          <w:rFonts w:eastAsiaTheme="minorEastAsia"/>
+        </w:rPr>
+        <w:t xml:space="preserve"> nicht so groß sind wie am Anfang. Ebenfalls kann man die einzelnen Silben des Satzes Sehen. </w:t>
+      </w:r>
+      <w:r>
+        <w:rPr>
+          <w:rFonts w:eastAsiaTheme="minorEastAsia"/>
           <w:color w:val="FF0000"/>
         </w:rPr>
         <w:t xml:space="preserve">Ergänzen </w:t>
@@ -2001,7 +1972,6 @@
       </w:pPr>
       <w:bookmarkStart w:id="3" w:name="_Toc168772198"/>
       <w:r>
-        <w:lastRenderedPageBreak/>
         <w:t>Aufgabe 2</w:t>
       </w:r>
       <w:bookmarkEnd w:id="3"/>
@@ -2081,23 +2051,7 @@
           <w:i/>
           <w:iCs/>
         </w:rPr>
-        <w:t xml:space="preserve"> f ab und speichern Sie es in einer </w:t>
-      </w:r>
-      <w:proofErr w:type="spellStart"/>
-      <w:r>
-        <w:rPr>
-          <w:i/>
-          <w:iCs/>
-        </w:rPr>
-        <w:t>wave</w:t>
-      </w:r>
-      <w:proofErr w:type="spellEnd"/>
-      <w:r>
-        <w:rPr>
-          <w:i/>
-          <w:iCs/>
-        </w:rPr>
-        <w:t>-Audiodatei ab. Plotten Sie das resultierende Oszillogramm und den Kammerton. Lesen Sie die Audio-Datei ein und geben Sie den Klang aus.</w:t>
+        <w:t xml:space="preserve"> f ab und speichern Sie es in einer wave-Audiodatei ab. Plotten Sie das resultierende Oszillogramm und den Kammerton. Lesen Sie die Audio-Datei ein und geben Sie den Klang aus.</w:t>
       </w:r>
     </w:p>
     <w:p>
@@ -2152,13 +2106,8 @@
           <w:bCs/>
         </w:rPr>
       </w:pPr>
-      <w:proofErr w:type="spellStart"/>
-      <w:r>
-        <w:t>td</w:t>
-      </w:r>
-      <w:proofErr w:type="spellEnd"/>
-      <w:r>
-        <w:t xml:space="preserve"> (Zeitdauer): Die Dauer des generierten Signals in Sekunden.</w:t>
+      <w:r>
+        <w:t>td (Zeitdauer): Die Dauer des generierten Signals in Sekunden.</w:t>
       </w:r>
     </w:p>
     <w:p>
@@ -2195,24 +2144,11 @@
           <w:bCs/>
         </w:rPr>
       </w:pPr>
-      <w:proofErr w:type="spellStart"/>
-      <w:r>
-        <w:t>fa</w:t>
-      </w:r>
-      <w:proofErr w:type="spellEnd"/>
-      <w:r>
-        <w:t xml:space="preserve"> (Abtastfrequenz): Die Frequenz, mit der das Signal abgetastet wird. Sie ist hier 20-mal die Grundfrequenz, um eine hohe Abtastrate und damit eine genaue Darstellung des Signals zu gewährleisten.</w:t>
-      </w:r>
-      <w:r>
-        <w:t xml:space="preserve"> Abtastfrequenz muss gemäß dem </w:t>
-      </w:r>
-      <w:proofErr w:type="spellStart"/>
-      <w:r>
-        <w:t>Nyquist</w:t>
-      </w:r>
-      <w:proofErr w:type="spellEnd"/>
-      <w:r>
-        <w:t>-Shannon-Abtasttheorem mindestens doppelt so hoch wie die höchste Frequenzkomponente des Signals sein, um Aliasing zu vermeiden.</w:t>
+      <w:r>
+        <w:t>fa (Abtastfrequenz): Die Frequenz, mit der das Signal abgetastet wird. Sie ist hier 20-mal die Grundfrequenz, um eine hohe Abtastrate und damit eine genaue Darstellung des Signals zu gewährleisten.</w:t>
+      </w:r>
+      <w:r>
+        <w:t xml:space="preserve"> Abtastfrequenz muss gemäß dem Nyquist-Shannon-Abtasttheorem mindestens doppelt so hoch wie die höchste Frequenzkomponente des Signals sein, um Aliasing zu vermeiden.</w:t>
       </w:r>
     </w:p>
     <w:p>
@@ -2292,7 +2228,6 @@
         </w:rPr>
         <w:t xml:space="preserve"> </w:t>
       </w:r>
-      <w:proofErr w:type="spellStart"/>
       <w:r>
         <w:rPr>
           <w:rFonts w:ascii="Consolas" w:eastAsia="Times New Roman" w:hAnsi="Consolas" w:cs="Times New Roman"/>
@@ -2329,7 +2264,6 @@
         </w:rPr>
         <w:t>linspace</w:t>
       </w:r>
-      <w:proofErr w:type="spellEnd"/>
       <w:r>
         <w:rPr>
           <w:rFonts w:ascii="Consolas" w:eastAsia="Times New Roman" w:hAnsi="Consolas" w:cs="Times New Roman"/>
@@ -2378,7 +2312,6 @@
         </w:rPr>
         <w:t xml:space="preserve"> </w:t>
       </w:r>
-      <w:proofErr w:type="spellStart"/>
       <w:r>
         <w:rPr>
           <w:rFonts w:ascii="Consolas" w:eastAsia="Times New Roman" w:hAnsi="Consolas" w:cs="Times New Roman"/>
@@ -2391,7 +2324,6 @@
         </w:rPr>
         <w:t>td</w:t>
       </w:r>
-      <w:proofErr w:type="spellEnd"/>
       <w:r>
         <w:rPr>
           <w:rFonts w:ascii="Consolas" w:eastAsia="Times New Roman" w:hAnsi="Consolas" w:cs="Times New Roman"/>
@@ -2416,7 +2348,6 @@
         </w:rPr>
         <w:t xml:space="preserve"> </w:t>
       </w:r>
-      <w:proofErr w:type="spellStart"/>
       <w:r>
         <w:rPr>
           <w:rFonts w:ascii="Consolas" w:eastAsia="Times New Roman" w:hAnsi="Consolas" w:cs="Times New Roman"/>
@@ -2429,7 +2360,6 @@
         </w:rPr>
         <w:t>int</w:t>
       </w:r>
-      <w:proofErr w:type="spellEnd"/>
       <w:r>
         <w:rPr>
           <w:rFonts w:ascii="Consolas" w:eastAsia="Times New Roman" w:hAnsi="Consolas" w:cs="Times New Roman"/>
@@ -2442,7 +2372,6 @@
         </w:rPr>
         <w:t>(</w:t>
       </w:r>
-      <w:proofErr w:type="spellStart"/>
       <w:r>
         <w:rPr>
           <w:rFonts w:ascii="Consolas" w:eastAsia="Times New Roman" w:hAnsi="Consolas" w:cs="Times New Roman"/>
@@ -2455,7 +2384,6 @@
         </w:rPr>
         <w:t>td</w:t>
       </w:r>
-      <w:proofErr w:type="spellEnd"/>
       <w:r>
         <w:rPr>
           <w:rFonts w:ascii="Consolas" w:eastAsia="Times New Roman" w:hAnsi="Consolas" w:cs="Times New Roman"/>
@@ -2492,7 +2420,6 @@
         </w:rPr>
         <w:t xml:space="preserve"> </w:t>
       </w:r>
-      <w:proofErr w:type="spellStart"/>
       <w:r>
         <w:rPr>
           <w:rFonts w:ascii="Consolas" w:eastAsia="Times New Roman" w:hAnsi="Consolas" w:cs="Times New Roman"/>
@@ -2505,7 +2432,6 @@
         </w:rPr>
         <w:t>fa</w:t>
       </w:r>
-      <w:proofErr w:type="spellEnd"/>
       <w:r>
         <w:rPr>
           <w:rFonts w:ascii="Consolas" w:eastAsia="Times New Roman" w:hAnsi="Consolas" w:cs="Times New Roman"/>
@@ -2530,7 +2456,6 @@
         </w:rPr>
         <w:t xml:space="preserve"> </w:t>
       </w:r>
-      <w:proofErr w:type="spellStart"/>
       <w:r>
         <w:rPr>
           <w:rFonts w:ascii="Consolas" w:eastAsia="Times New Roman" w:hAnsi="Consolas" w:cs="Times New Roman"/>
@@ -2543,7 +2468,6 @@
         </w:rPr>
         <w:t>endpoint</w:t>
       </w:r>
-      <w:proofErr w:type="spellEnd"/>
       <w:r>
         <w:rPr>
           <w:rFonts w:ascii="Consolas" w:eastAsia="Times New Roman" w:hAnsi="Consolas" w:cs="Times New Roman"/>
@@ -2556,7 +2480,6 @@
         </w:rPr>
         <w:t>=</w:t>
       </w:r>
-      <w:proofErr w:type="spellStart"/>
       <w:r>
         <w:rPr>
           <w:rFonts w:ascii="Consolas" w:eastAsia="Times New Roman" w:hAnsi="Consolas" w:cs="Times New Roman"/>
@@ -2569,7 +2492,6 @@
         </w:rPr>
         <w:t>False</w:t>
       </w:r>
-      <w:proofErr w:type="spellEnd"/>
       <w:r>
         <w:rPr>
           <w:rFonts w:ascii="Consolas" w:eastAsia="Times New Roman" w:hAnsi="Consolas" w:cs="Times New Roman"/>
@@ -2585,74 +2507,10 @@
     </w:p>
     <w:p>
       <w:r>
-        <w:t>Der Zeitvektor wird mit `</w:t>
-      </w:r>
-      <w:proofErr w:type="spellStart"/>
-      <w:r>
-        <w:t>np.linspace</w:t>
-      </w:r>
-      <w:proofErr w:type="spellEnd"/>
-      <w:r>
-        <w:t>` erstellt, um sicherzustellen, dass die Abtastpunkte gleichmäßig über die gewünschte Dauer verteilt sind. Es e</w:t>
-      </w:r>
-      <w:r>
-        <w:t>rzeugt einen gleichmäßig verteilten Vektor von Zeitpunkten von 0 bis `</w:t>
-      </w:r>
-      <w:proofErr w:type="spellStart"/>
-      <w:r>
-        <w:t>td</w:t>
-      </w:r>
-      <w:proofErr w:type="spellEnd"/>
-      <w:r>
-        <w:t>` Sekunden.   Die Anzahl der Punkte ist das Produkt aus `</w:t>
-      </w:r>
-      <w:proofErr w:type="spellStart"/>
-      <w:r>
-        <w:t>td</w:t>
-      </w:r>
-      <w:proofErr w:type="spellEnd"/>
-      <w:r>
-        <w:t>` und `</w:t>
-      </w:r>
-      <w:proofErr w:type="spellStart"/>
-      <w:r>
-        <w:t>fa</w:t>
-      </w:r>
-      <w:proofErr w:type="spellEnd"/>
-      <w:r>
-        <w:t>`, was sicherstellt, dass die Abtastrate `</w:t>
-      </w:r>
-      <w:proofErr w:type="spellStart"/>
-      <w:r>
-        <w:t>fa</w:t>
-      </w:r>
-      <w:proofErr w:type="spellEnd"/>
-      <w:r>
-        <w:t>` eingehalten wird. `</w:t>
-      </w:r>
-      <w:proofErr w:type="spellStart"/>
-      <w:r>
-        <w:t>endpoint</w:t>
-      </w:r>
-      <w:proofErr w:type="spellEnd"/>
-      <w:r>
-        <w:t>=</w:t>
-      </w:r>
-      <w:proofErr w:type="spellStart"/>
-      <w:r>
-        <w:t>False</w:t>
-      </w:r>
-      <w:proofErr w:type="spellEnd"/>
-      <w:r>
-        <w:t>` bedeutet, dass der Endwert `</w:t>
-      </w:r>
-      <w:proofErr w:type="spellStart"/>
-      <w:r>
-        <w:t>td</w:t>
-      </w:r>
-      <w:proofErr w:type="spellEnd"/>
-      <w:r>
-        <w:t>` nicht eingeschlossen ist.</w:t>
+        <w:t>Der Zeitvektor wird mit `np.linspace` erstellt, um sicherzustellen, dass die Abtastpunkte gleichmäßig über die gewünschte Dauer verteilt sind. Es e</w:t>
+      </w:r>
+      <w:r>
+        <w:t>rzeugt einen gleichmäßig verteilten Vektor von Zeitpunkten von 0 bis `td` Sekunden.   Die Anzahl der Punkte ist das Produkt aus `td` und `fa`, was sicherstellt, dass die Abtastrate `fa` eingehalten wird. `endpoint=False` bedeutet, dass der Endwert `td` nicht eingeschlossen ist.</w:t>
       </w:r>
     </w:p>
     <w:p>
@@ -2684,7 +2542,6 @@
           <w14:ligatures w14:val="none"/>
         </w:rPr>
       </w:pPr>
-      <w:proofErr w:type="spellStart"/>
       <w:r>
         <w:rPr>
           <w:rFonts w:ascii="Consolas" w:eastAsia="Times New Roman" w:hAnsi="Consolas" w:cs="Times New Roman"/>
@@ -2697,20 +2554,18 @@
         </w:rPr>
         <w:t>def</w:t>
       </w:r>
-      <w:proofErr w:type="spellEnd"/>
-      <w:r>
-        <w:rPr>
-          <w:rFonts w:ascii="Consolas" w:eastAsia="Times New Roman" w:hAnsi="Consolas" w:cs="Times New Roman"/>
-          <w:color w:val="DADADA"/>
-          <w:kern w:val="0"/>
-          <w:sz w:val="21"/>
-          <w:szCs w:val="21"/>
-          <w:lang w:eastAsia="de-DE"/>
-          <w14:ligatures w14:val="none"/>
-        </w:rPr>
-        <w:t xml:space="preserve"> </w:t>
-      </w:r>
-      <w:proofErr w:type="spellStart"/>
+      <w:r>
+        <w:rPr>
+          <w:rFonts w:ascii="Consolas" w:eastAsia="Times New Roman" w:hAnsi="Consolas" w:cs="Times New Roman"/>
+          <w:color w:val="DADADA"/>
+          <w:kern w:val="0"/>
+          <w:sz w:val="21"/>
+          <w:szCs w:val="21"/>
+          <w:lang w:eastAsia="de-DE"/>
+          <w14:ligatures w14:val="none"/>
+        </w:rPr>
+        <w:t xml:space="preserve"> </w:t>
+      </w:r>
       <w:r>
         <w:rPr>
           <w:rFonts w:ascii="Consolas" w:eastAsia="Times New Roman" w:hAnsi="Consolas" w:cs="Times New Roman"/>
@@ -2723,7 +2578,6 @@
         </w:rPr>
         <w:t>harmonic_generator</w:t>
       </w:r>
-      <w:proofErr w:type="spellEnd"/>
       <w:r>
         <w:rPr>
           <w:rFonts w:ascii="Consolas" w:eastAsia="Times New Roman" w:hAnsi="Consolas" w:cs="Times New Roman"/>
@@ -2835,7 +2689,6 @@
         </w:rPr>
         <w:t xml:space="preserve">    </w:t>
       </w:r>
-      <w:proofErr w:type="spellStart"/>
       <w:r>
         <w:rPr>
           <w:rFonts w:ascii="Consolas" w:eastAsia="Times New Roman" w:hAnsi="Consolas" w:cs="Times New Roman"/>
@@ -2848,7 +2701,6 @@
         </w:rPr>
         <w:t>return</w:t>
       </w:r>
-      <w:proofErr w:type="spellEnd"/>
       <w:r>
         <w:rPr>
           <w:rFonts w:ascii="Consolas" w:eastAsia="Times New Roman" w:hAnsi="Consolas" w:cs="Times New Roman"/>
@@ -2909,7 +2761,6 @@
         </w:rPr>
         <w:t xml:space="preserve"> </w:t>
       </w:r>
-      <w:proofErr w:type="spellStart"/>
       <w:r>
         <w:rPr>
           <w:rFonts w:ascii="Consolas" w:eastAsia="Times New Roman" w:hAnsi="Consolas" w:cs="Times New Roman"/>
@@ -2946,7 +2797,6 @@
         </w:rPr>
         <w:t>sin</w:t>
       </w:r>
-      <w:proofErr w:type="spellEnd"/>
       <w:r>
         <w:rPr>
           <w:rFonts w:ascii="Consolas" w:eastAsia="Times New Roman" w:hAnsi="Consolas" w:cs="Times New Roman"/>
@@ -3007,7 +2857,6 @@
         </w:rPr>
         <w:t xml:space="preserve"> </w:t>
       </w:r>
-      <w:proofErr w:type="spellStart"/>
       <w:r>
         <w:rPr>
           <w:rFonts w:ascii="Consolas" w:eastAsia="Times New Roman" w:hAnsi="Consolas" w:cs="Times New Roman"/>
@@ -3042,20 +2891,7 @@
           <w:lang w:eastAsia="de-DE"/>
           <w14:ligatures w14:val="none"/>
         </w:rPr>
-        <w:t>pi</w:t>
-      </w:r>
-      <w:proofErr w:type="spellEnd"/>
-      <w:r>
-        <w:rPr>
-          <w:rFonts w:ascii="Consolas" w:eastAsia="Times New Roman" w:hAnsi="Consolas" w:cs="Times New Roman"/>
-          <w:color w:val="DADADA"/>
-          <w:kern w:val="0"/>
-          <w:sz w:val="21"/>
-          <w:szCs w:val="21"/>
-          <w:lang w:eastAsia="de-DE"/>
-          <w14:ligatures w14:val="none"/>
-        </w:rPr>
-        <w:t xml:space="preserve"> </w:t>
+        <w:t xml:space="preserve">pi </w:t>
       </w:r>
       <w:r>
         <w:rPr>
@@ -3204,15 +3040,7 @@
     </w:p>
     <w:p>
       <w:r>
-        <w:t>Diese Funktion generiert die k-</w:t>
-      </w:r>
-      <w:proofErr w:type="spellStart"/>
-      <w:r>
-        <w:t>te</w:t>
-      </w:r>
-      <w:proofErr w:type="spellEnd"/>
-      <w:r>
-        <w:t xml:space="preserve"> harmonische Schwingung basierend auf der Grundfrequenz `f0`.</w:t>
+        <w:t>Diese Funktion generiert die k-te harmonische Schwingung basierend auf der Grundfrequenz `f0`.</w:t>
       </w:r>
     </w:p>
     <w:p>
@@ -3244,6 +3072,7 @@
         </w:rPr>
       </w:pPr>
       <w:r>
+        <w:lastRenderedPageBreak/>
         <w:t>t: Der Zeitvektor.</w:t>
       </w:r>
     </w:p>
@@ -3256,20 +3085,11 @@
         </w:numPr>
       </w:pPr>
       <w:r>
-        <w:t>Rückgabewert: Ein Array, das die Amplitudenwerte der k-</w:t>
-      </w:r>
-      <w:proofErr w:type="spellStart"/>
-      <w:r>
-        <w:t>ten</w:t>
-      </w:r>
-      <w:proofErr w:type="spellEnd"/>
-      <w:r>
-        <w:t xml:space="preserve"> harmonischen Schwingung für jeden Zeitpunkt `t` enthält. Also unseren Fertigen Ton </w:t>
-      </w:r>
-    </w:p>
-    <w:p>
-      <w:r>
-        <w:lastRenderedPageBreak/>
+        <w:t xml:space="preserve">Rückgabewert: Ein Array, das die Amplitudenwerte der k-ten harmonischen Schwingung für jeden Zeitpunkt `t` enthält. Also unseren Fertigen Ton </w:t>
+      </w:r>
+    </w:p>
+    <w:p>
+      <w:r>
         <w:t xml:space="preserve">Eine harmonische Schwingung wird mit der Sinusfunktion generiert. </w:t>
       </w:r>
       <w:r>
@@ -3524,23 +3344,7 @@
     </w:p>
     <w:p>
       <w:r>
-        <w:t>`</w:t>
-      </w:r>
-      <w:proofErr w:type="spellStart"/>
-      <w:r>
-        <w:t>chambertone</w:t>
-      </w:r>
-      <w:proofErr w:type="spellEnd"/>
-      <w:r>
-        <w:t>`: Dies ist das generierte Signal des Kammertons, das nur die Grundfrequenz enthält. Hier wird die Funktion `</w:t>
-      </w:r>
-      <w:proofErr w:type="spellStart"/>
-      <w:r>
-        <w:t>harmonic_generator</w:t>
-      </w:r>
-      <w:proofErr w:type="spellEnd"/>
-      <w:r>
-        <w:t xml:space="preserve">` mit dem Harmonischen-Index `k=1` </w:t>
+        <w:t xml:space="preserve">`chambertone`: Dies ist das generierte Signal des Kammertons, das nur die Grundfrequenz enthält. Hier wird die Funktion `harmonic_generator` mit dem Harmonischen-Index `k=1` </w:t>
       </w:r>
       <w:r>
         <w:t xml:space="preserve">und dem Zeitvektor `t` </w:t>
@@ -3734,23 +3538,7 @@
     </w:p>
     <w:p>
       <w:r>
-        <w:t>`</w:t>
-      </w:r>
-      <w:proofErr w:type="spellStart"/>
-      <w:r>
-        <w:t>secound_harmonic</w:t>
-      </w:r>
-      <w:proofErr w:type="spellEnd"/>
-      <w:r>
-        <w:t xml:space="preserve"> `: Ist die generierte zweite Harmonische des Grundtons mit 440Hz. Hier wird die Funktion `</w:t>
-      </w:r>
-      <w:proofErr w:type="spellStart"/>
-      <w:r>
-        <w:t>harmonic_generator</w:t>
-      </w:r>
-      <w:proofErr w:type="spellEnd"/>
-      <w:r>
-        <w:t>` mit dem Harmonischen-Index `k=</w:t>
+        <w:t>`secound_harmonic `: Ist die generierte zweite Harmonische des Grundtons mit 440Hz. Hier wird die Funktion `harmonic_generator` mit dem Harmonischen-Index `k=</w:t>
       </w:r>
       <w:r>
         <w:t>2</w:t>
@@ -3889,23 +3677,7 @@
     </w:p>
     <w:p>
       <w:r>
-        <w:t>`</w:t>
-      </w:r>
-      <w:proofErr w:type="spellStart"/>
-      <w:r>
-        <w:t>third_harmonic</w:t>
-      </w:r>
-      <w:proofErr w:type="spellEnd"/>
-      <w:r>
-        <w:t xml:space="preserve"> `: Ist die generierte dritte Harmonische des Grundtons mit 440Hz. Hier wird die Funktion `</w:t>
-      </w:r>
-      <w:proofErr w:type="spellStart"/>
-      <w:r>
-        <w:t>harmonic_generator</w:t>
-      </w:r>
-      <w:proofErr w:type="spellEnd"/>
-      <w:r>
-        <w:t>` mit dem Harmonischen-Index `k=3`</w:t>
+        <w:t>`third_harmonic `: Ist die generierte dritte Harmonische des Grundtons mit 440Hz. Hier wird die Funktion `harmonic_generator` mit dem Harmonischen-Index `k=3`</w:t>
       </w:r>
       <w:r>
         <w:t xml:space="preserve"> </w:t>
@@ -4117,7 +3889,6 @@
           <w:b/>
           <w:bCs/>
         </w:rPr>
-        <w:lastRenderedPageBreak/>
         <w:t>Visualisierung</w:t>
       </w:r>
       <w:r>
@@ -4140,15 +3911,7 @@
     </w:p>
     <w:p>
       <w:r>
-        <w:t xml:space="preserve">Hierfür wurde das `pyplot` Modul mit der Abkürzung </w:t>
-      </w:r>
-      <w:proofErr w:type="spellStart"/>
-      <w:r>
-        <w:t>plt</w:t>
-      </w:r>
-      <w:proofErr w:type="spellEnd"/>
-      <w:r>
-        <w:t xml:space="preserve"> verwendet. </w:t>
+        <w:t xml:space="preserve">Hierfür wurde das `pyplot` Modul mit der Abkürzung plt verwendet. </w:t>
       </w:r>
     </w:p>
     <w:p>
@@ -4335,6 +4098,7 @@
         <w:rPr>
           <w:noProof/>
         </w:rPr>
+        <w:lastRenderedPageBreak/>
         <w:drawing>
           <wp:inline distT="0" distB="0" distL="0" distR="0" wp14:anchorId="59ADD12C" wp14:editId="6A768C06">
             <wp:extent cx="5760720" cy="2174875"/>
@@ -4442,7 +4206,6 @@
           <w:b/>
           <w:bCs/>
         </w:rPr>
-        <w:lastRenderedPageBreak/>
         <w:t xml:space="preserve">Abspielen der Töne </w:t>
       </w:r>
     </w:p>
@@ -4459,15 +4222,7 @@
         <w:t xml:space="preserve">Hierfür wird </w:t>
       </w:r>
       <w:r>
-        <w:t xml:space="preserve">`IPython.display` verwendet mit der Abkürzung </w:t>
-      </w:r>
-      <w:proofErr w:type="spellStart"/>
-      <w:r>
-        <w:t>ipd</w:t>
-      </w:r>
-      <w:proofErr w:type="spellEnd"/>
-      <w:r>
-        <w:t xml:space="preserve">. </w:t>
+        <w:t xml:space="preserve">`IPython.display` verwendet mit der Abkürzung ipd. </w:t>
       </w:r>
     </w:p>
     <w:p>
@@ -4484,7 +4239,6 @@
           <w14:ligatures w14:val="none"/>
         </w:rPr>
       </w:pPr>
-      <w:proofErr w:type="spellStart"/>
       <w:r>
         <w:rPr>
           <w:rFonts w:ascii="Consolas" w:eastAsia="Times New Roman" w:hAnsi="Consolas" w:cs="Times New Roman"/>
@@ -4497,7 +4251,6 @@
         </w:rPr>
         <w:t>print</w:t>
       </w:r>
-      <w:proofErr w:type="spellEnd"/>
       <w:r>
         <w:rPr>
           <w:rFonts w:ascii="Consolas" w:eastAsia="Times New Roman" w:hAnsi="Consolas" w:cs="Times New Roman"/>
@@ -4573,7 +4326,6 @@
           <w14:ligatures w14:val="none"/>
         </w:rPr>
       </w:pPr>
-      <w:proofErr w:type="spellStart"/>
       <w:r>
         <w:rPr>
           <w:rFonts w:ascii="Consolas" w:eastAsia="Times New Roman" w:hAnsi="Consolas" w:cs="Times New Roman"/>
@@ -4610,7 +4362,6 @@
         </w:rPr>
         <w:t>display</w:t>
       </w:r>
-      <w:proofErr w:type="spellEnd"/>
       <w:r>
         <w:rPr>
           <w:rFonts w:ascii="Consolas" w:eastAsia="Times New Roman" w:hAnsi="Consolas" w:cs="Times New Roman"/>
@@ -4623,7 +4374,6 @@
         </w:rPr>
         <w:t>(</w:t>
       </w:r>
-      <w:proofErr w:type="spellStart"/>
       <w:r>
         <w:rPr>
           <w:rFonts w:ascii="Consolas" w:eastAsia="Times New Roman" w:hAnsi="Consolas" w:cs="Times New Roman"/>
@@ -4660,7 +4410,6 @@
         </w:rPr>
         <w:t>Audio</w:t>
       </w:r>
-      <w:proofErr w:type="spellEnd"/>
       <w:r>
         <w:rPr>
           <w:rFonts w:ascii="Consolas" w:eastAsia="Times New Roman" w:hAnsi="Consolas" w:cs="Times New Roman"/>
@@ -4673,7 +4422,6 @@
         </w:rPr>
         <w:t>(</w:t>
       </w:r>
-      <w:proofErr w:type="spellStart"/>
       <w:r>
         <w:rPr>
           <w:rFonts w:ascii="Consolas" w:eastAsia="Times New Roman" w:hAnsi="Consolas" w:cs="Times New Roman"/>
@@ -4686,7 +4434,6 @@
         </w:rPr>
         <w:t>chambertone</w:t>
       </w:r>
-      <w:proofErr w:type="spellEnd"/>
       <w:r>
         <w:rPr>
           <w:rFonts w:ascii="Consolas" w:eastAsia="Times New Roman" w:hAnsi="Consolas" w:cs="Times New Roman"/>
@@ -4735,7 +4482,6 @@
         </w:rPr>
         <w:t>=</w:t>
       </w:r>
-      <w:proofErr w:type="spellStart"/>
       <w:r>
         <w:rPr>
           <w:rFonts w:ascii="Consolas" w:eastAsia="Times New Roman" w:hAnsi="Consolas" w:cs="Times New Roman"/>
@@ -4748,7 +4494,6 @@
         </w:rPr>
         <w:t>fa</w:t>
       </w:r>
-      <w:proofErr w:type="spellEnd"/>
       <w:r>
         <w:rPr>
           <w:rFonts w:ascii="Consolas" w:eastAsia="Times New Roman" w:hAnsi="Consolas" w:cs="Times New Roman"/>
@@ -4768,37 +4513,8 @@
       </w:r>
     </w:p>
     <w:p>
-      <w:proofErr w:type="spellStart"/>
-      <w:r>
-        <w:t>ipd.display</w:t>
-      </w:r>
-      <w:proofErr w:type="spellEnd"/>
-      <w:r>
-        <w:t>(</w:t>
-      </w:r>
-      <w:proofErr w:type="spellStart"/>
-      <w:r>
-        <w:t>ipd.Audio</w:t>
-      </w:r>
-      <w:proofErr w:type="spellEnd"/>
-      <w:r>
-        <w:t>())Diese Funktion lädt das generierte Audioarray und stellt eine Audioausgabe im Jupyter-Notebook bereit. Der Parameter `rate=</w:t>
-      </w:r>
-      <w:proofErr w:type="spellStart"/>
-      <w:r>
-        <w:t>fa</w:t>
-      </w:r>
-      <w:proofErr w:type="spellEnd"/>
-      <w:r>
-        <w:t>` gibt die Abtastrate an, die beim Abspielen verwendet wird. Diese Methode wird statt nur dem `</w:t>
-      </w:r>
-      <w:proofErr w:type="spellStart"/>
-      <w:r>
-        <w:t>ipd.Audio</w:t>
-      </w:r>
-      <w:proofErr w:type="spellEnd"/>
-      <w:r>
-        <w:t xml:space="preserve">()`verwendet da wir somit keine vorherige Speicherung des Tons benötigen und wir somit viele unnötige Dateien verhindern. </w:t>
+      <w:r>
+        <w:t xml:space="preserve">ipd.display(ipd.Audio())Diese Funktion lädt das generierte Audioarray und stellt eine Audioausgabe im Jupyter-Notebook bereit. Der Parameter `rate=fa` gibt die Abtastrate an, die beim Abspielen verwendet wird. Diese Methode wird statt nur dem `ipd.Audio()`verwendet da wir somit keine vorherige Speicherung des Tons benötigen und wir somit viele unnötige Dateien verhindern. </w:t>
       </w:r>
     </w:p>
     <w:p>
@@ -4837,15 +4553,7 @@
     </w:p>
     <w:p>
       <w:r>
-        <w:t>`</w:t>
-      </w:r>
-      <w:proofErr w:type="spellStart"/>
-      <w:r>
-        <w:t>combined_signal</w:t>
-      </w:r>
-      <w:proofErr w:type="spellEnd"/>
-      <w:r>
-        <w:t xml:space="preserve">`: Dies ist das resultierende Signal, das durch die Summierung des Kammertons (Grundfrequenz) und der zweiten und dritten Harmonischen entsteht. Die Addition der Signale erfolgt durch die punktweise Addition der Amplitudenwerte: </w:t>
+        <w:t xml:space="preserve">`combined_signal`: Dies ist das resultierende Signal, das durch die Summierung des Kammertons (Grundfrequenz) und der zweiten und dritten Harmonischen entsteht. Die Addition der Signale erfolgt durch die punktweise Addition der Amplitudenwerte: </w:t>
       </w:r>
     </w:p>
     <w:p>
@@ -4862,7 +4570,6 @@
           <w14:ligatures w14:val="none"/>
         </w:rPr>
       </w:pPr>
-      <w:proofErr w:type="spellStart"/>
       <w:r>
         <w:rPr>
           <w:rFonts w:ascii="Consolas" w:eastAsia="Times New Roman" w:hAnsi="Consolas" w:cs="Times New Roman"/>
@@ -4875,7 +4582,6 @@
         </w:rPr>
         <w:t>combined_signal</w:t>
       </w:r>
-      <w:proofErr w:type="spellEnd"/>
       <w:r>
         <w:rPr>
           <w:rFonts w:ascii="Consolas" w:eastAsia="Times New Roman" w:hAnsi="Consolas" w:cs="Times New Roman"/>
@@ -4912,7 +4618,6 @@
         </w:rPr>
         <w:t xml:space="preserve"> </w:t>
       </w:r>
-      <w:proofErr w:type="spellStart"/>
       <w:r>
         <w:rPr>
           <w:rFonts w:ascii="Consolas" w:eastAsia="Times New Roman" w:hAnsi="Consolas" w:cs="Times New Roman"/>
@@ -4925,7 +4630,6 @@
         </w:rPr>
         <w:t>chambertone</w:t>
       </w:r>
-      <w:proofErr w:type="spellEnd"/>
       <w:r>
         <w:rPr>
           <w:rFonts w:ascii="Consolas" w:eastAsia="Times New Roman" w:hAnsi="Consolas" w:cs="Times New Roman"/>
@@ -4962,7 +4666,6 @@
         </w:rPr>
         <w:t xml:space="preserve"> </w:t>
       </w:r>
-      <w:proofErr w:type="spellStart"/>
       <w:r>
         <w:rPr>
           <w:rFonts w:ascii="Consolas" w:eastAsia="Times New Roman" w:hAnsi="Consolas" w:cs="Times New Roman"/>
@@ -4975,7 +4678,6 @@
         </w:rPr>
         <w:t>second_harmonic</w:t>
       </w:r>
-      <w:proofErr w:type="spellEnd"/>
       <w:r>
         <w:rPr>
           <w:rFonts w:ascii="Consolas" w:eastAsia="Times New Roman" w:hAnsi="Consolas" w:cs="Times New Roman"/>
@@ -5012,7 +4714,6 @@
         </w:rPr>
         <w:t xml:space="preserve"> </w:t>
       </w:r>
-      <w:proofErr w:type="spellStart"/>
       <w:r>
         <w:rPr>
           <w:rFonts w:ascii="Consolas" w:eastAsia="Times New Roman" w:hAnsi="Consolas" w:cs="Times New Roman"/>
@@ -5025,7 +4726,6 @@
         </w:rPr>
         <w:t>third_harmonic</w:t>
       </w:r>
-      <w:proofErr w:type="spellEnd"/>
     </w:p>
     <w:p>
       <w:r>
@@ -5061,7 +4761,6 @@
           <w14:ligatures w14:val="none"/>
         </w:rPr>
       </w:pPr>
-      <w:proofErr w:type="spellStart"/>
       <w:r>
         <w:rPr>
           <w:rFonts w:ascii="Consolas" w:eastAsia="Times New Roman" w:hAnsi="Consolas" w:cs="Times New Roman"/>
@@ -5098,7 +4797,6 @@
         </w:rPr>
         <w:t>write</w:t>
       </w:r>
-      <w:proofErr w:type="spellEnd"/>
       <w:r>
         <w:rPr>
           <w:rFonts w:ascii="Consolas" w:eastAsia="Times New Roman" w:hAnsi="Consolas" w:cs="Times New Roman"/>
@@ -5171,7 +4869,6 @@
         </w:rPr>
         <w:t xml:space="preserve"> </w:t>
       </w:r>
-      <w:proofErr w:type="spellStart"/>
       <w:r>
         <w:rPr>
           <w:rFonts w:ascii="Consolas" w:eastAsia="Times New Roman" w:hAnsi="Consolas" w:cs="Times New Roman"/>
@@ -5184,7 +4881,6 @@
         </w:rPr>
         <w:t>fa</w:t>
       </w:r>
-      <w:proofErr w:type="spellEnd"/>
       <w:r>
         <w:rPr>
           <w:rFonts w:ascii="Consolas" w:eastAsia="Times New Roman" w:hAnsi="Consolas" w:cs="Times New Roman"/>
@@ -5209,7 +4905,6 @@
         </w:rPr>
         <w:t xml:space="preserve"> </w:t>
       </w:r>
-      <w:proofErr w:type="spellStart"/>
       <w:r>
         <w:rPr>
           <w:rFonts w:ascii="Consolas" w:eastAsia="Times New Roman" w:hAnsi="Consolas" w:cs="Times New Roman"/>
@@ -5246,7 +4941,6 @@
         </w:rPr>
         <w:t>astype</w:t>
       </w:r>
-      <w:proofErr w:type="spellEnd"/>
       <w:r>
         <w:rPr>
           <w:rFonts w:ascii="Consolas" w:eastAsia="Times New Roman" w:hAnsi="Consolas" w:cs="Times New Roman"/>
@@ -5322,6 +5016,7 @@
         </w:numPr>
       </w:pPr>
       <w:r>
+        <w:lastRenderedPageBreak/>
         <w:t>`'harmonisches_signal.wav'`: Der Dateiname der zu speichernden WAV-Datei</w:t>
       </w:r>
     </w:p>
@@ -5334,15 +5029,7 @@
         </w:numPr>
       </w:pPr>
       <w:r>
-        <w:t>`</w:t>
-      </w:r>
-      <w:proofErr w:type="spellStart"/>
-      <w:r>
-        <w:t>fa</w:t>
-      </w:r>
-      <w:proofErr w:type="spellEnd"/>
-      <w:r>
-        <w:t>`: Die Abtastrate, die beim Speichern verwendet wird</w:t>
+        <w:t>`fa`: Die Abtastrate, die beim Speichern verwendet wird</w:t>
       </w:r>
     </w:p>
     <w:p>
@@ -5354,15 +5041,7 @@
         </w:numPr>
       </w:pPr>
       <w:r>
-        <w:t>`</w:t>
-      </w:r>
-      <w:proofErr w:type="spellStart"/>
-      <w:r>
-        <w:t>combined_signal.astype</w:t>
-      </w:r>
-      <w:proofErr w:type="spellEnd"/>
-      <w:r>
-        <w:t>(np.float32)`: Das kombinierte Signal wird in das `float32`-Format konvertiert, um die erforderliche Präzision für Audiodaten zu gewährleisten.</w:t>
+        <w:t>`combined_signal.astype(np.float32)`: Das kombinierte Signal wird in das `float32`-Format konvertiert, um die erforderliche Präzision für Audiodaten zu gewährleisten.</w:t>
       </w:r>
     </w:p>
     <w:p>
@@ -5425,7 +5104,6 @@
           <w:b/>
           <w:bCs/>
         </w:rPr>
-        <w:lastRenderedPageBreak/>
         <w:t>Visualisierung</w:t>
       </w:r>
       <w:r>
@@ -5578,7 +5256,6 @@
           <w14:ligatures w14:val="none"/>
         </w:rPr>
       </w:pPr>
-      <w:proofErr w:type="spellStart"/>
       <w:r>
         <w:rPr>
           <w:rFonts w:ascii="Consolas" w:eastAsia="Times New Roman" w:hAnsi="Consolas" w:cs="Times New Roman"/>
@@ -5591,7 +5268,6 @@
         </w:rPr>
         <w:t>print</w:t>
       </w:r>
-      <w:proofErr w:type="spellEnd"/>
       <w:r>
         <w:rPr>
           <w:rFonts w:ascii="Consolas" w:eastAsia="Times New Roman" w:hAnsi="Consolas" w:cs="Times New Roman"/>
@@ -5626,33 +5302,7 @@
           <w:lang w:eastAsia="de-DE"/>
           <w14:ligatures w14:val="none"/>
         </w:rPr>
-        <w:t xml:space="preserve">Klang des </w:t>
-      </w:r>
-      <w:proofErr w:type="spellStart"/>
-      <w:r>
-        <w:rPr>
-          <w:rFonts w:ascii="Consolas" w:eastAsia="Times New Roman" w:hAnsi="Consolas" w:cs="Times New Roman"/>
-          <w:color w:val="CE9178"/>
-          <w:kern w:val="0"/>
-          <w:sz w:val="21"/>
-          <w:szCs w:val="21"/>
-          <w:lang w:eastAsia="de-DE"/>
-          <w14:ligatures w14:val="none"/>
-        </w:rPr>
-        <w:t>combinierten</w:t>
-      </w:r>
-      <w:proofErr w:type="spellEnd"/>
-      <w:r>
-        <w:rPr>
-          <w:rFonts w:ascii="Consolas" w:eastAsia="Times New Roman" w:hAnsi="Consolas" w:cs="Times New Roman"/>
-          <w:color w:val="CE9178"/>
-          <w:kern w:val="0"/>
-          <w:sz w:val="21"/>
-          <w:szCs w:val="21"/>
-          <w:lang w:eastAsia="de-DE"/>
-          <w14:ligatures w14:val="none"/>
-        </w:rPr>
-        <w:t xml:space="preserve"> Signals</w:t>
+        <w:t>Klang des combinierten Signals</w:t>
       </w:r>
       <w:r>
         <w:rPr>
@@ -5693,7 +5343,6 @@
           <w14:ligatures w14:val="none"/>
         </w:rPr>
       </w:pPr>
-      <w:proofErr w:type="spellStart"/>
       <w:r>
         <w:rPr>
           <w:rFonts w:ascii="Consolas" w:eastAsia="Times New Roman" w:hAnsi="Consolas" w:cs="Times New Roman"/>
@@ -5730,7 +5379,6 @@
         </w:rPr>
         <w:t>Audio</w:t>
       </w:r>
-      <w:proofErr w:type="spellEnd"/>
       <w:r>
         <w:rPr>
           <w:rFonts w:ascii="Consolas" w:eastAsia="Times New Roman" w:hAnsi="Consolas" w:cs="Times New Roman"/>
@@ -5794,15 +5442,13 @@
     </w:p>
     <w:p>
       <w:r>
-        <w:t>hier wird `</w:t>
-      </w:r>
-      <w:proofErr w:type="spellStart"/>
-      <w:r>
-        <w:t>ipd.Audio</w:t>
-      </w:r>
-      <w:proofErr w:type="spellEnd"/>
-      <w:r>
-        <w:t xml:space="preserve">()`verwendet da die Datei laut Aufgabenstellung gespeichert werden musste. </w:t>
+        <w:t xml:space="preserve">hier wird `ipd.Audio()`verwendet da die Datei laut Aufgabenstellung gespeichert werden </w:t>
+      </w:r>
+      <w:r>
+        <w:t>soll</w:t>
+      </w:r>
+      <w:r>
+        <w:t xml:space="preserve">. </w:t>
       </w:r>
     </w:p>
     <w:p/>
@@ -5822,7 +5468,6 @@
       </w:pPr>
       <w:bookmarkStart w:id="4" w:name="_Toc168772199"/>
       <w:r>
-        <w:lastRenderedPageBreak/>
         <w:t>Aufgabe 3</w:t>
       </w:r>
       <w:bookmarkEnd w:id="4"/>
@@ -5872,7 +5517,6 @@
           <w14:ligatures w14:val="none"/>
         </w:rPr>
       </w:pPr>
-      <w:proofErr w:type="spellStart"/>
       <w:r>
         <w:rPr>
           <w:rFonts w:ascii="Consolas" w:eastAsia="Times New Roman" w:hAnsi="Consolas" w:cs="Times New Roman"/>
@@ -5885,7 +5529,6 @@
         </w:rPr>
         <w:t>phase_shifts</w:t>
       </w:r>
-      <w:proofErr w:type="spellEnd"/>
       <w:r>
         <w:rPr>
           <w:rFonts w:ascii="Consolas" w:eastAsia="Times New Roman" w:hAnsi="Consolas" w:cs="Times New Roman"/>
@@ -5922,7 +5565,6 @@
         </w:rPr>
         <w:t xml:space="preserve"> </w:t>
       </w:r>
-      <w:proofErr w:type="spellStart"/>
       <w:r>
         <w:rPr>
           <w:rFonts w:ascii="Consolas" w:eastAsia="Times New Roman" w:hAnsi="Consolas" w:cs="Times New Roman"/>
@@ -5983,7 +5625,6 @@
         </w:rPr>
         <w:t>uniform</w:t>
       </w:r>
-      <w:proofErr w:type="spellEnd"/>
       <w:r>
         <w:rPr>
           <w:rFonts w:ascii="Consolas" w:eastAsia="Times New Roman" w:hAnsi="Consolas" w:cs="Times New Roman"/>
@@ -6056,7 +5697,6 @@
         </w:rPr>
         <w:t>*</w:t>
       </w:r>
-      <w:proofErr w:type="spellStart"/>
       <w:r>
         <w:rPr>
           <w:rFonts w:ascii="Consolas" w:eastAsia="Times New Roman" w:hAnsi="Consolas" w:cs="Times New Roman"/>
@@ -6093,7 +5733,6 @@
         </w:rPr>
         <w:t>pi</w:t>
       </w:r>
-      <w:proofErr w:type="spellEnd"/>
       <w:r>
         <w:rPr>
           <w:rFonts w:ascii="Consolas" w:eastAsia="Times New Roman" w:hAnsi="Consolas" w:cs="Times New Roman"/>
@@ -6179,13 +5818,8 @@
           <w:numId w:val="8"/>
         </w:numPr>
       </w:pPr>
-      <w:proofErr w:type="spellStart"/>
-      <w:r>
-        <w:t>phase_shifts</w:t>
-      </w:r>
-      <w:proofErr w:type="spellEnd"/>
-      <w:r>
-        <w:t xml:space="preserve">: Ein Array, das drei zufällige Phasenverschiebungen zwischen 0 und </w:t>
+      <w:r>
+        <w:t xml:space="preserve">phase_shifts: Ein Array, das drei zufällige Phasenverschiebungen zwischen 0 und </w:t>
       </w:r>
       <m:oMath>
         <m:r>
@@ -6210,21 +5844,8 @@
           <w:numId w:val="8"/>
         </w:numPr>
       </w:pPr>
-      <w:proofErr w:type="spellStart"/>
-      <w:r>
-        <w:t>np.random.uniform</w:t>
-      </w:r>
-      <w:proofErr w:type="spellEnd"/>
-      <w:r>
-        <w:t>(0, 2*</w:t>
-      </w:r>
-      <w:proofErr w:type="spellStart"/>
-      <w:r>
-        <w:t>np.pi</w:t>
-      </w:r>
-      <w:proofErr w:type="spellEnd"/>
-      <w:r>
-        <w:t xml:space="preserve">, 3): Erzeugt drei Zufallszahlen, die gleichmäßig zwischen 0 und </w:t>
+      <w:r>
+        <w:t xml:space="preserve">np.random.uniform(0, 2*np.pi, 3): Erzeugt drei Zufallszahlen, die gleichmäßig zwischen 0 und </w:t>
       </w:r>
       <m:oMath>
         <m:r>
@@ -6418,7 +6039,6 @@
           <w14:ligatures w14:val="none"/>
         </w:rPr>
       </w:pPr>
-      <w:proofErr w:type="spellStart"/>
       <w:r>
         <w:rPr>
           <w:rFonts w:ascii="Consolas" w:eastAsia="Times New Roman" w:hAnsi="Consolas" w:cs="Times New Roman"/>
@@ -6431,7 +6051,6 @@
         </w:rPr>
         <w:t>chambertone_random_phase</w:t>
       </w:r>
-      <w:proofErr w:type="spellEnd"/>
       <w:r>
         <w:rPr>
           <w:rFonts w:ascii="Consolas" w:eastAsia="Times New Roman" w:hAnsi="Consolas" w:cs="Times New Roman"/>
@@ -6468,7 +6087,6 @@
         </w:rPr>
         <w:t xml:space="preserve"> </w:t>
       </w:r>
-      <w:proofErr w:type="spellStart"/>
       <w:r>
         <w:rPr>
           <w:rFonts w:ascii="Consolas" w:eastAsia="Times New Roman" w:hAnsi="Consolas" w:cs="Times New Roman"/>
@@ -6481,7 +6099,6 @@
         </w:rPr>
         <w:t>harmonic_generator</w:t>
       </w:r>
-      <w:proofErr w:type="spellEnd"/>
       <w:r>
         <w:rPr>
           <w:rFonts w:ascii="Consolas" w:eastAsia="Times New Roman" w:hAnsi="Consolas" w:cs="Times New Roman"/>
@@ -6566,7 +6183,6 @@
         </w:rPr>
         <w:t xml:space="preserve"> </w:t>
       </w:r>
-      <w:proofErr w:type="spellStart"/>
       <w:r>
         <w:rPr>
           <w:rFonts w:ascii="Consolas" w:eastAsia="Times New Roman" w:hAnsi="Consolas" w:cs="Times New Roman"/>
@@ -6579,7 +6195,6 @@
         </w:rPr>
         <w:t>phase_shifts</w:t>
       </w:r>
-      <w:proofErr w:type="spellEnd"/>
       <w:r>
         <w:rPr>
           <w:rFonts w:ascii="Consolas" w:eastAsia="Times New Roman" w:hAnsi="Consolas" w:cs="Times New Roman"/>
@@ -6631,7 +6246,6 @@
           <w14:ligatures w14:val="none"/>
         </w:rPr>
       </w:pPr>
-      <w:proofErr w:type="spellStart"/>
       <w:r>
         <w:rPr>
           <w:rFonts w:ascii="Consolas" w:eastAsia="Times New Roman" w:hAnsi="Consolas" w:cs="Times New Roman"/>
@@ -6644,7 +6258,6 @@
         </w:rPr>
         <w:t>second_harmonic_random_phase</w:t>
       </w:r>
-      <w:proofErr w:type="spellEnd"/>
       <w:r>
         <w:rPr>
           <w:rFonts w:ascii="Consolas" w:eastAsia="Times New Roman" w:hAnsi="Consolas" w:cs="Times New Roman"/>
@@ -6681,7 +6294,6 @@
         </w:rPr>
         <w:t xml:space="preserve"> </w:t>
       </w:r>
-      <w:proofErr w:type="spellStart"/>
       <w:r>
         <w:rPr>
           <w:rFonts w:ascii="Consolas" w:eastAsia="Times New Roman" w:hAnsi="Consolas" w:cs="Times New Roman"/>
@@ -6694,7 +6306,6 @@
         </w:rPr>
         <w:t>harmonic_generator</w:t>
       </w:r>
-      <w:proofErr w:type="spellEnd"/>
       <w:r>
         <w:rPr>
           <w:rFonts w:ascii="Consolas" w:eastAsia="Times New Roman" w:hAnsi="Consolas" w:cs="Times New Roman"/>
@@ -6791,7 +6402,6 @@
         </w:rPr>
         <w:t xml:space="preserve"> </w:t>
       </w:r>
-      <w:proofErr w:type="spellStart"/>
       <w:r>
         <w:rPr>
           <w:rFonts w:ascii="Consolas" w:eastAsia="Times New Roman" w:hAnsi="Consolas" w:cs="Times New Roman"/>
@@ -6804,7 +6414,6 @@
         </w:rPr>
         <w:t>phase_shifts</w:t>
       </w:r>
-      <w:proofErr w:type="spellEnd"/>
       <w:r>
         <w:rPr>
           <w:rFonts w:ascii="Consolas" w:eastAsia="Times New Roman" w:hAnsi="Consolas" w:cs="Times New Roman"/>
@@ -6856,7 +6465,6 @@
           <w14:ligatures w14:val="none"/>
         </w:rPr>
       </w:pPr>
-      <w:proofErr w:type="spellStart"/>
       <w:r>
         <w:rPr>
           <w:rFonts w:ascii="Consolas" w:eastAsia="Times New Roman" w:hAnsi="Consolas" w:cs="Times New Roman"/>
@@ -6869,7 +6477,6 @@
         </w:rPr>
         <w:t>third_harmonic_random_phase</w:t>
       </w:r>
-      <w:proofErr w:type="spellEnd"/>
       <w:r>
         <w:rPr>
           <w:rFonts w:ascii="Consolas" w:eastAsia="Times New Roman" w:hAnsi="Consolas" w:cs="Times New Roman"/>
@@ -6906,7 +6513,6 @@
         </w:rPr>
         <w:t xml:space="preserve"> </w:t>
       </w:r>
-      <w:proofErr w:type="spellStart"/>
       <w:r>
         <w:rPr>
           <w:rFonts w:ascii="Consolas" w:eastAsia="Times New Roman" w:hAnsi="Consolas" w:cs="Times New Roman"/>
@@ -6919,7 +6525,6 @@
         </w:rPr>
         <w:t>harmonic_generator</w:t>
       </w:r>
-      <w:proofErr w:type="spellEnd"/>
       <w:r>
         <w:rPr>
           <w:rFonts w:ascii="Consolas" w:eastAsia="Times New Roman" w:hAnsi="Consolas" w:cs="Times New Roman"/>
@@ -7016,7 +6621,6 @@
         </w:rPr>
         <w:t xml:space="preserve"> </w:t>
       </w:r>
-      <w:proofErr w:type="spellStart"/>
       <w:r>
         <w:rPr>
           <w:rFonts w:ascii="Consolas" w:eastAsia="Times New Roman" w:hAnsi="Consolas" w:cs="Times New Roman"/>
@@ -7029,7 +6633,6 @@
         </w:rPr>
         <w:t>phase_shifts</w:t>
       </w:r>
-      <w:proofErr w:type="spellEnd"/>
       <w:r>
         <w:rPr>
           <w:rFonts w:ascii="Consolas" w:eastAsia="Times New Roman" w:hAnsi="Consolas" w:cs="Times New Roman"/>
@@ -7069,15 +6672,7 @@
     </w:p>
     <w:p>
       <w:r>
-        <w:t>Die Funktion `</w:t>
-      </w:r>
-      <w:proofErr w:type="spellStart"/>
-      <w:r>
-        <w:t>harmonic_generator</w:t>
-      </w:r>
-      <w:proofErr w:type="spellEnd"/>
-      <w:r>
-        <w:t xml:space="preserve">` wird aufgerufen, wobei der Zeitvektor `t` um die jeweilige zufällige Phasenverschiebung verschoben wird. Dies führt zu einem Phasenverschobenen Signal. Dadurch wird das Signal wie folgt berechnet: </w:t>
+        <w:t xml:space="preserve">Die Funktion `harmonic_generator` wird aufgerufen, wobei der Zeitvektor `t` um die jeweilige zufällige Phasenverschiebung verschoben wird. Dies führt zu einem Phasenverschobenen Signal. Dadurch wird das Signal wie folgt berechnet: </w:t>
       </w:r>
     </w:p>
     <w:p>
@@ -7221,6 +6816,7 @@
         <w:rPr>
           <w:rFonts w:eastAsiaTheme="minorEastAsia"/>
         </w:rPr>
+        <w:lastRenderedPageBreak/>
         <w:t xml:space="preserve">wobei </w:t>
       </w:r>
       <m:oMath>
@@ -7260,7 +6856,6 @@
           <w:b/>
           <w:bCs/>
         </w:rPr>
-        <w:lastRenderedPageBreak/>
         <w:t>Visualisierung</w:t>
       </w:r>
       <w:r>
@@ -7443,6 +7038,7 @@
         <w:rPr>
           <w:noProof/>
         </w:rPr>
+        <w:lastRenderedPageBreak/>
         <w:drawing>
           <wp:inline distT="0" distB="0" distL="0" distR="0" wp14:anchorId="74CBF891" wp14:editId="433FDBF1">
             <wp:extent cx="5760720" cy="2174875"/>
@@ -7527,7 +7123,6 @@
           <w:b/>
           <w:bCs/>
         </w:rPr>
-        <w:lastRenderedPageBreak/>
         <w:t>Kombiniertes Signal mit zufälliger Phasenverschiebung erstellen</w:t>
       </w:r>
     </w:p>
@@ -7545,7 +7140,6 @@
           <w14:ligatures w14:val="none"/>
         </w:rPr>
       </w:pPr>
-      <w:proofErr w:type="spellStart"/>
       <w:r>
         <w:rPr>
           <w:rFonts w:ascii="Consolas" w:eastAsia="Times New Roman" w:hAnsi="Consolas" w:cs="Times New Roman"/>
@@ -7558,7 +7152,6 @@
         </w:rPr>
         <w:t>combined_signal_random_phase</w:t>
       </w:r>
-      <w:proofErr w:type="spellEnd"/>
       <w:r>
         <w:rPr>
           <w:rFonts w:ascii="Consolas" w:eastAsia="Times New Roman" w:hAnsi="Consolas" w:cs="Times New Roman"/>
@@ -7595,7 +7188,6 @@
         </w:rPr>
         <w:t xml:space="preserve"> </w:t>
       </w:r>
-      <w:proofErr w:type="spellStart"/>
       <w:r>
         <w:rPr>
           <w:rFonts w:ascii="Consolas" w:eastAsia="Times New Roman" w:hAnsi="Consolas" w:cs="Times New Roman"/>
@@ -7608,7 +7200,6 @@
         </w:rPr>
         <w:t>chambertone_random_phase</w:t>
       </w:r>
-      <w:proofErr w:type="spellEnd"/>
       <w:r>
         <w:rPr>
           <w:rFonts w:ascii="Consolas" w:eastAsia="Times New Roman" w:hAnsi="Consolas" w:cs="Times New Roman"/>
@@ -7645,7 +7236,6 @@
         </w:rPr>
         <w:t xml:space="preserve"> </w:t>
       </w:r>
-      <w:proofErr w:type="spellStart"/>
       <w:r>
         <w:rPr>
           <w:rFonts w:ascii="Consolas" w:eastAsia="Times New Roman" w:hAnsi="Consolas" w:cs="Times New Roman"/>
@@ -7658,7 +7248,6 @@
         </w:rPr>
         <w:t>second_harmonic_random_phase</w:t>
       </w:r>
-      <w:proofErr w:type="spellEnd"/>
       <w:r>
         <w:rPr>
           <w:rFonts w:ascii="Consolas" w:eastAsia="Times New Roman" w:hAnsi="Consolas" w:cs="Times New Roman"/>
@@ -7695,7 +7284,6 @@
         </w:rPr>
         <w:t xml:space="preserve"> </w:t>
       </w:r>
-      <w:proofErr w:type="spellStart"/>
       <w:r>
         <w:rPr>
           <w:rFonts w:ascii="Consolas" w:eastAsia="Times New Roman" w:hAnsi="Consolas" w:cs="Times New Roman"/>
@@ -7708,7 +7296,6 @@
         </w:rPr>
         <w:t>third_harmonic_random_phase</w:t>
       </w:r>
-      <w:proofErr w:type="spellEnd"/>
     </w:p>
     <w:p>
       <w:r>
@@ -7855,26 +7442,17 @@
         <w:rPr>
           <w:color w:val="FF0000"/>
         </w:rPr>
+        <w:lastRenderedPageBreak/>
         <w:t>ergänzen</w:t>
       </w:r>
     </w:p>
     <w:p/>
-    <w:p/>
-    <w:p/>
-    <w:p/>
-    <w:p/>
-    <w:p/>
-    <w:p/>
-    <w:p/>
-    <w:p/>
-    <w:p/>
     <w:p>
       <w:pPr>
         <w:pStyle w:val="berschrift2"/>
       </w:pPr>
       <w:bookmarkStart w:id="5" w:name="_Toc168772200"/>
       <w:r>
-        <w:lastRenderedPageBreak/>
         <w:t>Aufgabe 4</w:t>
       </w:r>
       <w:bookmarkEnd w:id="5"/>
@@ -7916,7 +7494,6 @@
           <w14:ligatures w14:val="none"/>
         </w:rPr>
       </w:pPr>
-      <w:proofErr w:type="spellStart"/>
       <w:r>
         <w:rPr>
           <w:rFonts w:ascii="Consolas" w:eastAsia="Times New Roman" w:hAnsi="Consolas" w:cs="Times New Roman"/>
@@ -7929,7 +7506,6 @@
         </w:rPr>
         <w:t>phase_shift</w:t>
       </w:r>
-      <w:proofErr w:type="spellEnd"/>
       <w:r>
         <w:rPr>
           <w:rFonts w:ascii="Consolas" w:eastAsia="Times New Roman" w:hAnsi="Consolas" w:cs="Times New Roman"/>
@@ -7966,7 +7542,6 @@
         </w:rPr>
         <w:t xml:space="preserve"> </w:t>
       </w:r>
-      <w:proofErr w:type="spellStart"/>
       <w:r>
         <w:rPr>
           <w:rFonts w:ascii="Consolas" w:eastAsia="Times New Roman" w:hAnsi="Consolas" w:cs="Times New Roman"/>
@@ -8001,20 +7576,7 @@
           <w:lang w:eastAsia="de-DE"/>
           <w14:ligatures w14:val="none"/>
         </w:rPr>
-        <w:t>pi</w:t>
-      </w:r>
-      <w:proofErr w:type="spellEnd"/>
-      <w:r>
-        <w:rPr>
-          <w:rFonts w:ascii="Consolas" w:eastAsia="Times New Roman" w:hAnsi="Consolas" w:cs="Times New Roman"/>
-          <w:color w:val="DADADA"/>
-          <w:kern w:val="0"/>
-          <w:sz w:val="21"/>
-          <w:szCs w:val="21"/>
-          <w:lang w:eastAsia="de-DE"/>
-          <w14:ligatures w14:val="none"/>
-        </w:rPr>
-        <w:t xml:space="preserve">  </w:t>
+        <w:t>pi  </w:t>
       </w:r>
       <w:r>
         <w:rPr>
@@ -8026,22 +7588,8 @@
           <w:lang w:eastAsia="de-DE"/>
           <w14:ligatures w14:val="none"/>
         </w:rPr>
-        <w:t xml:space="preserve"># Phasenverschiebung um </w:t>
-      </w:r>
-      <w:proofErr w:type="spellStart"/>
-      <w:r>
-        <w:rPr>
-          <w:rFonts w:ascii="Consolas" w:eastAsia="Times New Roman" w:hAnsi="Consolas" w:cs="Times New Roman"/>
-          <w:color w:val="57A64A"/>
-          <w:kern w:val="0"/>
-          <w:sz w:val="21"/>
-          <w:szCs w:val="21"/>
-          <w:lang w:eastAsia="de-DE"/>
-          <w14:ligatures w14:val="none"/>
-        </w:rPr>
-        <w:t>pi</w:t>
-      </w:r>
-      <w:proofErr w:type="spellEnd"/>
+        <w:t># Phasenverschiebung um pi</w:t>
+      </w:r>
     </w:p>
     <w:p>
       <w:pPr>
@@ -8057,7 +7605,6 @@
           <w14:ligatures w14:val="none"/>
         </w:rPr>
       </w:pPr>
-      <w:proofErr w:type="spellStart"/>
       <w:r>
         <w:rPr>
           <w:rFonts w:ascii="Consolas" w:eastAsia="Times New Roman" w:hAnsi="Consolas" w:cs="Times New Roman"/>
@@ -8070,7 +7617,6 @@
         </w:rPr>
         <w:t>canceling_signal</w:t>
       </w:r>
-      <w:proofErr w:type="spellEnd"/>
       <w:r>
         <w:rPr>
           <w:rFonts w:ascii="Consolas" w:eastAsia="Times New Roman" w:hAnsi="Consolas" w:cs="Times New Roman"/>
@@ -8155,7 +7701,6 @@
         </w:rPr>
         <w:t xml:space="preserve"> </w:t>
       </w:r>
-      <w:proofErr w:type="spellStart"/>
       <w:r>
         <w:rPr>
           <w:rFonts w:ascii="Consolas" w:eastAsia="Times New Roman" w:hAnsi="Consolas" w:cs="Times New Roman"/>
@@ -8192,7 +7737,6 @@
         </w:rPr>
         <w:t>sin</w:t>
       </w:r>
-      <w:proofErr w:type="spellEnd"/>
       <w:r>
         <w:rPr>
           <w:rFonts w:ascii="Consolas" w:eastAsia="Times New Roman" w:hAnsi="Consolas" w:cs="Times New Roman"/>
@@ -8253,7 +7797,6 @@
         </w:rPr>
         <w:t xml:space="preserve"> </w:t>
       </w:r>
-      <w:proofErr w:type="spellStart"/>
       <w:r>
         <w:rPr>
           <w:rFonts w:ascii="Consolas" w:eastAsia="Times New Roman" w:hAnsi="Consolas" w:cs="Times New Roman"/>
@@ -8288,20 +7831,7 @@
           <w:lang w:eastAsia="de-DE"/>
           <w14:ligatures w14:val="none"/>
         </w:rPr>
-        <w:t>pi</w:t>
-      </w:r>
-      <w:proofErr w:type="spellEnd"/>
-      <w:r>
-        <w:rPr>
-          <w:rFonts w:ascii="Consolas" w:eastAsia="Times New Roman" w:hAnsi="Consolas" w:cs="Times New Roman"/>
-          <w:color w:val="DADADA"/>
-          <w:kern w:val="0"/>
-          <w:sz w:val="21"/>
-          <w:szCs w:val="21"/>
-          <w:lang w:eastAsia="de-DE"/>
-          <w14:ligatures w14:val="none"/>
-        </w:rPr>
-        <w:t xml:space="preserve"> </w:t>
+        <w:t xml:space="preserve">pi </w:t>
       </w:r>
       <w:r>
         <w:rPr>
@@ -8423,7 +7953,6 @@
         </w:rPr>
         <w:t xml:space="preserve"> </w:t>
       </w:r>
-      <w:proofErr w:type="spellStart"/>
       <w:r>
         <w:rPr>
           <w:rFonts w:ascii="Consolas" w:eastAsia="Times New Roman" w:hAnsi="Consolas" w:cs="Times New Roman"/>
@@ -8436,7 +7965,6 @@
         </w:rPr>
         <w:t>phase_shift</w:t>
       </w:r>
-      <w:proofErr w:type="spellEnd"/>
       <w:r>
         <w:rPr>
           <w:rFonts w:ascii="Consolas" w:eastAsia="Times New Roman" w:hAnsi="Consolas" w:cs="Times New Roman"/>
@@ -8458,13 +7986,8 @@
           <w:numId w:val="9"/>
         </w:numPr>
       </w:pPr>
-      <w:proofErr w:type="spellStart"/>
-      <w:r>
-        <w:t>phase_shift</w:t>
-      </w:r>
-      <w:proofErr w:type="spellEnd"/>
-      <w:r>
-        <w:t>: Eine Phasenverschiebung um π (180 Grad). Dies führt zu einem Signal, das genau entgegengesetzt zur ursprünglichen Welle ist.</w:t>
+      <w:r>
+        <w:t>phase_shift: Eine Phasenverschiebung um π (180 Grad). Dies führt zu einem Signal, das genau entgegengesetzt zur ursprünglichen Welle ist.</w:t>
       </w:r>
     </w:p>
     <w:p>
@@ -8475,13 +7998,8 @@
           <w:numId w:val="9"/>
         </w:numPr>
       </w:pPr>
-      <w:proofErr w:type="spellStart"/>
-      <w:r>
-        <w:t>canceling_signal</w:t>
-      </w:r>
-      <w:proofErr w:type="spellEnd"/>
-      <w:r>
-        <w:t>: Das erzeugte Signal zur Auslöschung des Kammertons. Es hat die gleiche Frequenz und Amplitude wie der Kammerton, jedoch eine Phasenverschiebung von π.</w:t>
+      <w:r>
+        <w:t>canceling_signal: Das erzeugte Signal zur Auslöschung des Kammertons. Es hat die gleiche Frequenz und Amplitude wie der Kammerton, jedoch eine Phasenverschiebung von π.</w:t>
       </w:r>
     </w:p>
     <w:p>
@@ -8645,7 +8163,19 @@
         <w:rPr>
           <w:rFonts w:eastAsiaTheme="minorEastAsia"/>
         </w:rPr>
-        <w:t xml:space="preserve"> ergibt sich: </w:t>
+        <w:t xml:space="preserve"> </w:t>
+      </w:r>
+      <w:r>
+        <w:rPr>
+          <w:rFonts w:eastAsiaTheme="minorEastAsia"/>
+        </w:rPr>
+        <w:t xml:space="preserve">gilt </w:t>
+      </w:r>
+      <w:r>
+        <w:rPr>
+          <w:rFonts w:eastAsiaTheme="minorEastAsia"/>
+        </w:rPr>
+        <w:t xml:space="preserve">ergibt sich: </w:t>
       </w:r>
     </w:p>
     <w:p>
@@ -8803,6 +8333,7 @@
         <w:rPr>
           <w:noProof/>
         </w:rPr>
+        <w:lastRenderedPageBreak/>
         <w:drawing>
           <wp:inline distT="0" distB="0" distL="0" distR="0" wp14:anchorId="68C1D0C0" wp14:editId="574104ED">
             <wp:extent cx="5760720" cy="2174875"/>
@@ -8880,7 +8411,6 @@
         <w:rPr>
           <w:noProof/>
         </w:rPr>
-        <w:lastRenderedPageBreak/>
         <w:drawing>
           <wp:inline distT="0" distB="0" distL="0" distR="0" wp14:anchorId="1B20CC75" wp14:editId="2C5048FD">
             <wp:extent cx="5760720" cy="2183130"/>
@@ -9031,13 +8561,8 @@
           <w:numId w:val="12"/>
         </w:numPr>
       </w:pPr>
-      <w:proofErr w:type="spellStart"/>
-      <w:r>
-        <w:t>fa</w:t>
-      </w:r>
-      <w:proofErr w:type="spellEnd"/>
-      <w:r>
-        <w:t xml:space="preserve"> (Abtastfrequenz): Die Abtastrate in Hertz.</w:t>
+      <w:r>
+        <w:t>fa (Abtastfrequenz): Die Abtastrate in Hertz.</w:t>
       </w:r>
     </w:p>
     <w:p>
@@ -9049,15 +8574,7 @@
         </w:numPr>
       </w:pPr>
       <w:r>
-        <w:t>t: Zeitvektor über zwei Perioden der Rechteckfunktion, mit einer Abtastrate von `</w:t>
-      </w:r>
-      <w:proofErr w:type="spellStart"/>
-      <w:r>
-        <w:t>fa</w:t>
-      </w:r>
-      <w:proofErr w:type="spellEnd"/>
-      <w:r>
-        <w:t>`.</w:t>
+        <w:t>t: Zeitvektor über zwei Perioden der Rechteckfunktion, mit einer Abtastrate von `fa`.</w:t>
       </w:r>
     </w:p>
     <w:p>
@@ -9097,7 +8614,6 @@
           <w14:ligatures w14:val="none"/>
         </w:rPr>
       </w:pPr>
-      <w:proofErr w:type="spellStart"/>
       <w:r>
         <w:rPr>
           <w:rFonts w:ascii="Consolas" w:eastAsia="Times New Roman" w:hAnsi="Consolas" w:cs="Times New Roman"/>
@@ -9110,7 +8626,6 @@
         </w:rPr>
         <w:t>rect</w:t>
       </w:r>
-      <w:proofErr w:type="spellEnd"/>
       <w:r>
         <w:rPr>
           <w:rFonts w:ascii="Consolas" w:eastAsia="Times New Roman" w:hAnsi="Consolas" w:cs="Times New Roman"/>
@@ -9147,7 +8662,6 @@
         </w:rPr>
         <w:t xml:space="preserve"> </w:t>
       </w:r>
-      <w:proofErr w:type="spellStart"/>
       <w:r>
         <w:rPr>
           <w:rFonts w:ascii="Consolas" w:eastAsia="Times New Roman" w:hAnsi="Consolas" w:cs="Times New Roman"/>
@@ -9184,7 +8698,6 @@
         </w:rPr>
         <w:t>zeros_like</w:t>
       </w:r>
-      <w:proofErr w:type="spellEnd"/>
       <w:r>
         <w:rPr>
           <w:rFonts w:ascii="Consolas" w:eastAsia="Times New Roman" w:hAnsi="Consolas" w:cs="Times New Roman"/>
@@ -9236,7 +8749,6 @@
           <w14:ligatures w14:val="none"/>
         </w:rPr>
       </w:pPr>
-      <w:proofErr w:type="spellStart"/>
       <w:r>
         <w:rPr>
           <w:rFonts w:ascii="Consolas" w:eastAsia="Times New Roman" w:hAnsi="Consolas" w:cs="Times New Roman"/>
@@ -9249,7 +8761,6 @@
         </w:rPr>
         <w:t>rect</w:t>
       </w:r>
-      <w:proofErr w:type="spellEnd"/>
       <w:r>
         <w:rPr>
           <w:rFonts w:ascii="Consolas" w:eastAsia="Times New Roman" w:hAnsi="Consolas" w:cs="Times New Roman"/>
@@ -9451,13 +8962,8 @@
           <w:numId w:val="13"/>
         </w:numPr>
       </w:pPr>
-      <w:proofErr w:type="spellStart"/>
-      <w:r>
-        <w:t>rect</w:t>
-      </w:r>
-      <w:proofErr w:type="spellEnd"/>
-      <w:r>
-        <w:t>: Ein Array zur Speicherung der Rechteckfunktion. Das Array ist zu Beginn mit Nullen gefüllt.</w:t>
+      <w:r>
+        <w:t>rect: Ein Array zur Speicherung der Rechteckfunktion. Das Array ist zu Beginn mit Nullen gefüllt.</w:t>
       </w:r>
     </w:p>
     <w:p>
@@ -9468,13 +8974,8 @@
           <w:numId w:val="13"/>
         </w:numPr>
       </w:pPr>
-      <w:proofErr w:type="spellStart"/>
-      <w:r>
-        <w:t>rect</w:t>
-      </w:r>
-      <w:proofErr w:type="spellEnd"/>
-      <w:r>
-        <w:t>[(t % T0) &lt; breite] = 1: Setzt die Werte des Arrays auf 1, wenn die Bedingung `(t % T0) &lt; breite` erfüllt ist. Dies erzeugt die Rechteckfunktion.</w:t>
+      <w:r>
+        <w:t>rect[(t % T0) &lt; breite] = 1: Setzt die Werte des Arrays auf 1, wenn die Bedingung `(t % T0) &lt; breite` erfüllt ist. Dies erzeugt die Rechteckfunktion.</w:t>
       </w:r>
     </w:p>
     <w:p/>
@@ -9492,7 +8993,6 @@
           <w:b/>
           <w:bCs/>
         </w:rPr>
-        <w:lastRenderedPageBreak/>
         <w:t>Fourier-Koeffizienten und Überlagerung der harmonischen Komponenten</w:t>
       </w:r>
     </w:p>
@@ -9510,7 +9010,6 @@
           <w14:ligatures w14:val="none"/>
         </w:rPr>
       </w:pPr>
-      <w:proofErr w:type="spellStart"/>
       <w:r>
         <w:rPr>
           <w:rFonts w:ascii="Consolas" w:eastAsia="Times New Roman" w:hAnsi="Consolas" w:cs="Times New Roman"/>
@@ -9523,20 +9022,18 @@
         </w:rPr>
         <w:t>def</w:t>
       </w:r>
-      <w:proofErr w:type="spellEnd"/>
-      <w:r>
-        <w:rPr>
-          <w:rFonts w:ascii="Consolas" w:eastAsia="Times New Roman" w:hAnsi="Consolas" w:cs="Times New Roman"/>
-          <w:color w:val="DADADA"/>
-          <w:kern w:val="0"/>
-          <w:sz w:val="21"/>
-          <w:szCs w:val="21"/>
-          <w:lang w:eastAsia="de-DE"/>
-          <w14:ligatures w14:val="none"/>
-        </w:rPr>
-        <w:t xml:space="preserve"> </w:t>
-      </w:r>
-      <w:proofErr w:type="spellStart"/>
+      <w:r>
+        <w:rPr>
+          <w:rFonts w:ascii="Consolas" w:eastAsia="Times New Roman" w:hAnsi="Consolas" w:cs="Times New Roman"/>
+          <w:color w:val="DADADA"/>
+          <w:kern w:val="0"/>
+          <w:sz w:val="21"/>
+          <w:szCs w:val="21"/>
+          <w:lang w:eastAsia="de-DE"/>
+          <w14:ligatures w14:val="none"/>
+        </w:rPr>
+        <w:t xml:space="preserve"> </w:t>
+      </w:r>
       <w:r>
         <w:rPr>
           <w:rFonts w:ascii="Consolas" w:eastAsia="Times New Roman" w:hAnsi="Consolas" w:cs="Times New Roman"/>
@@ -9549,7 +9046,6 @@
         </w:rPr>
         <w:t>fourier_rechteck</w:t>
       </w:r>
-      <w:proofErr w:type="spellEnd"/>
       <w:r>
         <w:rPr>
           <w:rFonts w:ascii="Consolas" w:eastAsia="Times New Roman" w:hAnsi="Consolas" w:cs="Times New Roman"/>
@@ -9673,7 +9169,6 @@
           <w14:ligatures w14:val="none"/>
         </w:rPr>
       </w:pPr>
-      <w:proofErr w:type="spellStart"/>
       <w:r>
         <w:rPr>
           <w:rFonts w:ascii="Consolas" w:eastAsia="Times New Roman" w:hAnsi="Consolas" w:cs="Times New Roman"/>
@@ -9686,7 +9181,6 @@
         </w:rPr>
         <w:t>result</w:t>
       </w:r>
-      <w:proofErr w:type="spellEnd"/>
       <w:r>
         <w:rPr>
           <w:rFonts w:ascii="Consolas" w:eastAsia="Times New Roman" w:hAnsi="Consolas" w:cs="Times New Roman"/>
@@ -9786,7 +9280,6 @@
         </w:rPr>
         <w:t xml:space="preserve">    </w:t>
       </w:r>
-      <w:proofErr w:type="spellStart"/>
       <w:r>
         <w:rPr>
           <w:rFonts w:ascii="Consolas" w:eastAsia="Times New Roman" w:hAnsi="Consolas" w:cs="Times New Roman"/>
@@ -9799,7 +9292,6 @@
         </w:rPr>
         <w:t>for</w:t>
       </w:r>
-      <w:proofErr w:type="spellEnd"/>
       <w:r>
         <w:rPr>
           <w:rFonts w:ascii="Consolas" w:eastAsia="Times New Roman" w:hAnsi="Consolas" w:cs="Times New Roman"/>
@@ -9860,7 +9352,6 @@
         </w:rPr>
         <w:t xml:space="preserve"> </w:t>
       </w:r>
-      <w:proofErr w:type="spellStart"/>
       <w:r>
         <w:rPr>
           <w:rFonts w:ascii="Consolas" w:eastAsia="Times New Roman" w:hAnsi="Consolas" w:cs="Times New Roman"/>
@@ -9873,7 +9364,6 @@
         </w:rPr>
         <w:t>range</w:t>
       </w:r>
-      <w:proofErr w:type="spellEnd"/>
       <w:r>
         <w:rPr>
           <w:rFonts w:ascii="Consolas" w:eastAsia="Times New Roman" w:hAnsi="Consolas" w:cs="Times New Roman"/>
@@ -9997,7 +9487,6 @@
         </w:rPr>
         <w:t xml:space="preserve">        </w:t>
       </w:r>
-      <w:proofErr w:type="spellStart"/>
       <w:r>
         <w:rPr>
           <w:rFonts w:ascii="Consolas" w:eastAsia="Times New Roman" w:hAnsi="Consolas" w:cs="Times New Roman"/>
@@ -10010,7 +9499,6 @@
         </w:rPr>
         <w:t>if</w:t>
       </w:r>
-      <w:proofErr w:type="spellEnd"/>
       <w:r>
         <w:rPr>
           <w:rFonts w:ascii="Consolas" w:eastAsia="Times New Roman" w:hAnsi="Consolas" w:cs="Times New Roman"/>
@@ -10194,7 +9682,6 @@
         </w:rPr>
         <w:t xml:space="preserve">            </w:t>
       </w:r>
-      <w:proofErr w:type="spellStart"/>
       <w:r>
         <w:rPr>
           <w:rFonts w:ascii="Consolas" w:eastAsia="Times New Roman" w:hAnsi="Consolas" w:cs="Times New Roman"/>
@@ -10207,7 +9694,6 @@
         </w:rPr>
         <w:t>result</w:t>
       </w:r>
-      <w:proofErr w:type="spellEnd"/>
       <w:r>
         <w:rPr>
           <w:rFonts w:ascii="Consolas" w:eastAsia="Times New Roman" w:hAnsi="Consolas" w:cs="Times New Roman"/>
@@ -10364,7 +9850,6 @@
         </w:rPr>
         <w:t xml:space="preserve"> </w:t>
       </w:r>
-      <w:proofErr w:type="spellStart"/>
       <w:r>
         <w:rPr>
           <w:rFonts w:ascii="Consolas" w:eastAsia="Times New Roman" w:hAnsi="Consolas" w:cs="Times New Roman"/>
@@ -10401,7 +9886,6 @@
         </w:rPr>
         <w:t>pi</w:t>
       </w:r>
-      <w:proofErr w:type="spellEnd"/>
       <w:r>
         <w:rPr>
           <w:rFonts w:ascii="Consolas" w:eastAsia="Times New Roman" w:hAnsi="Consolas" w:cs="Times New Roman"/>
@@ -10450,7 +9934,6 @@
         </w:rPr>
         <w:t xml:space="preserve"> </w:t>
       </w:r>
-      <w:proofErr w:type="spellStart"/>
       <w:r>
         <w:rPr>
           <w:rFonts w:ascii="Consolas" w:eastAsia="Times New Roman" w:hAnsi="Consolas" w:cs="Times New Roman"/>
@@ -10487,7 +9970,6 @@
         </w:rPr>
         <w:t>sin</w:t>
       </w:r>
-      <w:proofErr w:type="spellEnd"/>
       <w:r>
         <w:rPr>
           <w:rFonts w:ascii="Consolas" w:eastAsia="Times New Roman" w:hAnsi="Consolas" w:cs="Times New Roman"/>
@@ -10548,7 +10030,6 @@
         </w:rPr>
         <w:t xml:space="preserve"> </w:t>
       </w:r>
-      <w:proofErr w:type="spellStart"/>
       <w:r>
         <w:rPr>
           <w:rFonts w:ascii="Consolas" w:eastAsia="Times New Roman" w:hAnsi="Consolas" w:cs="Times New Roman"/>
@@ -10583,20 +10064,7 @@
           <w:lang w:eastAsia="de-DE"/>
           <w14:ligatures w14:val="none"/>
         </w:rPr>
-        <w:t>pi</w:t>
-      </w:r>
-      <w:proofErr w:type="spellEnd"/>
-      <w:r>
-        <w:rPr>
-          <w:rFonts w:ascii="Consolas" w:eastAsia="Times New Roman" w:hAnsi="Consolas" w:cs="Times New Roman"/>
-          <w:color w:val="DADADA"/>
-          <w:kern w:val="0"/>
-          <w:sz w:val="21"/>
-          <w:szCs w:val="21"/>
-          <w:lang w:eastAsia="de-DE"/>
-          <w14:ligatures w14:val="none"/>
-        </w:rPr>
-        <w:t xml:space="preserve"> </w:t>
+        <w:t xml:space="preserve">pi </w:t>
       </w:r>
       <w:r>
         <w:rPr>
@@ -10769,7 +10237,6 @@
         </w:rPr>
         <w:t xml:space="preserve">    </w:t>
       </w:r>
-      <w:proofErr w:type="spellStart"/>
       <w:r>
         <w:rPr>
           <w:rFonts w:ascii="Consolas" w:eastAsia="Times New Roman" w:hAnsi="Consolas" w:cs="Times New Roman"/>
@@ -10782,20 +10249,18 @@
         </w:rPr>
         <w:t>return</w:t>
       </w:r>
-      <w:proofErr w:type="spellEnd"/>
-      <w:r>
-        <w:rPr>
-          <w:rFonts w:ascii="Consolas" w:eastAsia="Times New Roman" w:hAnsi="Consolas" w:cs="Times New Roman"/>
-          <w:color w:val="DADADA"/>
-          <w:kern w:val="0"/>
-          <w:sz w:val="21"/>
-          <w:szCs w:val="21"/>
-          <w:lang w:eastAsia="de-DE"/>
-          <w14:ligatures w14:val="none"/>
-        </w:rPr>
-        <w:t xml:space="preserve"> </w:t>
-      </w:r>
-      <w:proofErr w:type="spellStart"/>
+      <w:r>
+        <w:rPr>
+          <w:rFonts w:ascii="Consolas" w:eastAsia="Times New Roman" w:hAnsi="Consolas" w:cs="Times New Roman"/>
+          <w:color w:val="DADADA"/>
+          <w:kern w:val="0"/>
+          <w:sz w:val="21"/>
+          <w:szCs w:val="21"/>
+          <w:lang w:eastAsia="de-DE"/>
+          <w14:ligatures w14:val="none"/>
+        </w:rPr>
+        <w:t xml:space="preserve"> </w:t>
+      </w:r>
       <w:r>
         <w:rPr>
           <w:rFonts w:ascii="Consolas" w:eastAsia="Times New Roman" w:hAnsi="Consolas" w:cs="Times New Roman"/>
@@ -10808,7 +10273,6 @@
         </w:rPr>
         <w:t>result</w:t>
       </w:r>
-      <w:proofErr w:type="spellEnd"/>
     </w:p>
     <w:p>
       <w:pPr>
@@ -10818,13 +10282,8 @@
           <w:numId w:val="14"/>
         </w:numPr>
       </w:pPr>
-      <w:proofErr w:type="spellStart"/>
-      <w:r>
-        <w:t>fourier_rechteck</w:t>
-      </w:r>
-      <w:proofErr w:type="spellEnd"/>
-      <w:r>
-        <w:t>(t, f0, N): Diese Funktion berechnet die Fourier-Reihenentwicklung der Rechteckfunktion.</w:t>
+      <w:r>
+        <w:t>fourier_rechteck(t, f0, N): Diese Funktion berechnet die Fourier-Reihenentwicklung der Rechteckfunktion.</w:t>
       </w:r>
     </w:p>
     <w:p>
@@ -10835,13 +10294,8 @@
           <w:numId w:val="14"/>
         </w:numPr>
       </w:pPr>
-      <w:proofErr w:type="spellStart"/>
-      <w:r>
-        <w:t>result</w:t>
-      </w:r>
-      <w:proofErr w:type="spellEnd"/>
-      <w:r>
-        <w:t xml:space="preserve"> = 0.5: Initialisiert das Ergebnis mit der DC-Komponente.</w:t>
+      <w:r>
+        <w:t>result = 0.5: Initialisiert das Ergebnis mit der DC-Komponente.</w:t>
       </w:r>
     </w:p>
     <w:p>
@@ -10852,13 +10306,8 @@
           <w:numId w:val="14"/>
         </w:numPr>
       </w:pPr>
-      <w:proofErr w:type="spellStart"/>
-      <w:r>
-        <w:t>for</w:t>
-      </w:r>
-      <w:proofErr w:type="spellEnd"/>
-      <w:r>
-        <w:t>-Schleife: Addiert die ungeraden harmonischen Komponenten zur Rechteckfunktion.</w:t>
+      <w:r>
+        <w:t>for-Schleife: Addiert die ungeraden harmonischen Komponenten zur Rechteckfunktion.</w:t>
       </w:r>
     </w:p>
     <w:p>
@@ -10870,52 +10319,12 @@
         </w:numPr>
       </w:pPr>
       <w:r>
-        <w:t xml:space="preserve">(2 / (k * </w:t>
-      </w:r>
-      <w:proofErr w:type="spellStart"/>
-      <w:r>
-        <w:t>np.pi</w:t>
-      </w:r>
-      <w:proofErr w:type="spellEnd"/>
-      <w:r>
-        <w:t xml:space="preserve">)) \* </w:t>
-      </w:r>
-      <w:proofErr w:type="spellStart"/>
-      <w:r>
-        <w:t>np.sin</w:t>
-      </w:r>
-      <w:proofErr w:type="spellEnd"/>
-      <w:r>
-        <w:t xml:space="preserve">(2 \* </w:t>
-      </w:r>
-      <w:proofErr w:type="spellStart"/>
-      <w:r>
-        <w:t>np.pi</w:t>
-      </w:r>
-      <w:proofErr w:type="spellEnd"/>
-      <w:r>
-        <w:t xml:space="preserve"> \* k \* f0 \* t): Berechnet die k-</w:t>
-      </w:r>
-      <w:proofErr w:type="spellStart"/>
-      <w:r>
-        <w:t>te</w:t>
-      </w:r>
-      <w:proofErr w:type="spellEnd"/>
-      <w:r>
-        <w:t xml:space="preserve"> ungerade harmonische Komponente.</w:t>
-      </w:r>
-    </w:p>
-    <w:p>
-      <w:r>
-        <w:t>Die Funktion startet mit der DC-Komponente (`</w:t>
-      </w:r>
-      <w:proofErr w:type="spellStart"/>
-      <w:r>
-        <w:t>result</w:t>
-      </w:r>
-      <w:proofErr w:type="spellEnd"/>
-      <w:r>
-        <w:t xml:space="preserve"> = 0.5`). Die Schleife durchläuft alle ungeraden harmonischen Komponenten (1, 3, 5, ..., N) und addiert diese zur Approximation der Rechteckfunktion durch eine endliche Summe von Sinuswellen, die harmonischen Komponenten. Jede dieser Komponenten trägt zur Form der Rechteckfunktion bei. Die Fourier-Reihenentwicklung ist eine Methode, um periodische Signale wie die Rechteckfunktion in ihre Grundfrequenz und Obertöne zu zerlegen.</w:t>
+        <w:t>(2 / (k * np.pi)) \* np.sin(2 \* np.pi \* k \* f0 \* t): Berechnet die k-te ungerade harmonische Komponente.</w:t>
+      </w:r>
+    </w:p>
+    <w:p>
+      <w:r>
+        <w:t>Die Funktion startet mit der DC-Komponente (`result = 0.5`). Die Schleife durchläuft alle ungeraden harmonischen Komponenten (1, 3, 5, ..., N) und addiert diese zur Approximation der Rechteckfunktion durch eine endliche Summe von Sinuswellen, die harmonischen Komponenten. Jede dieser Komponenten trägt zur Form der Rechteckfunktion bei. Die Fourier-Reihenentwicklung ist eine Methode, um periodische Signale wie die Rechteckfunktion in ihre Grundfrequenz und Obertöne zu zerlegen.</w:t>
       </w:r>
     </w:p>
     <w:p>
@@ -11087,7 +10496,6 @@
           <w14:ligatures w14:val="none"/>
         </w:rPr>
       </w:pPr>
-      <w:proofErr w:type="spellStart"/>
       <w:r>
         <w:rPr>
           <w:rFonts w:ascii="Consolas" w:eastAsia="Times New Roman" w:hAnsi="Consolas" w:cs="Times New Roman"/>
@@ -11100,7 +10508,6 @@
         </w:rPr>
         <w:t>rect_approx</w:t>
       </w:r>
-      <w:proofErr w:type="spellEnd"/>
       <w:r>
         <w:rPr>
           <w:rFonts w:ascii="Consolas" w:eastAsia="Times New Roman" w:hAnsi="Consolas" w:cs="Times New Roman"/>
@@ -11137,7 +10544,6 @@
         </w:rPr>
         <w:t xml:space="preserve"> </w:t>
       </w:r>
-      <w:proofErr w:type="spellStart"/>
       <w:r>
         <w:rPr>
           <w:rFonts w:ascii="Consolas" w:eastAsia="Times New Roman" w:hAnsi="Consolas" w:cs="Times New Roman"/>
@@ -11150,7 +10556,6 @@
         </w:rPr>
         <w:t>fourier_rechteck</w:t>
       </w:r>
-      <w:proofErr w:type="spellEnd"/>
       <w:r>
         <w:rPr>
           <w:rFonts w:ascii="Consolas" w:eastAsia="Times New Roman" w:hAnsi="Consolas" w:cs="Times New Roman"/>
@@ -11255,31 +10660,7 @@
         </w:rPr>
       </w:pPr>
       <w:r>
-        <w:t xml:space="preserve">` </w:t>
-      </w:r>
-      <w:proofErr w:type="spellStart"/>
-      <w:r>
-        <w:t>rect_approx</w:t>
-      </w:r>
-      <w:proofErr w:type="spellEnd"/>
-      <w:r>
-        <w:t xml:space="preserve">`: ist die generierte </w:t>
-      </w:r>
-      <w:proofErr w:type="spellStart"/>
-      <w:r>
-        <w:t>Rechtecksfunktion</w:t>
-      </w:r>
-      <w:proofErr w:type="spellEnd"/>
-      <w:r>
-        <w:t xml:space="preserve"> basierend auf die `</w:t>
-      </w:r>
-      <w:proofErr w:type="spellStart"/>
-      <w:r>
-        <w:t>fourier_rechteck</w:t>
-      </w:r>
-      <w:proofErr w:type="spellEnd"/>
-      <w:r>
-        <w:t>()`Funktion.</w:t>
+        <w:t>` rect_approx`: ist die generierte Rechtecksfunktion basierend auf die `fourier_rechteck()`Funktion.</w:t>
       </w:r>
     </w:p>
     <w:p>
@@ -11294,6 +10675,7 @@
           <w:b/>
           <w:bCs/>
         </w:rPr>
+        <w:lastRenderedPageBreak/>
         <w:t>1. und 9. harmonische Komponente</w:t>
       </w:r>
     </w:p>
@@ -11311,7 +10693,6 @@
           <w14:ligatures w14:val="none"/>
         </w:rPr>
       </w:pPr>
-      <w:proofErr w:type="spellStart"/>
       <w:r>
         <w:rPr>
           <w:rFonts w:ascii="Consolas" w:eastAsia="Times New Roman" w:hAnsi="Consolas" w:cs="Times New Roman"/>
@@ -11324,20 +10705,18 @@
         </w:rPr>
         <w:t>def</w:t>
       </w:r>
-      <w:proofErr w:type="spellEnd"/>
-      <w:r>
-        <w:rPr>
-          <w:rFonts w:ascii="Consolas" w:eastAsia="Times New Roman" w:hAnsi="Consolas" w:cs="Times New Roman"/>
-          <w:color w:val="DADADA"/>
-          <w:kern w:val="0"/>
-          <w:sz w:val="21"/>
-          <w:szCs w:val="21"/>
-          <w:lang w:eastAsia="de-DE"/>
-          <w14:ligatures w14:val="none"/>
-        </w:rPr>
-        <w:t xml:space="preserve"> </w:t>
-      </w:r>
-      <w:proofErr w:type="spellStart"/>
+      <w:r>
+        <w:rPr>
+          <w:rFonts w:ascii="Consolas" w:eastAsia="Times New Roman" w:hAnsi="Consolas" w:cs="Times New Roman"/>
+          <w:color w:val="DADADA"/>
+          <w:kern w:val="0"/>
+          <w:sz w:val="21"/>
+          <w:szCs w:val="21"/>
+          <w:lang w:eastAsia="de-DE"/>
+          <w14:ligatures w14:val="none"/>
+        </w:rPr>
+        <w:t xml:space="preserve"> </w:t>
+      </w:r>
       <w:r>
         <w:rPr>
           <w:rFonts w:ascii="Consolas" w:eastAsia="Times New Roman" w:hAnsi="Consolas" w:cs="Times New Roman"/>
@@ -11350,7 +10729,6 @@
         </w:rPr>
         <w:t>harmonische_komponente</w:t>
       </w:r>
-      <w:proofErr w:type="spellEnd"/>
       <w:r>
         <w:rPr>
           <w:rFonts w:ascii="Consolas" w:eastAsia="Times New Roman" w:hAnsi="Consolas" w:cs="Times New Roman"/>
@@ -11486,7 +10864,6 @@
         </w:rPr>
         <w:t xml:space="preserve">    </w:t>
       </w:r>
-      <w:proofErr w:type="spellStart"/>
       <w:r>
         <w:rPr>
           <w:rFonts w:ascii="Consolas" w:eastAsia="Times New Roman" w:hAnsi="Consolas" w:cs="Times New Roman"/>
@@ -11499,7 +10876,6 @@
         </w:rPr>
         <w:t>return</w:t>
       </w:r>
-      <w:proofErr w:type="spellEnd"/>
       <w:r>
         <w:rPr>
           <w:rFonts w:ascii="Consolas" w:eastAsia="Times New Roman" w:hAnsi="Consolas" w:cs="Times New Roman"/>
@@ -11632,7 +11008,6 @@
         </w:rPr>
         <w:t xml:space="preserve"> </w:t>
       </w:r>
-      <w:proofErr w:type="spellStart"/>
       <w:r>
         <w:rPr>
           <w:rFonts w:ascii="Consolas" w:eastAsia="Times New Roman" w:hAnsi="Consolas" w:cs="Times New Roman"/>
@@ -11669,7 +11044,6 @@
         </w:rPr>
         <w:t>pi</w:t>
       </w:r>
-      <w:proofErr w:type="spellEnd"/>
       <w:r>
         <w:rPr>
           <w:rFonts w:ascii="Consolas" w:eastAsia="Times New Roman" w:hAnsi="Consolas" w:cs="Times New Roman"/>
@@ -11718,7 +11092,6 @@
         </w:rPr>
         <w:t xml:space="preserve"> </w:t>
       </w:r>
-      <w:proofErr w:type="spellStart"/>
       <w:r>
         <w:rPr>
           <w:rFonts w:ascii="Consolas" w:eastAsia="Times New Roman" w:hAnsi="Consolas" w:cs="Times New Roman"/>
@@ -11755,7 +11128,6 @@
         </w:rPr>
         <w:t>sin</w:t>
       </w:r>
-      <w:proofErr w:type="spellEnd"/>
       <w:r>
         <w:rPr>
           <w:rFonts w:ascii="Consolas" w:eastAsia="Times New Roman" w:hAnsi="Consolas" w:cs="Times New Roman"/>
@@ -11816,7 +11188,6 @@
         </w:rPr>
         <w:t xml:space="preserve"> </w:t>
       </w:r>
-      <w:proofErr w:type="spellStart"/>
       <w:r>
         <w:rPr>
           <w:rFonts w:ascii="Consolas" w:eastAsia="Times New Roman" w:hAnsi="Consolas" w:cs="Times New Roman"/>
@@ -11851,20 +11222,7 @@
           <w:lang w:eastAsia="de-DE"/>
           <w14:ligatures w14:val="none"/>
         </w:rPr>
-        <w:t>pi</w:t>
-      </w:r>
-      <w:proofErr w:type="spellEnd"/>
-      <w:r>
-        <w:rPr>
-          <w:rFonts w:ascii="Consolas" w:eastAsia="Times New Roman" w:hAnsi="Consolas" w:cs="Times New Roman"/>
-          <w:color w:val="DADADA"/>
-          <w:kern w:val="0"/>
-          <w:sz w:val="21"/>
-          <w:szCs w:val="21"/>
-          <w:lang w:eastAsia="de-DE"/>
-          <w14:ligatures w14:val="none"/>
-        </w:rPr>
-        <w:t xml:space="preserve"> </w:t>
+        <w:t xml:space="preserve">pi </w:t>
       </w:r>
       <w:r>
         <w:rPr>
@@ -12135,6 +11493,11 @@
       </m:oMathPara>
     </w:p>
     <w:p>
+      <w:pPr>
+        <w:rPr>
+          <w:rFonts w:eastAsiaTheme="minorEastAsia"/>
+        </w:rPr>
+      </w:pPr>
       <w:r>
         <w:t>mit dem Harmonischen-Index `k=1</w:t>
       </w:r>
@@ -12143,143 +11506,13 @@
       </w:r>
       <w:r>
         <w:t>` und dem Zeitvektor `t` aufgerufen, um die Grundfrequenz zu erzeugen.</w:t>
-      </w:r>
-    </w:p>
-    <w:p>
-      <w:pPr>
-        <w:rPr>
-          <w:rFonts w:eastAsiaTheme="minorEastAsia"/>
-        </w:rPr>
-      </w:pPr>
-      <m:oMath>
-        <m:r>
-          <w:rPr>
-            <w:rFonts w:ascii="Cambria Math" w:hAnsi="Cambria Math"/>
-          </w:rPr>
-          <m:t>y</m:t>
-        </m:r>
-        <m:d>
-          <m:dPr>
-            <m:ctrlPr>
-              <w:rPr>
-                <w:rFonts w:ascii="Cambria Math" w:hAnsi="Cambria Math"/>
-                <w:i/>
-              </w:rPr>
-            </m:ctrlPr>
-          </m:dPr>
-          <m:e>
-            <m:r>
-              <w:rPr>
-                <w:rFonts w:ascii="Cambria Math" w:hAnsi="Cambria Math"/>
-              </w:rPr>
-              <m:t>t</m:t>
-            </m:r>
-          </m:e>
-        </m:d>
-        <m:r>
-          <w:rPr>
-            <w:rFonts w:ascii="Cambria Math" w:hAnsi="Cambria Math"/>
-          </w:rPr>
-          <m:t>=a*</m:t>
-        </m:r>
-        <m:func>
-          <m:funcPr>
-            <m:ctrlPr>
-              <w:rPr>
-                <w:rFonts w:ascii="Cambria Math" w:hAnsi="Cambria Math"/>
-              </w:rPr>
-            </m:ctrlPr>
-          </m:funcPr>
-          <m:fName>
-            <m:r>
-              <m:rPr>
-                <m:sty m:val="p"/>
-              </m:rPr>
-              <w:rPr>
-                <w:rFonts w:ascii="Cambria Math" w:hAnsi="Cambria Math"/>
-              </w:rPr>
-              <m:t>sin</m:t>
-            </m:r>
-            <m:ctrlPr>
-              <w:rPr>
-                <w:rFonts w:ascii="Cambria Math" w:hAnsi="Cambria Math"/>
-                <w:i/>
-              </w:rPr>
-            </m:ctrlPr>
-          </m:fName>
-          <m:e>
-            <m:d>
-              <m:dPr>
-                <m:ctrlPr>
-                  <w:rPr>
-                    <w:rFonts w:ascii="Cambria Math" w:hAnsi="Cambria Math"/>
-                    <w:i/>
-                  </w:rPr>
-                </m:ctrlPr>
-              </m:dPr>
-              <m:e>
-                <m:r>
-                  <w:rPr>
-                    <w:rFonts w:ascii="Cambria Math" w:hAnsi="Cambria Math"/>
-                  </w:rPr>
-                  <m:t>2*π*1*</m:t>
-                </m:r>
-                <m:sSub>
-                  <m:sSubPr>
-                    <m:ctrlPr>
-                      <w:rPr>
-                        <w:rFonts w:ascii="Cambria Math" w:hAnsi="Cambria Math"/>
-                        <w:i/>
-                      </w:rPr>
-                    </m:ctrlPr>
-                  </m:sSubPr>
-                  <m:e>
-                    <m:r>
-                      <w:rPr>
-                        <w:rFonts w:ascii="Cambria Math" w:hAnsi="Cambria Math"/>
-                      </w:rPr>
-                      <m:t>f</m:t>
-                    </m:r>
-                  </m:e>
-                  <m:sub>
-                    <m:r>
-                      <w:rPr>
-                        <w:rFonts w:ascii="Cambria Math" w:hAnsi="Cambria Math"/>
-                      </w:rPr>
-                      <m:t>0</m:t>
-                    </m:r>
-                  </m:sub>
-                </m:sSub>
-                <m:r>
-                  <w:rPr>
-                    <w:rFonts w:ascii="Cambria Math" w:hAnsi="Cambria Math"/>
-                  </w:rPr>
-                  <m:t>*t</m:t>
-                </m:r>
-              </m:e>
-            </m:d>
-          </m:e>
-        </m:func>
-      </m:oMath>
-      <w:r>
-        <w:rPr>
-          <w:rFonts w:eastAsiaTheme="minorEastAsia"/>
-        </w:rPr>
-        <w:t xml:space="preserve">  </w:t>
       </w:r>
       <w:r>
         <w:rPr>
           <w:rFonts w:eastAsiaTheme="minorEastAsia"/>
           <w:color w:val="FF0000"/>
         </w:rPr>
-        <w:t>?</w:t>
-      </w:r>
-      <w:r>
-        <w:rPr>
-          <w:rFonts w:eastAsiaTheme="minorEastAsia"/>
-          <w:color w:val="FF0000"/>
-        </w:rPr>
-        <w:t xml:space="preserve"> eig. so </w:t>
+        <w:t xml:space="preserve"> </w:t>
       </w:r>
     </w:p>
     <w:p/>
@@ -12295,7 +11528,6 @@
           <w:b/>
           <w:bCs/>
         </w:rPr>
-        <w:lastRenderedPageBreak/>
         <w:t>Visualisierung</w:t>
       </w:r>
       <w:r>
@@ -12446,6 +11678,51 @@
     <w:p>
       <w:pPr>
         <w:rPr>
+          <w:i/>
+          <w:iCs/>
+        </w:rPr>
+      </w:pPr>
+      <w:r>
+        <w:rPr>
+          <w:i/>
+          <w:iCs/>
+        </w:rPr>
+        <w:t xml:space="preserve">Wie klingt eine periodische Rechteckfunktion mit </w:t>
+      </w:r>
+      <w:r>
+        <w:rPr>
+          <w:rFonts w:ascii="Cambria Math" w:hAnsi="Cambria Math" w:cs="Cambria Math"/>
+          <w:i/>
+          <w:iCs/>
+        </w:rPr>
+        <w:t>𝑓</w:t>
+      </w:r>
+      <w:r>
+        <w:rPr>
+          <w:i/>
+          <w:iCs/>
+        </w:rPr>
+        <w:t xml:space="preserve">=440Hz? Vergleichen Sie den Klang mit einem reinen sinus-Ton </w:t>
+      </w:r>
+      <w:r>
+        <w:rPr>
+          <w:rFonts w:ascii="Cambria Math" w:hAnsi="Cambria Math" w:cs="Cambria Math"/>
+          <w:i/>
+          <w:iCs/>
+        </w:rPr>
+        <w:t>𝑓</w:t>
+      </w:r>
+      <w:r>
+        <w:rPr>
+          <w:i/>
+          <w:iCs/>
+        </w:rPr>
+        <w:t>=440Hz?</w:t>
+      </w:r>
+    </w:p>
+    <w:p>
+      <w:pPr>
+        <w:rPr>
           <w:b/>
           <w:bCs/>
         </w:rPr>
@@ -12478,13 +11755,8 @@
           <w:numId w:val="15"/>
         </w:numPr>
       </w:pPr>
-      <w:proofErr w:type="spellStart"/>
-      <w:r>
-        <w:t>duration</w:t>
-      </w:r>
-      <w:proofErr w:type="spellEnd"/>
-      <w:r>
-        <w:t xml:space="preserve"> (Dauer): Die Dauer des Tons in Sekunden.</w:t>
+      <w:r>
+        <w:t>duration (Dauer): Die Dauer des Tons in Sekunden.</w:t>
       </w:r>
     </w:p>
     <w:p>
@@ -12495,13 +11767,9 @@
           <w:numId w:val="15"/>
         </w:numPr>
       </w:pPr>
-      <w:proofErr w:type="spellStart"/>
-      <w:r>
-        <w:t>sampling_rate</w:t>
-      </w:r>
-      <w:proofErr w:type="spellEnd"/>
-      <w:r>
-        <w:t xml:space="preserve"> (Abtastrate)**: Die Anzahl der Abtastwerte pro Sekunde. Eine Abtastrate von 44100 Hz ist Standard für Audio-CDs und sorgt für eine hohe Klangqualität.</w:t>
+      <w:r>
+        <w:lastRenderedPageBreak/>
+        <w:t>sampling_rate (Abtastrate): Die Anzahl der Abtastwerte pro Sekunde. Eine Abtastrate von 44100 Hz ist Standard für Audio-CDs und sorgt für eine hohe Klangqualität.</w:t>
       </w:r>
     </w:p>
     <w:p>
@@ -12521,23 +11789,7 @@
     </w:p>
     <w:p>
       <w:r>
-        <w:t>t: Ein Vektor, der gleichmäßig verteilte Zeitpunkte von 0 bis zur angegebenen Dauer enthält, basierend auf der Abtastrate. `</w:t>
-      </w:r>
-      <w:proofErr w:type="spellStart"/>
-      <w:r>
-        <w:t>endpoint</w:t>
-      </w:r>
-      <w:proofErr w:type="spellEnd"/>
-      <w:r>
-        <w:t>=</w:t>
-      </w:r>
-      <w:proofErr w:type="spellStart"/>
-      <w:r>
-        <w:t>False</w:t>
-      </w:r>
-      <w:proofErr w:type="spellEnd"/>
-      <w:r>
-        <w:t>` bedeutet, dass der Endwert nicht eingeschlossen ist.</w:t>
+        <w:t>t: Ein Vektor, der gleichmäßig verteilte Zeitpunkte von 0 bis zur angegebenen Dauer enthält, basierend auf der Abtastrate. `endpoint=False` bedeutet, dass der Endwert nicht eingeschlossen ist.</w:t>
       </w:r>
       <w:r>
         <w:t xml:space="preserve"> </w:t>
@@ -12575,7 +11827,6 @@
           <w14:ligatures w14:val="none"/>
         </w:rPr>
       </w:pPr>
-      <w:proofErr w:type="spellStart"/>
       <w:r>
         <w:rPr>
           <w:rFonts w:ascii="Consolas" w:eastAsia="Times New Roman" w:hAnsi="Consolas" w:cs="Times New Roman"/>
@@ -12588,7 +11839,6 @@
         </w:rPr>
         <w:t>sin_wave</w:t>
       </w:r>
-      <w:proofErr w:type="spellEnd"/>
       <w:r>
         <w:rPr>
           <w:rFonts w:ascii="Consolas" w:eastAsia="Times New Roman" w:hAnsi="Consolas" w:cs="Times New Roman"/>
@@ -12625,7 +11875,6 @@
         </w:rPr>
         <w:t xml:space="preserve">  </w:t>
       </w:r>
-      <w:proofErr w:type="spellStart"/>
       <w:r>
         <w:rPr>
           <w:rFonts w:ascii="Consolas" w:eastAsia="Times New Roman" w:hAnsi="Consolas" w:cs="Times New Roman"/>
@@ -12662,7 +11911,6 @@
         </w:rPr>
         <w:t>sin</w:t>
       </w:r>
-      <w:proofErr w:type="spellEnd"/>
       <w:r>
         <w:rPr>
           <w:rFonts w:ascii="Consolas" w:eastAsia="Times New Roman" w:hAnsi="Consolas" w:cs="Times New Roman"/>
@@ -12723,7 +11971,6 @@
         </w:rPr>
         <w:t xml:space="preserve"> </w:t>
       </w:r>
-      <w:proofErr w:type="spellStart"/>
       <w:r>
         <w:rPr>
           <w:rFonts w:ascii="Consolas" w:eastAsia="Times New Roman" w:hAnsi="Consolas" w:cs="Times New Roman"/>
@@ -12758,20 +12005,7 @@
           <w:lang w:eastAsia="de-DE"/>
           <w14:ligatures w14:val="none"/>
         </w:rPr>
-        <w:t>pi</w:t>
-      </w:r>
-      <w:proofErr w:type="spellEnd"/>
-      <w:r>
-        <w:rPr>
-          <w:rFonts w:ascii="Consolas" w:eastAsia="Times New Roman" w:hAnsi="Consolas" w:cs="Times New Roman"/>
-          <w:color w:val="DADADA"/>
-          <w:kern w:val="0"/>
-          <w:sz w:val="21"/>
-          <w:szCs w:val="21"/>
-          <w:lang w:eastAsia="de-DE"/>
-          <w14:ligatures w14:val="none"/>
-        </w:rPr>
-        <w:t xml:space="preserve"> </w:t>
+        <w:t xml:space="preserve">pi </w:t>
       </w:r>
       <w:r>
         <w:rPr>
@@ -12871,13 +12105,8 @@
       </w:r>
     </w:p>
     <w:p>
-      <w:proofErr w:type="spellStart"/>
-      <w:r>
-        <w:t>sin_wave</w:t>
-      </w:r>
-      <w:proofErr w:type="spellEnd"/>
-      <w:r>
-        <w:t xml:space="preserve">: Das erzeugte Sinussignal mit einer Frequenz von 440 Hz. Die Sinusfunktion wird mit der Formel </w:t>
+      <w:r>
+        <w:t xml:space="preserve">sin_wave: Das erzeugte Sinussignal mit einer Frequenz von 440 Hz. Die Sinusfunktion wird mit der Formel </w:t>
       </w:r>
       <m:oMath>
         <m:r>
@@ -13046,7 +12275,6 @@
           <w14:ligatures w14:val="none"/>
         </w:rPr>
       </w:pPr>
-      <w:proofErr w:type="spellStart"/>
       <w:r>
         <w:rPr>
           <w:rFonts w:ascii="Consolas" w:eastAsia="Times New Roman" w:hAnsi="Consolas" w:cs="Times New Roman"/>
@@ -13059,7 +12287,6 @@
         </w:rPr>
         <w:t>square_wave</w:t>
       </w:r>
-      <w:proofErr w:type="spellEnd"/>
       <w:r>
         <w:rPr>
           <w:rFonts w:ascii="Consolas" w:eastAsia="Times New Roman" w:hAnsi="Consolas" w:cs="Times New Roman"/>
@@ -13096,7 +12323,6 @@
         </w:rPr>
         <w:t xml:space="preserve"> </w:t>
       </w:r>
-      <w:proofErr w:type="spellStart"/>
       <w:r>
         <w:rPr>
           <w:rFonts w:ascii="Consolas" w:eastAsia="Times New Roman" w:hAnsi="Consolas" w:cs="Times New Roman"/>
@@ -13133,7 +12359,6 @@
         </w:rPr>
         <w:t>sign</w:t>
       </w:r>
-      <w:proofErr w:type="spellEnd"/>
       <w:r>
         <w:rPr>
           <w:rFonts w:ascii="Consolas" w:eastAsia="Times New Roman" w:hAnsi="Consolas" w:cs="Times New Roman"/>
@@ -13146,7 +12371,6 @@
         </w:rPr>
         <w:t>(</w:t>
       </w:r>
-      <w:proofErr w:type="spellStart"/>
       <w:r>
         <w:rPr>
           <w:rFonts w:ascii="Consolas" w:eastAsia="Times New Roman" w:hAnsi="Consolas" w:cs="Times New Roman"/>
@@ -13183,7 +12407,6 @@
         </w:rPr>
         <w:t>sin</w:t>
       </w:r>
-      <w:proofErr w:type="spellEnd"/>
       <w:r>
         <w:rPr>
           <w:rFonts w:ascii="Consolas" w:eastAsia="Times New Roman" w:hAnsi="Consolas" w:cs="Times New Roman"/>
@@ -13244,7 +12467,6 @@
         </w:rPr>
         <w:t xml:space="preserve"> </w:t>
       </w:r>
-      <w:proofErr w:type="spellStart"/>
       <w:r>
         <w:rPr>
           <w:rFonts w:ascii="Consolas" w:eastAsia="Times New Roman" w:hAnsi="Consolas" w:cs="Times New Roman"/>
@@ -13279,20 +12501,7 @@
           <w:lang w:eastAsia="de-DE"/>
           <w14:ligatures w14:val="none"/>
         </w:rPr>
-        <w:t>pi</w:t>
-      </w:r>
-      <w:proofErr w:type="spellEnd"/>
-      <w:r>
-        <w:rPr>
-          <w:rFonts w:ascii="Consolas" w:eastAsia="Times New Roman" w:hAnsi="Consolas" w:cs="Times New Roman"/>
-          <w:color w:val="DADADA"/>
-          <w:kern w:val="0"/>
-          <w:sz w:val="21"/>
-          <w:szCs w:val="21"/>
-          <w:lang w:eastAsia="de-DE"/>
-          <w14:ligatures w14:val="none"/>
-        </w:rPr>
-        <w:t xml:space="preserve"> </w:t>
+        <w:t xml:space="preserve">pi </w:t>
       </w:r>
       <w:r>
         <w:rPr>
@@ -13392,13 +12601,8 @@
       </w:r>
     </w:p>
     <w:p>
-      <w:proofErr w:type="spellStart"/>
-      <w:r>
-        <w:t>square_wave</w:t>
-      </w:r>
-      <w:proofErr w:type="spellEnd"/>
-      <w:r>
-        <w:t xml:space="preserve">: Das erzeugte Rechtecksignal mit einer Frequenz von 440 Hz. Die Rechteckfunktion wird durch Anwenden der Signum-Funktion </w:t>
+      <w:r>
+        <w:t xml:space="preserve">square_wave: Das erzeugte Rechtecksignal mit einer Frequenz von 440 Hz. Die Rechteckfunktion wird durch Anwenden der Signum-Funktion </w:t>
       </w:r>
       <m:oMath>
         <m:d>

--- a/Labor 1 Dokumentation.docx
+++ b/Labor 1 Dokumentation.docx
@@ -71,7 +71,7 @@
           <w:r>
             <w:fldChar w:fldCharType="separate"/>
           </w:r>
-          <w:hyperlink w:anchor="_Toc168772196" w:history="1">
+          <w:hyperlink w:anchor="_Toc168845824" w:history="1">
             <w:r>
               <w:rPr>
                 <w:rStyle w:val="Hyperlink"/>
@@ -98,7 +98,7 @@
                 <w:noProof/>
                 <w:webHidden/>
               </w:rPr>
-              <w:instrText xml:space="preserve"> PAGEREF _Toc168772196 \h </w:instrText>
+              <w:instrText xml:space="preserve"> PAGEREF _Toc168845824 \h </w:instrText>
             </w:r>
             <w:r>
               <w:rPr>
@@ -141,13 +141,13 @@
               <w:lang w:eastAsia="de-DE"/>
             </w:rPr>
           </w:pPr>
-          <w:hyperlink w:anchor="_Toc168772197" w:history="1">
+          <w:hyperlink w:anchor="_Toc168845825" w:history="1">
             <w:r>
               <w:rPr>
                 <w:rStyle w:val="Hyperlink"/>
                 <w:noProof/>
               </w:rPr>
-              <w:t>Aufgabe 1</w:t>
+              <w:t>Plotten</w:t>
             </w:r>
             <w:r>
               <w:rPr>
@@ -168,7 +168,7 @@
                 <w:noProof/>
                 <w:webHidden/>
               </w:rPr>
-              <w:instrText xml:space="preserve"> PAGEREF _Toc168772197 \h </w:instrText>
+              <w:instrText xml:space="preserve"> PAGEREF _Toc168845825 \h </w:instrText>
             </w:r>
             <w:r>
               <w:rPr>
@@ -211,7 +211,77 @@
               <w:lang w:eastAsia="de-DE"/>
             </w:rPr>
           </w:pPr>
-          <w:hyperlink w:anchor="_Toc168772198" w:history="1">
+          <w:hyperlink w:anchor="_Toc168845826" w:history="1">
+            <w:r>
+              <w:rPr>
+                <w:rStyle w:val="Hyperlink"/>
+                <w:noProof/>
+              </w:rPr>
+              <w:t>Aufgabe 1</w:t>
+            </w:r>
+            <w:r>
+              <w:rPr>
+                <w:noProof/>
+                <w:webHidden/>
+              </w:rPr>
+              <w:tab/>
+            </w:r>
+            <w:r>
+              <w:rPr>
+                <w:noProof/>
+                <w:webHidden/>
+              </w:rPr>
+              <w:fldChar w:fldCharType="begin"/>
+            </w:r>
+            <w:r>
+              <w:rPr>
+                <w:noProof/>
+                <w:webHidden/>
+              </w:rPr>
+              <w:instrText xml:space="preserve"> PAGEREF _Toc168845826 \h </w:instrText>
+            </w:r>
+            <w:r>
+              <w:rPr>
+                <w:noProof/>
+                <w:webHidden/>
+              </w:rPr>
+            </w:r>
+            <w:r>
+              <w:rPr>
+                <w:noProof/>
+                <w:webHidden/>
+              </w:rPr>
+              <w:fldChar w:fldCharType="separate"/>
+            </w:r>
+            <w:r>
+              <w:rPr>
+                <w:noProof/>
+                <w:webHidden/>
+              </w:rPr>
+              <w:t>4</w:t>
+            </w:r>
+            <w:r>
+              <w:rPr>
+                <w:noProof/>
+                <w:webHidden/>
+              </w:rPr>
+              <w:fldChar w:fldCharType="end"/>
+            </w:r>
+          </w:hyperlink>
+        </w:p>
+        <w:p>
+          <w:pPr>
+            <w:pStyle w:val="Verzeichnis2"/>
+            <w:tabs>
+              <w:tab w:val="right" w:leader="dot" w:pos="9062"/>
+            </w:tabs>
+            <w:rPr>
+              <w:rFonts w:eastAsiaTheme="minorEastAsia"/>
+              <w:noProof/>
+              <w:lang w:eastAsia="de-DE"/>
+            </w:rPr>
+          </w:pPr>
+          <w:hyperlink w:anchor="_Toc168845827" w:history="1">
             <w:r>
               <w:rPr>
                 <w:rStyle w:val="Hyperlink"/>
@@ -238,7 +308,7 @@
                 <w:noProof/>
                 <w:webHidden/>
               </w:rPr>
-              <w:instrText xml:space="preserve"> PAGEREF _Toc168772198 \h </w:instrText>
+              <w:instrText xml:space="preserve"> PAGEREF _Toc168845827 \h </w:instrText>
             </w:r>
             <w:r>
               <w:rPr>
@@ -258,7 +328,7 @@
                 <w:noProof/>
                 <w:webHidden/>
               </w:rPr>
-              <w:t>5</w:t>
+              <w:t>6</w:t>
             </w:r>
             <w:r>
               <w:rPr>
@@ -281,7 +351,7 @@
               <w:lang w:eastAsia="de-DE"/>
             </w:rPr>
           </w:pPr>
-          <w:hyperlink w:anchor="_Toc168772199" w:history="1">
+          <w:hyperlink w:anchor="_Toc168845828" w:history="1">
             <w:r>
               <w:rPr>
                 <w:rStyle w:val="Hyperlink"/>
@@ -308,7 +378,7 @@
                 <w:noProof/>
                 <w:webHidden/>
               </w:rPr>
-              <w:instrText xml:space="preserve"> PAGEREF _Toc168772199 \h </w:instrText>
+              <w:instrText xml:space="preserve"> PAGEREF _Toc168845828 \h </w:instrText>
             </w:r>
             <w:r>
               <w:rPr>
@@ -328,7 +398,7 @@
                 <w:noProof/>
                 <w:webHidden/>
               </w:rPr>
-              <w:t>10</w:t>
+              <w:t>11</w:t>
             </w:r>
             <w:r>
               <w:rPr>
@@ -351,7 +421,7 @@
               <w:lang w:eastAsia="de-DE"/>
             </w:rPr>
           </w:pPr>
-          <w:hyperlink w:anchor="_Toc168772200" w:history="1">
+          <w:hyperlink w:anchor="_Toc168845829" w:history="1">
             <w:r>
               <w:rPr>
                 <w:rStyle w:val="Hyperlink"/>
@@ -378,77 +448,7 @@
                 <w:noProof/>
                 <w:webHidden/>
               </w:rPr>
-              <w:instrText xml:space="preserve"> PAGEREF _Toc168772200 \h </w:instrText>
-            </w:r>
-            <w:r>
-              <w:rPr>
-                <w:noProof/>
-                <w:webHidden/>
-              </w:rPr>
-            </w:r>
-            <w:r>
-              <w:rPr>
-                <w:noProof/>
-                <w:webHidden/>
-              </w:rPr>
-              <w:fldChar w:fldCharType="separate"/>
-            </w:r>
-            <w:r>
-              <w:rPr>
-                <w:noProof/>
-                <w:webHidden/>
-              </w:rPr>
-              <w:t>13</w:t>
-            </w:r>
-            <w:r>
-              <w:rPr>
-                <w:noProof/>
-                <w:webHidden/>
-              </w:rPr>
-              <w:fldChar w:fldCharType="end"/>
-            </w:r>
-          </w:hyperlink>
-        </w:p>
-        <w:p>
-          <w:pPr>
-            <w:pStyle w:val="Verzeichnis2"/>
-            <w:tabs>
-              <w:tab w:val="right" w:leader="dot" w:pos="9062"/>
-            </w:tabs>
-            <w:rPr>
-              <w:rFonts w:eastAsiaTheme="minorEastAsia"/>
-              <w:noProof/>
-              <w:lang w:eastAsia="de-DE"/>
-            </w:rPr>
-          </w:pPr>
-          <w:hyperlink w:anchor="_Toc168772201" w:history="1">
-            <w:r>
-              <w:rPr>
-                <w:rStyle w:val="Hyperlink"/>
-                <w:noProof/>
-              </w:rPr>
-              <w:t>Aufgabe 5</w:t>
-            </w:r>
-            <w:r>
-              <w:rPr>
-                <w:noProof/>
-                <w:webHidden/>
-              </w:rPr>
-              <w:tab/>
-            </w:r>
-            <w:r>
-              <w:rPr>
-                <w:noProof/>
-                <w:webHidden/>
-              </w:rPr>
-              <w:fldChar w:fldCharType="begin"/>
-            </w:r>
-            <w:r>
-              <w:rPr>
-                <w:noProof/>
-                <w:webHidden/>
-              </w:rPr>
-              <w:instrText xml:space="preserve"> PAGEREF _Toc168772201 \h </w:instrText>
+              <w:instrText xml:space="preserve"> PAGEREF _Toc168845829 \h </w:instrText>
             </w:r>
             <w:r>
               <w:rPr>
@@ -491,7 +491,77 @@
               <w:lang w:eastAsia="de-DE"/>
             </w:rPr>
           </w:pPr>
-          <w:hyperlink w:anchor="_Toc168772202" w:history="1">
+          <w:hyperlink w:anchor="_Toc168845830" w:history="1">
+            <w:r>
+              <w:rPr>
+                <w:rStyle w:val="Hyperlink"/>
+                <w:noProof/>
+              </w:rPr>
+              <w:t>Aufgabe 5</w:t>
+            </w:r>
+            <w:r>
+              <w:rPr>
+                <w:noProof/>
+                <w:webHidden/>
+              </w:rPr>
+              <w:tab/>
+            </w:r>
+            <w:r>
+              <w:rPr>
+                <w:noProof/>
+                <w:webHidden/>
+              </w:rPr>
+              <w:fldChar w:fldCharType="begin"/>
+            </w:r>
+            <w:r>
+              <w:rPr>
+                <w:noProof/>
+                <w:webHidden/>
+              </w:rPr>
+              <w:instrText xml:space="preserve"> PAGEREF _Toc168845830 \h </w:instrText>
+            </w:r>
+            <w:r>
+              <w:rPr>
+                <w:noProof/>
+                <w:webHidden/>
+              </w:rPr>
+            </w:r>
+            <w:r>
+              <w:rPr>
+                <w:noProof/>
+                <w:webHidden/>
+              </w:rPr>
+              <w:fldChar w:fldCharType="separate"/>
+            </w:r>
+            <w:r>
+              <w:rPr>
+                <w:noProof/>
+                <w:webHidden/>
+              </w:rPr>
+              <w:t>16</w:t>
+            </w:r>
+            <w:r>
+              <w:rPr>
+                <w:noProof/>
+                <w:webHidden/>
+              </w:rPr>
+              <w:fldChar w:fldCharType="end"/>
+            </w:r>
+          </w:hyperlink>
+        </w:p>
+        <w:p>
+          <w:pPr>
+            <w:pStyle w:val="Verzeichnis2"/>
+            <w:tabs>
+              <w:tab w:val="right" w:leader="dot" w:pos="9062"/>
+            </w:tabs>
+            <w:rPr>
+              <w:rFonts w:eastAsiaTheme="minorEastAsia"/>
+              <w:noProof/>
+              <w:lang w:eastAsia="de-DE"/>
+            </w:rPr>
+          </w:pPr>
+          <w:hyperlink w:anchor="_Toc168845831" w:history="1">
             <w:r>
               <w:rPr>
                 <w:rStyle w:val="Hyperlink"/>
@@ -518,7 +588,7 @@
                 <w:noProof/>
                 <w:webHidden/>
               </w:rPr>
-              <w:instrText xml:space="preserve"> PAGEREF _Toc168772202 \h </w:instrText>
+              <w:instrText xml:space="preserve"> PAGEREF _Toc168845831 \h </w:instrText>
             </w:r>
             <w:r>
               <w:rPr>
@@ -538,7 +608,7 @@
                 <w:noProof/>
                 <w:webHidden/>
               </w:rPr>
-              <w:t>16</w:t>
+              <w:t>19</w:t>
             </w:r>
             <w:r>
               <w:rPr>
@@ -576,14 +646,13 @@
     <w:p/>
     <w:p/>
     <w:p/>
-    <w:p/>
-    <w:p/>
     <w:p>
       <w:pPr>
         <w:pStyle w:val="berschrift2"/>
       </w:pPr>
-      <w:bookmarkStart w:id="1" w:name="_Toc168772196"/>
-      <w:r>
+      <w:bookmarkStart w:id="1" w:name="_Toc168845824"/>
+      <w:r>
+        <w:lastRenderedPageBreak/>
         <w:t>Importierte Bibliotheken</w:t>
       </w:r>
       <w:bookmarkEnd w:id="1"/>
@@ -667,39 +736,366 @@
     <w:p/>
     <w:p/>
     <w:p/>
-    <w:p>
-      <w:pPr>
-        <w:rPr>
-          <w:color w:val="FF0000"/>
-        </w:rPr>
-      </w:pPr>
-      <w:r>
-        <w:rPr>
-          <w:color w:val="FF0000"/>
-        </w:rPr>
-        <w:t xml:space="preserve">Ploten </w:t>
-      </w:r>
-      <w:r>
-        <w:rPr>
-          <w:color w:val="FF0000"/>
-        </w:rPr>
-        <w:t>erklären oder son</w:t>
-      </w:r>
-    </w:p>
     <w:p/>
     <w:p/>
     <w:p/>
     <w:p/>
+    <w:p/>
     <w:p>
       <w:pPr>
         <w:pStyle w:val="berschrift2"/>
       </w:pPr>
-      <w:bookmarkStart w:id="2" w:name="_Toc168772197"/>
+      <w:bookmarkStart w:id="2" w:name="_Toc168845825"/>
+      <w:r>
+        <w:lastRenderedPageBreak/>
+        <w:t>Plotten</w:t>
+      </w:r>
+      <w:bookmarkEnd w:id="2"/>
+      <w:r>
+        <w:t xml:space="preserve"> </w:t>
+      </w:r>
+    </w:p>
+    <w:p>
+      <w:r>
+        <w:t xml:space="preserve">Zur Visualisierung unserer Signale und Töne verwenden wir </w:t>
+      </w:r>
+      <w:r>
+        <w:t>das `pyplot` Modul mit der Abkürzung plt</w:t>
+      </w:r>
+      <w:r>
+        <w:t xml:space="preserve">. </w:t>
+      </w:r>
+    </w:p>
+    <w:p>
+      <w:r>
+        <w:t>Hier sind einmal die Befähle die wir im Laufe des Projektes</w:t>
+      </w:r>
+      <w:r>
+        <w:t xml:space="preserve"> zur Grafik Erstellung </w:t>
+      </w:r>
+      <w:r>
+        <w:t xml:space="preserve"> verwendet haben </w:t>
+      </w:r>
+      <w:r>
+        <w:t>und deren Erklärungen:</w:t>
+      </w:r>
+    </w:p>
+    <w:p/>
+    <w:p>
+      <w:pPr>
+        <w:pStyle w:val="Listenabsatz"/>
+        <w:numPr>
+          <w:ilvl w:val="0"/>
+          <w:numId w:val="18"/>
+        </w:numPr>
+      </w:pPr>
+      <w:r>
+        <w:t>`plt.figure(figsize=(</w:t>
+      </w:r>
+      <w:proofErr w:type="spellStart"/>
+      <w:r>
+        <w:t>width</w:t>
+      </w:r>
+      <w:proofErr w:type="spellEnd"/>
+      <w:r>
+        <w:t xml:space="preserve">, </w:t>
+      </w:r>
+      <w:proofErr w:type="spellStart"/>
+      <w:r>
+        <w:t>height</w:t>
+      </w:r>
+      <w:proofErr w:type="spellEnd"/>
+      <w:r>
+        <w:t>))</w:t>
+      </w:r>
+      <w:r>
+        <w:t xml:space="preserve"> </w:t>
+      </w:r>
+      <w:r>
+        <w:t>`</w:t>
+      </w:r>
+      <w:r>
+        <w:t xml:space="preserve">: </w:t>
+      </w:r>
+      <w:r>
+        <w:t>Erstell</w:t>
+      </w:r>
+      <w:r>
+        <w:t>t</w:t>
+      </w:r>
+      <w:r>
+        <w:t xml:space="preserve"> eine neue Abbildung mit einer Breite</w:t>
+      </w:r>
+      <w:r>
+        <w:t xml:space="preserve"> </w:t>
+      </w:r>
+      <w:r>
+        <w:t xml:space="preserve">und einer Höhe </w:t>
+      </w:r>
+      <w:r>
+        <w:t xml:space="preserve">in </w:t>
+      </w:r>
+      <w:r>
+        <w:t>Zoll</w:t>
+      </w:r>
+      <w:r>
+        <w:t>. Beispiel :</w:t>
+      </w:r>
+      <w:r>
+        <w:t xml:space="preserve"> </w:t>
+      </w:r>
+      <w:r>
+        <w:t>`</w:t>
+      </w:r>
+      <w:r>
+        <w:t xml:space="preserve"> </w:t>
+      </w:r>
+      <w:r>
+        <w:t>plt.figure(figsize=(10, 4))</w:t>
+      </w:r>
+      <w:r>
+        <w:t xml:space="preserve"> </w:t>
+      </w:r>
+      <w:r>
+        <w:t>`</w:t>
+      </w:r>
+      <w:r>
+        <w:t>eine neue Abbildung mit einer Breite von 10 Zoll und einer Höhe von 4 Zoll.</w:t>
+      </w:r>
+    </w:p>
+    <w:p>
+      <w:pPr>
+        <w:pStyle w:val="Listenabsatz"/>
+        <w:numPr>
+          <w:ilvl w:val="0"/>
+          <w:numId w:val="17"/>
+        </w:numPr>
+      </w:pPr>
+      <w:r>
+        <w:t>`plt.plot(x, y)`</w:t>
+      </w:r>
+      <w:r>
+        <w:t xml:space="preserve">: </w:t>
+      </w:r>
+      <w:r>
+        <w:t>Erstellt eine einfache 2D-Linie. `x` und `y` sind Listen oder Arrays von Koordinaten.</w:t>
+      </w:r>
+      <w:r>
+        <w:t xml:space="preserve"> </w:t>
+      </w:r>
+      <w:r>
+        <w:t xml:space="preserve"> Beispiel: `plt.plot([1, 2, 3], [4, 5, 6])`</w:t>
+      </w:r>
+      <w:r>
+        <w:t xml:space="preserve"> in unseren </w:t>
+      </w:r>
+      <w:r>
+        <w:t>Fall</w:t>
+      </w:r>
+      <w:r>
+        <w:t xml:space="preserve"> verwenden wir den Zeitvektor und das erstellte Signal mit seinen Amptitudenwerte auf die Zeit</w:t>
+      </w:r>
+    </w:p>
+    <w:p>
+      <w:pPr>
+        <w:pStyle w:val="Listenabsatz"/>
+        <w:numPr>
+          <w:ilvl w:val="0"/>
+          <w:numId w:val="17"/>
+        </w:numPr>
+      </w:pPr>
+      <w:r>
+        <w:t>`plt.xlabel('Text')` und `plt.ylabel('Text')`</w:t>
+      </w:r>
+      <w:r>
+        <w:t>:</w:t>
+      </w:r>
+      <w:r>
+        <w:t xml:space="preserve"> Beschriftet die x- und y-Achse.</w:t>
+      </w:r>
+      <w:r>
+        <w:t xml:space="preserve">   </w:t>
+      </w:r>
+      <w:r>
+        <w:t>Beispiel: `plt.xlabel('X-Achse')` und `plt.ylabel('Y-Achse')`</w:t>
+      </w:r>
+    </w:p>
+    <w:p>
+      <w:pPr>
+        <w:pStyle w:val="Listenabsatz"/>
+        <w:numPr>
+          <w:ilvl w:val="0"/>
+          <w:numId w:val="17"/>
+        </w:numPr>
+      </w:pPr>
+      <w:r>
+        <w:t>`plt.title('Text')`</w:t>
+      </w:r>
+      <w:r>
+        <w:t xml:space="preserve">: </w:t>
+      </w:r>
+      <w:r>
+        <w:t xml:space="preserve"> Fügt einen Titel zum Diagramm hinzu.</w:t>
+      </w:r>
+      <w:r>
+        <w:t xml:space="preserve"> </w:t>
+      </w:r>
+      <w:r>
+        <w:t xml:space="preserve"> Beispiel: `plt.title('Mein Diagramm')`</w:t>
+      </w:r>
+      <w:r>
+        <w:t xml:space="preserve"> </w:t>
+      </w:r>
+    </w:p>
+    <w:p>
+      <w:pPr>
+        <w:pStyle w:val="Listenabsatz"/>
+        <w:numPr>
+          <w:ilvl w:val="0"/>
+          <w:numId w:val="17"/>
+        </w:numPr>
+      </w:pPr>
+      <w:r>
+        <w:t>`</w:t>
+      </w:r>
+      <w:proofErr w:type="spellStart"/>
+      <w:r>
+        <w:t>plt.xlim</w:t>
+      </w:r>
+      <w:proofErr w:type="spellEnd"/>
+      <w:r>
+        <w:t>(</w:t>
+      </w:r>
+      <w:proofErr w:type="spellStart"/>
+      <w:r>
+        <w:t>left</w:t>
+      </w:r>
+      <w:proofErr w:type="spellEnd"/>
+      <w:r>
+        <w:t xml:space="preserve">, </w:t>
+      </w:r>
+      <w:proofErr w:type="spellStart"/>
+      <w:r>
+        <w:t>right</w:t>
+      </w:r>
+      <w:proofErr w:type="spellEnd"/>
+      <w:r>
+        <w:t xml:space="preserve">)`: wird verwendet, um die Grenzen der x-Achse des Diagramms festzulegen. Beispiel: </w:t>
+      </w:r>
+      <w:proofErr w:type="spellStart"/>
+      <w:r>
+        <w:t>plt.xlim</w:t>
+      </w:r>
+      <w:proofErr w:type="spellEnd"/>
+      <w:r>
+        <w:t xml:space="preserve">(0,0.1) diesem Beispiel wird die x-Achse auf den Bereich von 0 bis 0.01 beschränkt. </w:t>
+      </w:r>
+    </w:p>
+    <w:p>
+      <w:pPr>
+        <w:pStyle w:val="Listenabsatz"/>
+        <w:numPr>
+          <w:ilvl w:val="0"/>
+          <w:numId w:val="17"/>
+        </w:numPr>
+      </w:pPr>
+      <w:r>
+        <w:t>`plt.legend()`</w:t>
+      </w:r>
+      <w:r>
+        <w:t xml:space="preserve">: </w:t>
+      </w:r>
+      <w:r>
+        <w:t>Fügt eine Legende hinzu. Wird oft zusammen mit dem `label`-Argument in Plot-Befehlen verwendet.</w:t>
+      </w:r>
+      <w:r>
+        <w:t xml:space="preserve"> </w:t>
+      </w:r>
+      <w:r>
+        <w:t xml:space="preserve"> Beispiel:</w:t>
+      </w:r>
+      <w:r>
+        <w:t xml:space="preserve"> </w:t>
+      </w:r>
+      <w:r>
+        <w:t xml:space="preserve"> plt.plot(</w:t>
+      </w:r>
+      <w:r>
+        <w:t xml:space="preserve">… </w:t>
+      </w:r>
+      <w:r>
+        <w:t>, label='Linie 1')</w:t>
+      </w:r>
+      <w:r>
+        <w:t xml:space="preserve"> </w:t>
+      </w:r>
+      <w:r>
+        <w:t>plt.legend(</w:t>
+      </w:r>
+      <w:r>
+        <w:t>)</w:t>
+      </w:r>
+    </w:p>
+    <w:p>
+      <w:pPr>
+        <w:pStyle w:val="Listenabsatz"/>
+        <w:numPr>
+          <w:ilvl w:val="0"/>
+          <w:numId w:val="17"/>
+        </w:numPr>
+      </w:pPr>
+      <w:r>
+        <w:t>`plt.grid(True)`</w:t>
+      </w:r>
+      <w:r>
+        <w:t xml:space="preserve">: </w:t>
+      </w:r>
+      <w:r>
+        <w:t>Fügt ein Gitternetz zum Diagramm hinzu. Beispiel: `plt.grid(True)`</w:t>
+      </w:r>
+    </w:p>
+    <w:p>
+      <w:pPr>
+        <w:pStyle w:val="Listenabsatz"/>
+        <w:numPr>
+          <w:ilvl w:val="0"/>
+          <w:numId w:val="17"/>
+        </w:numPr>
+      </w:pPr>
+      <w:r>
+        <w:t>`plt.show()`</w:t>
+      </w:r>
+      <w:r>
+        <w:t xml:space="preserve">: </w:t>
+      </w:r>
+      <w:r>
+        <w:t>Zeigt das erstellte Diagramm an. Dies ist der letzte Befehl, den man ausführt, nachdem alle anderen Befehle ausgeführt wurden.</w:t>
+      </w:r>
+      <w:r>
+        <w:t xml:space="preserve"> </w:t>
+      </w:r>
+      <w:r>
+        <w:t xml:space="preserve"> Beispiel: `plt.show()`</w:t>
+      </w:r>
+    </w:p>
+    <w:p/>
+    <w:p/>
+    <w:p/>
+    <w:p/>
+    <w:p/>
+    <w:p/>
+    <w:p/>
+    <w:p/>
+    <w:p>
+      <w:pPr>
+        <w:pStyle w:val="berschrift2"/>
+      </w:pPr>
+      <w:bookmarkStart w:id="3" w:name="_Toc168845826"/>
       <w:r>
         <w:lastRenderedPageBreak/>
         <w:t>Aufgabe 1</w:t>
       </w:r>
-      <w:bookmarkEnd w:id="2"/>
+      <w:bookmarkEnd w:id="3"/>
       <w:r>
         <w:t xml:space="preserve"> </w:t>
       </w:r>
@@ -1120,7 +1516,19 @@
         </w:numPr>
       </w:pPr>
       <w:r>
-        <w:t xml:space="preserve">np.arange(0, len(signal)): Erzeugt ein Array von 0 bis zur Länge des Signals. </w:t>
+        <w:t>`</w:t>
+      </w:r>
+      <w:r>
+        <w:t>np.arange(0, len(signal))</w:t>
+      </w:r>
+      <w:r>
+        <w:t xml:space="preserve"> </w:t>
+      </w:r>
+      <w:r>
+        <w:t>`</w:t>
+      </w:r>
+      <w:r>
+        <w:t xml:space="preserve">: Erzeugt ein Array von 0 bis zur Länge des Signals. </w:t>
       </w:r>
     </w:p>
     <w:p>
@@ -1132,7 +1540,16 @@
         </w:numPr>
       </w:pPr>
       <w:r>
-        <w:t>/ rate: ermöglicht die Skalierung des Arrays durch die Abtastrate, um die tatsächlichen Zeitwerte in Sekunden zu erhalten.</w:t>
+        <w:t>`</w:t>
+      </w:r>
+      <w:r>
+        <w:t>/ rate</w:t>
+      </w:r>
+      <w:r>
+        <w:t>`</w:t>
+      </w:r>
+      <w:r>
+        <w:t>: ermöglicht die Skalierung des Arrays durch die Abtastrate, um die tatsächlichen Zeitwerte in Sekunden zu erhalten.</w:t>
       </w:r>
     </w:p>
     <w:p>
@@ -1436,94 +1853,14 @@
       <w:r>
         <w:t>Der Plot zeigt das Audiosignal im Zeitbereich, was einen Überblick über die Amplitudenänderungen im Laufe der Zeit bietet.</w:t>
       </w:r>
-    </w:p>
-    <w:p>
+      <w:r>
+        <w:t xml:space="preserve"> </w:t>
+      </w:r>
       <w:r>
         <w:t xml:space="preserve">Hierfür wurde das `pyplot` Modul mit der Abkürzung plt verwendet. </w:t>
       </w:r>
-    </w:p>
-    <w:p>
-      <w:pPr>
-        <w:pStyle w:val="Listenabsatz"/>
-        <w:numPr>
-          <w:ilvl w:val="0"/>
-          <w:numId w:val="7"/>
-        </w:numPr>
-      </w:pPr>
-      <w:r>
-        <w:t>plt.figure(figsize=(10,4)): Erstellt eine neue Figur mit den angegebenen Abmessungen.</w:t>
-      </w:r>
-    </w:p>
-    <w:p>
-      <w:pPr>
-        <w:pStyle w:val="Listenabsatz"/>
-        <w:numPr>
-          <w:ilvl w:val="0"/>
-          <w:numId w:val="7"/>
-        </w:numPr>
-      </w:pPr>
-      <w:r>
-        <w:t>plt.plot(t, signal): Plottet das Audiosignal als Funktion der Zeit.</w:t>
-      </w:r>
-    </w:p>
-    <w:p>
-      <w:pPr>
-        <w:pStyle w:val="Listenabsatz"/>
-        <w:numPr>
-          <w:ilvl w:val="0"/>
-          <w:numId w:val="7"/>
-        </w:numPr>
-      </w:pPr>
-      <w:r>
-        <w:t>plt.xlabel("Zeit (s)"): Beschriftung der x-Achse mit "Zeit (s)".</w:t>
-      </w:r>
-    </w:p>
-    <w:p>
-      <w:pPr>
-        <w:pStyle w:val="Listenabsatz"/>
-        <w:numPr>
-          <w:ilvl w:val="0"/>
-          <w:numId w:val="7"/>
-        </w:numPr>
-      </w:pPr>
-      <w:r>
-        <w:t>plt.ylabel("Amplitude"): Beschriftung der y-Achse mit "Amplitude".</w:t>
-      </w:r>
-    </w:p>
-    <w:p>
-      <w:pPr>
-        <w:pStyle w:val="Listenabsatz"/>
-        <w:numPr>
-          <w:ilvl w:val="0"/>
-          <w:numId w:val="7"/>
-        </w:numPr>
-      </w:pPr>
-      <w:r>
-        <w:t>plt.title("Dies ist eine Suchmaschine"): Titel des Plots.</w:t>
-      </w:r>
-    </w:p>
-    <w:p>
-      <w:pPr>
-        <w:pStyle w:val="Listenabsatz"/>
-        <w:numPr>
-          <w:ilvl w:val="0"/>
-          <w:numId w:val="7"/>
-        </w:numPr>
-      </w:pPr>
-      <w:r>
-        <w:t>plt.grid(True): Aktiviert das Gitter für bessere Lesbarkeit des Plots.</w:t>
-      </w:r>
-    </w:p>
-    <w:p>
-      <w:pPr>
-        <w:pStyle w:val="Listenabsatz"/>
-        <w:numPr>
-          <w:ilvl w:val="0"/>
-          <w:numId w:val="7"/>
-        </w:numPr>
-      </w:pPr>
-      <w:r>
-        <w:t>plt.show(): Zeigt den Plot an.</w:t>
+      <w:r>
+        <w:t>Erklärungen hierzu finden Sie unter der Überschrift “Plotten “</w:t>
       </w:r>
     </w:p>
     <w:p>
@@ -1534,13 +1871,13 @@
         <mc:AlternateContent>
           <mc:Choice Requires="wps">
             <w:drawing>
-              <wp:anchor distT="0" distB="0" distL="114300" distR="114300" simplePos="0" relativeHeight="251660288" behindDoc="0" locked="0" layoutInCell="1" allowOverlap="1" wp14:anchorId="59F42BD5" wp14:editId="06D0E70A">
+              <wp:anchor distT="0" distB="0" distL="114300" distR="114300" simplePos="0" relativeHeight="251660288" behindDoc="0" locked="0" layoutInCell="1" allowOverlap="1" wp14:anchorId="59F42BD5" wp14:editId="53841E4B">
                 <wp:simplePos x="0" y="0"/>
-                <wp:positionH relativeFrom="column">
-                  <wp:posOffset>0</wp:posOffset>
+                <wp:positionH relativeFrom="margin">
+                  <wp:align>left</wp:align>
                 </wp:positionH>
                 <wp:positionV relativeFrom="paragraph">
-                  <wp:posOffset>2947670</wp:posOffset>
+                  <wp:posOffset>2707005</wp:posOffset>
                 </wp:positionV>
                 <wp:extent cx="5760720" cy="635"/>
                 <wp:effectExtent l="0" t="0" r="0" b="0"/>
@@ -1620,7 +1957,7 @@
                 <v:stroke joinstyle="miter"/>
                 <v:path gradientshapeok="t" o:connecttype="rect"/>
               </v:shapetype>
-              <v:shape id="Textfeld 1" o:spid="_x0000_s1026" type="#_x0000_t202" style="position:absolute;margin-left:0;margin-top:232.1pt;width:453.6pt;height:.05pt;z-index:251660288;visibility:visible;mso-wrap-style:square;mso-wrap-distance-left:9pt;mso-wrap-distance-top:0;mso-wrap-distance-right:9pt;mso-wrap-distance-bottom:0;mso-position-horizontal:absolute;mso-position-horizontal-relative:text;mso-position-vertical:absolute;mso-position-vertical-relative:text;v-text-anchor:top" o:gfxdata="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" stroked="f">
+              <v:shape id="Textfeld 1" o:spid="_x0000_s1026" type="#_x0000_t202" style="position:absolute;margin-left:0;margin-top:213.15pt;width:453.6pt;height:.05pt;z-index:251660288;visibility:visible;mso-wrap-style:square;mso-wrap-distance-left:9pt;mso-wrap-distance-top:0;mso-wrap-distance-right:9pt;mso-wrap-distance-bottom:0;mso-position-horizontal:left;mso-position-horizontal-relative:margin;mso-position-vertical:absolute;mso-position-vertical-relative:text;v-text-anchor:top" o:gfxdata="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" stroked="f">
                 <v:textbox style="mso-fit-shape-to-text:t" inset="0,0,0,0">
                   <w:txbxContent>
                     <w:p>
@@ -1657,7 +1994,7 @@
                     </w:p>
                   </w:txbxContent>
                 </v:textbox>
-                <w10:wrap type="topAndBottom"/>
+                <w10:wrap type="topAndBottom" anchorx="margin"/>
               </v:shape>
             </w:pict>
           </mc:Fallback>
@@ -1668,13 +2005,13 @@
           <w:noProof/>
         </w:rPr>
         <w:drawing>
-          <wp:anchor distT="0" distB="0" distL="114300" distR="114300" simplePos="0" relativeHeight="251658240" behindDoc="0" locked="0" layoutInCell="1" allowOverlap="1" wp14:anchorId="01E48711" wp14:editId="0330A551">
+          <wp:anchor distT="0" distB="0" distL="114300" distR="114300" simplePos="0" relativeHeight="251658240" behindDoc="0" locked="0" layoutInCell="1" allowOverlap="1" wp14:anchorId="01E48711" wp14:editId="5F6E762A">
             <wp:simplePos x="0" y="0"/>
             <wp:positionH relativeFrom="margin">
-              <wp:align>right</wp:align>
+              <wp:align>left</wp:align>
             </wp:positionH>
             <wp:positionV relativeFrom="paragraph">
-              <wp:posOffset>314960</wp:posOffset>
+              <wp:posOffset>241935</wp:posOffset>
             </wp:positionV>
             <wp:extent cx="5760720" cy="2575560"/>
             <wp:effectExtent l="0" t="0" r="0" b="0"/>
@@ -1724,7 +2061,14 @@
         </w:drawing>
       </w:r>
     </w:p>
-    <w:p/>
+    <w:p>
+      <w:pPr>
+        <w:rPr>
+          <w:b/>
+          <w:bCs/>
+        </w:rPr>
+      </w:pPr>
+    </w:p>
     <w:p>
       <w:pPr>
         <w:rPr>
@@ -1913,68 +2257,91 @@
         <w:rPr>
           <w:rFonts w:eastAsiaTheme="minorEastAsia"/>
         </w:rPr>
-        <w:t xml:space="preserve"> das Hintergrundgeräusch am Anfang der Aufnahme. Man erkennt im ersten Großen Block das Wort "Dies" ganz deutlich und auch </w:t>
+        <w:t xml:space="preserve"> das Hintergrundgeräusch am Anfang der Aufnahme. Man erkennt im ersten Großen Block das Wort "Dies" ganz deutlich und auch die Lautstärke der </w:t>
       </w:r>
       <w:r>
         <w:rPr>
           <w:rFonts w:eastAsiaTheme="minorEastAsia"/>
         </w:rPr>
-        <w:lastRenderedPageBreak/>
-        <w:t xml:space="preserve">die Lautstärke der </w:t>
+        <w:t>Stimme,</w:t>
       </w:r>
       <w:r>
         <w:rPr>
           <w:rFonts w:eastAsiaTheme="minorEastAsia"/>
         </w:rPr>
-        <w:t>Stimme,</w:t>
+        <w:t xml:space="preserve"> die im </w:t>
       </w:r>
       <w:r>
         <w:rPr>
           <w:rFonts w:eastAsiaTheme="minorEastAsia"/>
         </w:rPr>
-        <w:t xml:space="preserve"> die im </w:t>
+        <w:t>Laufe</w:t>
       </w:r>
       <w:r>
         <w:rPr>
           <w:rFonts w:eastAsiaTheme="minorEastAsia"/>
         </w:rPr>
-        <w:t>Laufe</w:t>
+        <w:t xml:space="preserve"> des Satzes abnimmt erkennt man dadurch das die </w:t>
       </w:r>
       <w:r>
         <w:rPr>
           <w:rFonts w:eastAsiaTheme="minorEastAsia"/>
         </w:rPr>
-        <w:t xml:space="preserve"> des Satzes abnimmt erkennt man dadurch das die </w:t>
+        <w:t>Ausschläge</w:t>
       </w:r>
       <w:r>
         <w:rPr>
           <w:rFonts w:eastAsiaTheme="minorEastAsia"/>
         </w:rPr>
-        <w:t>Ausschläge</w:t>
+        <w:t xml:space="preserve"> nicht so groß sind wie am Anfang. Ebenfalls kann man die einzelnen Silben des Satzes </w:t>
       </w:r>
       <w:r>
         <w:rPr>
           <w:rFonts w:eastAsiaTheme="minorEastAsia"/>
         </w:rPr>
-        <w:t xml:space="preserve"> nicht so groß sind wie am Anfang. Ebenfalls kann man die einzelnen Silben des Satzes Sehen. </w:t>
-      </w:r>
-      <w:r>
+        <w:t>erkennen</w:t>
+      </w:r>
+      <w:r>
+        <w:rPr>
+          <w:rFonts w:eastAsiaTheme="minorEastAsia"/>
+        </w:rPr>
+        <w:t xml:space="preserve">. </w:t>
+      </w:r>
+    </w:p>
+    <w:p>
+      <w:pPr>
         <w:rPr>
           <w:rFonts w:eastAsiaTheme="minorEastAsia"/>
           <w:color w:val="FF0000"/>
         </w:rPr>
-        <w:t xml:space="preserve">Ergänzen </w:t>
-      </w:r>
+      </w:pPr>
+    </w:p>
+    <w:p>
+      <w:pPr>
+        <w:rPr>
+          <w:rFonts w:eastAsiaTheme="minorEastAsia"/>
+          <w:color w:val="FF0000"/>
+        </w:rPr>
+      </w:pPr>
+    </w:p>
+    <w:p>
+      <w:pPr>
+        <w:rPr>
+          <w:rFonts w:eastAsiaTheme="minorEastAsia"/>
+          <w:color w:val="FF0000"/>
+        </w:rPr>
+      </w:pPr>
     </w:p>
     <w:p>
       <w:pPr>
         <w:pStyle w:val="berschrift2"/>
       </w:pPr>
-      <w:bookmarkStart w:id="3" w:name="_Toc168772198"/>
-      <w:r>
+      <w:bookmarkStart w:id="4" w:name="_Toc168845827"/>
+      <w:r>
+        <w:lastRenderedPageBreak/>
         <w:t>Aufgabe 2</w:t>
       </w:r>
-      <w:bookmarkEnd w:id="3"/>
+      <w:bookmarkEnd w:id="4"/>
       <w:r>
         <w:t xml:space="preserve"> </w:t>
       </w:r>
@@ -2082,7 +2449,16 @@
         </w:rPr>
       </w:pPr>
       <w:r>
-        <w:t>a (Amplitude): Dies ist die maximale Auslenkung der Schwingung</w:t>
+        <w:t>`</w:t>
+      </w:r>
+      <w:r>
+        <w:t>a</w:t>
+      </w:r>
+      <w:r>
+        <w:t>`</w:t>
+      </w:r>
+      <w:r>
+        <w:t xml:space="preserve"> (Amplitude): Dies ist die maximale Auslenkung der Schwingung</w:t>
       </w:r>
       <w:r>
         <w:t xml:space="preserve"> eines Signals</w:t>
@@ -2107,7 +2483,16 @@
         </w:rPr>
       </w:pPr>
       <w:r>
-        <w:t>td (Zeitdauer): Die Dauer des generierten Signals in Sekunden.</w:t>
+        <w:t>`</w:t>
+      </w:r>
+      <w:r>
+        <w:t>td</w:t>
+      </w:r>
+      <w:r>
+        <w:t>`</w:t>
+      </w:r>
+      <w:r>
+        <w:t xml:space="preserve"> (Zeitdauer): Die Dauer des generierten Signals in Sekunden.</w:t>
       </w:r>
     </w:p>
     <w:p>
@@ -2123,7 +2508,16 @@
         </w:rPr>
       </w:pPr>
       <w:r>
-        <w:t>f0 (Grundfrequenz): Die Grundfrequenz des Tons, die in Hertz (Hz) angegeben wird.</w:t>
+        <w:t>`</w:t>
+      </w:r>
+      <w:r>
+        <w:t>f0</w:t>
+      </w:r>
+      <w:r>
+        <w:t>`</w:t>
+      </w:r>
+      <w:r>
+        <w:t xml:space="preserve"> (Grundfrequenz): Die Grundfrequenz des Tons, die in Hertz (Hz) angegeben wird.</w:t>
       </w:r>
       <w:r>
         <w:t xml:space="preserve"> Sie bestimmt die Tonhöhe des erzeugten Signals.</w:t>
@@ -2145,7 +2539,16 @@
         </w:rPr>
       </w:pPr>
       <w:r>
-        <w:t>fa (Abtastfrequenz): Die Frequenz, mit der das Signal abgetastet wird. Sie ist hier 20-mal die Grundfrequenz, um eine hohe Abtastrate und damit eine genaue Darstellung des Signals zu gewährleisten.</w:t>
+        <w:t>`</w:t>
+      </w:r>
+      <w:r>
+        <w:t>fa</w:t>
+      </w:r>
+      <w:r>
+        <w:t>`</w:t>
+      </w:r>
+      <w:r>
+        <w:t xml:space="preserve"> (Abtastfrequenz): Die Frequenz, mit der das Signal abgetastet wird. Sie ist hier 20-mal die Grundfrequenz, um eine hohe Abtastrate und damit eine genaue Darstellung des Signals zu gewährleisten.</w:t>
       </w:r>
       <w:r>
         <w:t xml:space="preserve"> Abtastfrequenz muss gemäß dem Nyquist-Shannon-Abtasttheorem mindestens doppelt so hoch wie die höchste Frequenzkomponente des Signals sein, um Aliasing zu vermeiden.</w:t>
@@ -3072,7 +3475,6 @@
         </w:rPr>
       </w:pPr>
       <w:r>
-        <w:lastRenderedPageBreak/>
         <w:t>t: Der Zeitvektor.</w:t>
       </w:r>
     </w:p>
@@ -3090,6 +3492,7 @@
     </w:p>
     <w:p>
       <w:r>
+        <w:lastRenderedPageBreak/>
         <w:t xml:space="preserve">Eine harmonische Schwingung wird mit der Sinusfunktion generiert. </w:t>
       </w:r>
       <w:r>
@@ -3319,6 +3722,7 @@
         <w:t>stellt sicher, dass die Frequenz der Schwingung ein ganzzahliges Vielfaches der Grundfrequenz ist, was die Definition von Harmonischen erfüllt.</w:t>
       </w:r>
     </w:p>
+    <w:p/>
     <w:p>
       <w:pPr>
         <w:rPr>
@@ -3876,49 +4280,44 @@
           <w:bCs/>
         </w:rPr>
       </w:pPr>
-    </w:p>
-    <w:p>
-      <w:pPr>
+      <w:r>
         <w:rPr>
           <w:b/>
           <w:bCs/>
         </w:rPr>
-      </w:pPr>
+        <w:lastRenderedPageBreak/>
+        <w:t>Visualisierung</w:t>
+      </w:r>
       <w:r>
         <w:rPr>
           <w:b/>
           <w:bCs/>
         </w:rPr>
-        <w:t>Visualisierung</w:t>
+        <w:t>(</w:t>
+      </w:r>
+      <w:r>
+        <w:t>Plotten</w:t>
       </w:r>
       <w:r>
         <w:rPr>
           <w:b/>
           <w:bCs/>
         </w:rPr>
-        <w:t>(</w:t>
-      </w:r>
-      <w:r>
-        <w:t>Plotten</w:t>
-      </w:r>
-      <w:r>
-        <w:rPr>
-          <w:b/>
-          <w:bCs/>
-        </w:rPr>
         <w:t>)</w:t>
       </w:r>
     </w:p>
     <w:p>
       <w:r>
-        <w:t xml:space="preserve">Hierfür wurde das `pyplot` Modul mit der Abkürzung plt verwendet. </w:t>
-      </w:r>
-    </w:p>
-    <w:p>
-      <w:r>
-        <w:t>Dies ermöglicht eine visuelle Inspektion der Schwingungen der erzeugten Töne.</w:t>
-      </w:r>
-    </w:p>
+        <w:t>Hierfür wurde das `pyplot` Modul mit der Abkürzung plt verwendet. Dies ermöglicht eine visuelle Inspektion der Schwingungen der erzeugten Töne.</w:t>
+      </w:r>
+      <w:r>
+        <w:t xml:space="preserve"> </w:t>
+      </w:r>
+      <w:r>
+        <w:t>Erklärungen hierzu finden Sie unter der Überschrift “Plotten “</w:t>
+      </w:r>
+    </w:p>
+    <w:p/>
     <w:p>
       <w:pPr>
         <w:rPr>
@@ -4098,7 +4497,6 @@
         <w:rPr>
           <w:noProof/>
         </w:rPr>
-        <w:lastRenderedPageBreak/>
         <w:drawing>
           <wp:inline distT="0" distB="0" distL="0" distR="0" wp14:anchorId="59ADD12C" wp14:editId="6A768C06">
             <wp:extent cx="5760720" cy="2174875"/>
@@ -4176,23 +4574,229 @@
       </w:r>
     </w:p>
     <w:p>
-      <w:pPr>
-        <w:rPr>
-          <w:color w:val="FF0000"/>
-        </w:rPr>
-      </w:pPr>
-      <w:r>
-        <w:rPr>
-          <w:color w:val="FF0000"/>
-        </w:rPr>
-        <w:t xml:space="preserve">Ergänzen </w:t>
-      </w:r>
-      <w:r>
-        <w:rPr>
-          <w:color w:val="FF0000"/>
-        </w:rPr>
-        <w:t>mit Beobachtungen</w:t>
-      </w:r>
+      <w:r>
+        <w:lastRenderedPageBreak/>
+        <w:t xml:space="preserve">Hier </w:t>
+      </w:r>
+      <w:r>
+        <w:t xml:space="preserve">kann man deutlich die Veränderung der Kurven sehen. </w:t>
+      </w:r>
+      <w:r>
+        <w:t>Alle Harmonischen sind periodisch mit der Grundfrequenz von 440 Hz. Das bedeutet, dass sich ihre Schwingungen nach einem Vielfachen der Periode des Grundtons wiederholen</w:t>
+      </w:r>
+      <w:r>
+        <w:t xml:space="preserve">. </w:t>
+      </w:r>
+      <w:r>
+        <w:rPr>
+          <w:rFonts w:ascii="Times New Roman" w:eastAsia="Times New Roman" w:hAnsi="Symbol" w:cs="Times New Roman"/>
+          <w:kern w:val="0"/>
+          <w:lang w:eastAsia="de-DE"/>
+          <w14:ligatures w14:val="none"/>
+        </w:rPr>
+        <w:t xml:space="preserve">Der </w:t>
+      </w:r>
+      <w:r>
+        <w:rPr>
+          <w:rFonts w:eastAsia="Times New Roman" w:cs="Times New Roman"/>
+          <w:kern w:val="0"/>
+          <w:lang w:eastAsia="de-DE"/>
+          <w14:ligatures w14:val="none"/>
+        </w:rPr>
+        <w:t>Grundton (440 Hz)</w:t>
+      </w:r>
+      <w:r>
+        <w:rPr>
+          <w:rFonts w:eastAsia="Times New Roman" w:cs="Times New Roman"/>
+          <w:kern w:val="0"/>
+          <w:lang w:eastAsia="de-DE"/>
+          <w14:ligatures w14:val="none"/>
+        </w:rPr>
+        <w:t xml:space="preserve"> hat e</w:t>
+      </w:r>
+      <w:r>
+        <w:rPr>
+          <w:rFonts w:eastAsia="Times New Roman" w:cs="Times New Roman"/>
+          <w:kern w:val="0"/>
+          <w:lang w:eastAsia="de-DE"/>
+          <w14:ligatures w14:val="none"/>
+        </w:rPr>
+        <w:t>ine einfache Sinuswelle.</w:t>
+      </w:r>
+      <w:r>
+        <w:rPr>
+          <w:rFonts w:eastAsia="Times New Roman" w:cs="Times New Roman"/>
+          <w:kern w:val="0"/>
+          <w:lang w:eastAsia="de-DE"/>
+          <w14:ligatures w14:val="none"/>
+        </w:rPr>
+        <w:t xml:space="preserve"> Die </w:t>
+      </w:r>
+      <w:r>
+        <w:rPr>
+          <w:rFonts w:eastAsia="Times New Roman" w:cs="Times New Roman"/>
+          <w:kern w:val="0"/>
+          <w:lang w:eastAsia="de-DE"/>
+          <w14:ligatures w14:val="none"/>
+        </w:rPr>
+        <w:t>1. Harmonische (880 Hz)</w:t>
+      </w:r>
+      <w:r>
+        <w:rPr>
+          <w:rFonts w:eastAsia="Times New Roman" w:cs="Times New Roman"/>
+          <w:kern w:val="0"/>
+          <w:lang w:eastAsia="de-DE"/>
+          <w14:ligatures w14:val="none"/>
+        </w:rPr>
+        <w:t xml:space="preserve"> e</w:t>
+      </w:r>
+      <w:r>
+        <w:rPr>
+          <w:rFonts w:eastAsia="Times New Roman" w:cs="Times New Roman"/>
+          <w:kern w:val="0"/>
+          <w:lang w:eastAsia="de-DE"/>
+          <w14:ligatures w14:val="none"/>
+        </w:rPr>
+        <w:t>ine Sinuswelle mit der doppelten Frequenz</w:t>
+      </w:r>
+      <w:r>
+        <w:rPr>
+          <w:rFonts w:eastAsia="Times New Roman" w:cs="Times New Roman"/>
+          <w:kern w:val="0"/>
+          <w:lang w:eastAsia="de-DE"/>
+          <w14:ligatures w14:val="none"/>
+        </w:rPr>
+        <w:t xml:space="preserve"> und die </w:t>
+      </w:r>
+      <w:r>
+        <w:rPr>
+          <w:rFonts w:eastAsia="Times New Roman" w:cs="Times New Roman"/>
+          <w:kern w:val="0"/>
+          <w:lang w:eastAsia="de-DE"/>
+          <w14:ligatures w14:val="none"/>
+        </w:rPr>
+        <w:t>2. Harmonische (1320 Hz)</w:t>
+      </w:r>
+      <w:r>
+        <w:rPr>
+          <w:rFonts w:eastAsia="Times New Roman" w:cs="Times New Roman"/>
+          <w:kern w:val="0"/>
+          <w:lang w:eastAsia="de-DE"/>
+          <w14:ligatures w14:val="none"/>
+        </w:rPr>
+        <w:t xml:space="preserve"> e</w:t>
+      </w:r>
+      <w:r>
+        <w:rPr>
+          <w:rFonts w:eastAsia="Times New Roman" w:cs="Times New Roman"/>
+          <w:kern w:val="0"/>
+          <w:lang w:eastAsia="de-DE"/>
+          <w14:ligatures w14:val="none"/>
+        </w:rPr>
+        <w:t>ine Sinuswelle mit der dreifachen Frequenz.</w:t>
+      </w:r>
+      <w:r>
+        <w:rPr>
+          <w:rFonts w:eastAsia="Times New Roman" w:cs="Times New Roman"/>
+          <w:kern w:val="0"/>
+          <w:lang w:eastAsia="de-DE"/>
+          <w14:ligatures w14:val="none"/>
+        </w:rPr>
+        <w:t xml:space="preserve"> </w:t>
+      </w:r>
+      <w:r>
+        <w:t xml:space="preserve">Harmonische sind </w:t>
+      </w:r>
+      <w:r>
+        <w:t xml:space="preserve">das </w:t>
+      </w:r>
+      <w:r>
+        <w:t xml:space="preserve">Vielfache der Grundfrequenz. Das bedeutet, dass sie bei ganzzahligen Vielfachen der Grundfrequenz </w:t>
+      </w:r>
+      <w:r>
+        <w:t>liegen,</w:t>
+      </w:r>
+      <w:r>
+        <w:t xml:space="preserve"> was man hier deutlich erkennen kann</w:t>
+      </w:r>
+      <w:r>
+        <w:t>.</w:t>
+      </w:r>
+      <w:r>
+        <w:t xml:space="preserve"> </w:t>
+      </w:r>
+    </w:p>
+    <w:p>
+      <w:r>
+        <w:t xml:space="preserve">Doch auch beim Hören gibt es Unterschiede. </w:t>
+      </w:r>
+      <w:r>
+        <w:t xml:space="preserve">Wenn man </w:t>
+      </w:r>
+      <w:r>
+        <w:t>den Kammerton</w:t>
+      </w:r>
+      <w:r>
+        <w:t xml:space="preserve"> </w:t>
+      </w:r>
+      <w:r>
+        <w:t>allein</w:t>
+      </w:r>
+      <w:r>
+        <w:t xml:space="preserve"> hört, hört man eine gleichmäßige Sinuswelle, die </w:t>
+      </w:r>
+      <w:r>
+        <w:t xml:space="preserve">sich </w:t>
+      </w:r>
+      <w:r>
+        <w:t xml:space="preserve">klare und konstant </w:t>
+      </w:r>
+      <w:r>
+        <w:t xml:space="preserve">anhört. </w:t>
+      </w:r>
+      <w:r>
+        <w:t xml:space="preserve">Wenn man </w:t>
+      </w:r>
+      <w:r>
+        <w:t>die 2.Harmonische allein</w:t>
+      </w:r>
+      <w:r>
+        <w:t xml:space="preserve"> hört, klingt e</w:t>
+      </w:r>
+      <w:r>
+        <w:t>s</w:t>
+      </w:r>
+      <w:r>
+        <w:t xml:space="preserve"> eine Oktave höher als der Grundton. Der Klang ist ebenfalls klar, aber aufgrund der höheren Frequenz wirkt er heller und schärfer.</w:t>
+      </w:r>
+      <w:r>
+        <w:t xml:space="preserve"> Die 3.Harmonische </w:t>
+      </w:r>
+      <w:r>
+        <w:t>klingt anderthalb Oktaven höher als der Grundton. E</w:t>
+      </w:r>
+      <w:r>
+        <w:t xml:space="preserve">s </w:t>
+      </w:r>
+      <w:r>
+        <w:t>wird noch heller und schriller wahrgenommen</w:t>
+      </w:r>
+      <w:r>
+        <w:t xml:space="preserve"> jedoch etwas leiser und dumpfer</w:t>
+      </w:r>
+      <w:r>
+        <w:t>.</w:t>
+      </w:r>
+    </w:p>
+    <w:p>
+      <w:pPr>
+        <w:rPr>
+          <w:rFonts w:eastAsia="Times New Roman" w:cs="Times New Roman"/>
+          <w:kern w:val="0"/>
+          <w:lang w:eastAsia="de-DE"/>
+          <w14:ligatures w14:val="none"/>
+        </w:rPr>
+      </w:pPr>
     </w:p>
     <w:p>
       <w:pPr>
@@ -4771,6 +5375,7 @@
           <w:lang w:eastAsia="de-DE"/>
           <w14:ligatures w14:val="none"/>
         </w:rPr>
+        <w:lastRenderedPageBreak/>
         <w:t>wavfile</w:t>
       </w:r>
       <w:r>
@@ -5016,7 +5621,6 @@
         </w:numPr>
       </w:pPr>
       <w:r>
-        <w:lastRenderedPageBreak/>
         <w:t>`'harmonisches_signal.wav'`: Der Dateiname der zu speichernden WAV-Datei</w:t>
       </w:r>
     </w:p>
@@ -5052,48 +5656,6 @@
     </w:p>
     <w:p>
       <w:pPr>
-        <w:pStyle w:val="Listenabsatz"/>
-        <w:ind w:left="771"/>
-      </w:pPr>
-    </w:p>
-    <w:p>
-      <w:pPr>
-        <w:pStyle w:val="Listenabsatz"/>
-        <w:ind w:left="771"/>
-      </w:pPr>
-    </w:p>
-    <w:p>
-      <w:pPr>
-        <w:pStyle w:val="Listenabsatz"/>
-        <w:ind w:left="771"/>
-      </w:pPr>
-    </w:p>
-    <w:p>
-      <w:pPr>
-        <w:pStyle w:val="Listenabsatz"/>
-        <w:ind w:left="771"/>
-      </w:pPr>
-    </w:p>
-    <w:p>
-      <w:pPr>
-        <w:pStyle w:val="Listenabsatz"/>
-        <w:ind w:left="771"/>
-      </w:pPr>
-    </w:p>
-    <w:p>
-      <w:pPr>
-        <w:pStyle w:val="Listenabsatz"/>
-        <w:ind w:left="771"/>
-      </w:pPr>
-    </w:p>
-    <w:p>
-      <w:pPr>
-        <w:pStyle w:val="Listenabsatz"/>
-        <w:ind w:left="771"/>
-      </w:pPr>
-    </w:p>
-    <w:p>
-      <w:pPr>
         <w:rPr>
           <w:b/>
           <w:bCs/>
@@ -5122,6 +5684,11 @@
           <w:bCs/>
         </w:rPr>
         <w:t>)</w:t>
+      </w:r>
+    </w:p>
+    <w:p>
+      <w:r>
+        <w:t>Hierfür wurde das `pyplot` Modul mit der Abkürzung plt verwendet. Erklärungen hierzu finden Sie unter der Überschrift “Plotten “</w:t>
       </w:r>
     </w:p>
     <w:p>
@@ -5213,32 +5780,40 @@
           <w:bCs/>
         </w:rPr>
       </w:pPr>
-      <w:r>
+    </w:p>
+    <w:p>
+      <w:pPr>
         <w:rPr>
           <w:b/>
           <w:bCs/>
         </w:rPr>
-        <w:t>Abspielen de</w:t>
-      </w:r>
+      </w:pPr>
       <w:r>
         <w:rPr>
           <w:b/>
           <w:bCs/>
         </w:rPr>
-        <w:t>s</w:t>
+        <w:t>Abspielen de</w:t>
       </w:r>
       <w:r>
         <w:rPr>
           <w:b/>
           <w:bCs/>
         </w:rPr>
-        <w:t xml:space="preserve"> T</w:t>
+        <w:t>s</w:t>
       </w:r>
       <w:r>
         <w:rPr>
           <w:b/>
           <w:bCs/>
         </w:rPr>
+        <w:t xml:space="preserve"> T</w:t>
+      </w:r>
+      <w:r>
+        <w:rPr>
+          <w:b/>
+          <w:bCs/>
+        </w:rPr>
         <w:t xml:space="preserve">ons </w:t>
       </w:r>
     </w:p>
@@ -5451,35 +6026,6 @@
         <w:t xml:space="preserve">. </w:t>
       </w:r>
     </w:p>
-    <w:p/>
-    <w:p/>
-    <w:p/>
-    <w:p/>
-    <w:p/>
-    <w:p/>
-    <w:p/>
-    <w:p/>
-    <w:p/>
-    <w:p/>
-    <w:p/>
-    <w:p>
-      <w:pPr>
-        <w:pStyle w:val="berschrift2"/>
-      </w:pPr>
-      <w:bookmarkStart w:id="4" w:name="_Toc168772199"/>
-      <w:r>
-        <w:t>Aufgabe 3</w:t>
-      </w:r>
-      <w:bookmarkEnd w:id="4"/>
-      <w:r>
-        <w:t xml:space="preserve"> </w:t>
-      </w:r>
-    </w:p>
-    <w:p>
-      <w:r>
-        <w:t>Verändern Sie jetzt die Phase der drei Einzeltöne mit einer Zufallsfunktion und plotten Sie den Klang als Zeitfunktion und geben das Audiosignal aus. Verändert sich der Klang sichtbar und hörbar?</w:t>
-      </w:r>
-    </w:p>
     <w:p>
       <w:pPr>
         <w:rPr>
@@ -5487,21 +6033,122 @@
           <w:bCs/>
         </w:rPr>
       </w:pPr>
-      <w:r>
+    </w:p>
+    <w:p>
+      <w:pPr>
         <w:rPr>
           <w:b/>
           <w:bCs/>
         </w:rPr>
-        <w:t>Zufällige Phasenverschiebung für jede Schwingung generieren</w:t>
-      </w:r>
-    </w:p>
-    <w:p>
-      <w:pPr>
+      </w:pPr>
+      <w:r>
         <w:rPr>
           <w:b/>
           <w:bCs/>
         </w:rPr>
-      </w:pPr>
+        <w:t xml:space="preserve">Analyse </w:t>
+      </w:r>
+    </w:p>
+    <w:p>
+      <w:r>
+        <w:t>Wenn man die Sinuswellen addiert, ergibt sich eine komplexere Wellenform.</w:t>
+      </w:r>
+      <w:r>
+        <w:t xml:space="preserve"> </w:t>
+      </w:r>
+      <w:r>
+        <w:t xml:space="preserve">Diese Wellenform zeigt Peaks und Täler, die nicht in den einzelnen Sinuswellen zu sehen sind. </w:t>
+      </w:r>
+      <w:r>
+        <w:lastRenderedPageBreak/>
+        <w:t>Die Form wird weniger regelmäßig und enthält zusätzliche Details, die durch die Interferenzen der einzelnen Frequenzen entstehen.</w:t>
+      </w:r>
+      <w:r>
+        <w:t xml:space="preserve"> </w:t>
+      </w:r>
+      <w:r>
+        <w:t>Die resultierende Wellenform bleibt periodisch, aber die Periodizität ist komplexer, da sie die gemeinsamen Eigenschaften aller drei Frequenzen integriert.</w:t>
+      </w:r>
+      <w:r>
+        <w:t xml:space="preserve"> </w:t>
+      </w:r>
+      <w:r>
+        <w:t>Es entstehen Muster, die eine höhere Frequenz als der Grundton, aber keine einfache Sinuswelle mehr darstellen.</w:t>
+      </w:r>
+      <w:r>
+        <w:t xml:space="preserve"> </w:t>
+      </w:r>
+      <w:r>
+        <w:t>Der summierte Klang hat eine reichere und vollere Klangfarbe im Vergleich zum reinen Grundton.</w:t>
+      </w:r>
+    </w:p>
+    <w:p>
+      <w:r>
+        <w:t>“Prinzip der Überlagerung“</w:t>
+      </w:r>
+    </w:p>
+    <w:p>
+      <w:r>
+        <w:t>Interferenz</w:t>
+      </w:r>
+      <w:r>
+        <w:t xml:space="preserve">: </w:t>
+      </w:r>
+      <w:r>
+        <w:t>Wenn zwei oder mehr Wellen sich überlagern, addieren sich ihre Amplituden zu einer neuen Wellenform. Dies nennt man Interferenz.</w:t>
+      </w:r>
+      <w:r>
+        <w:t xml:space="preserve"> </w:t>
+      </w:r>
+      <w:r>
+        <w:t>Bei konstruktiver Interferenz (wenn die Wellen in Phase sind) verstärken sich die Amplituden.</w:t>
+      </w:r>
+      <w:r>
+        <w:t xml:space="preserve"> </w:t>
+      </w:r>
+      <w:r>
+        <w:t>Bei destruktiver Interferenz (wenn die Wellen außer Phase sind) schwächen sich die Amplituden ab.</w:t>
+      </w:r>
+      <w:r>
+        <w:t xml:space="preserve">  </w:t>
+      </w:r>
+      <w:r>
+        <w:t>Diese komplexe Wellenform enthält Komponenten aller beteiligten Frequenzen und kann als Summe der einzelnen Sinuswellen beschrieben werden.</w:t>
+      </w:r>
+    </w:p>
+    <w:p/>
+    <w:p>
+      <w:pPr>
+        <w:pStyle w:val="berschrift2"/>
+      </w:pPr>
+      <w:bookmarkStart w:id="5" w:name="_Toc168845828"/>
+      <w:r>
+        <w:t>Aufgabe 3</w:t>
+      </w:r>
+      <w:bookmarkEnd w:id="5"/>
+      <w:r>
+        <w:t xml:space="preserve"> </w:t>
+      </w:r>
+    </w:p>
+    <w:p>
+      <w:r>
+        <w:t>Verändern Sie jetzt die Phase der drei Einzeltöne mit einer Zufallsfunktion und plotten Sie den Klang als Zeitfunktion und geben das Audiosignal aus. Verändert sich der Klang sichtbar und hörbar?</w:t>
+      </w:r>
+    </w:p>
+    <w:p>
+      <w:pPr>
+        <w:rPr>
+          <w:b/>
+          <w:bCs/>
+        </w:rPr>
+      </w:pPr>
+      <w:r>
+        <w:rPr>
+          <w:b/>
+          <w:bCs/>
+        </w:rPr>
+        <w:t>Zufällige Phasenverschiebung für jede Schwingung generieren</w:t>
+      </w:r>
     </w:p>
     <w:p>
       <w:pPr>
@@ -6672,6 +7319,7 @@
     </w:p>
     <w:p>
       <w:r>
+        <w:lastRenderedPageBreak/>
         <w:t xml:space="preserve">Die Funktion `harmonic_generator` wird aufgerufen, wobei der Zeitvektor `t` um die jeweilige zufällige Phasenverschiebung verschoben wird. Dies führt zu einem Phasenverschobenen Signal. Dadurch wird das Signal wie folgt berechnet: </w:t>
       </w:r>
     </w:p>
@@ -6816,7 +7464,6 @@
         <w:rPr>
           <w:rFonts w:eastAsiaTheme="minorEastAsia"/>
         </w:rPr>
-        <w:lastRenderedPageBreak/>
         <w:t xml:space="preserve">wobei </w:t>
       </w:r>
       <m:oMath>
@@ -6840,10 +7487,6 @@
       </w:r>
     </w:p>
     <w:p/>
-    <w:p/>
-    <w:p/>
-    <w:p/>
-    <w:p/>
     <w:p>
       <w:pPr>
         <w:rPr>
@@ -6875,6 +7518,24 @@
         </w:rPr>
         <w:t>)</w:t>
       </w:r>
+    </w:p>
+    <w:p>
+      <w:r>
+        <w:t xml:space="preserve">Hierfür wurde das `pyplot` Modul mit der Abkürzung plt verwendet. </w:t>
+      </w:r>
+    </w:p>
+    <w:p>
+      <w:r>
+        <w:t>Erklärungen hierzu finden Sie unter der Überschrift “Plotten “</w:t>
+      </w:r>
+    </w:p>
+    <w:p>
+      <w:pPr>
+        <w:rPr>
+          <w:b/>
+          <w:bCs/>
+        </w:rPr>
+      </w:pPr>
     </w:p>
     <w:p>
       <w:pPr>
@@ -7108,9 +7769,6 @@
         <w:t>Oszillogramm der 3.Harmonischen und der 3.Harmonischen mit zufälliger Phasenverschiebung</w:t>
       </w:r>
     </w:p>
-    <w:p/>
-    <w:p/>
-    <w:p/>
     <w:p>
       <w:pPr>
         <w:rPr>
@@ -7118,11 +7776,19 @@
           <w:bCs/>
         </w:rPr>
       </w:pPr>
-      <w:r>
+    </w:p>
+    <w:p>
+      <w:pPr>
         <w:rPr>
           <w:b/>
           <w:bCs/>
         </w:rPr>
+      </w:pPr>
+      <w:r>
+        <w:rPr>
+          <w:b/>
+          <w:bCs/>
+        </w:rPr>
         <w:t>Kombiniertes Signal mit zufälliger Phasenverschiebung erstellen</w:t>
       </w:r>
     </w:p>
@@ -7338,6 +8004,25 @@
         </w:rPr>
         <w:t>)</w:t>
       </w:r>
+    </w:p>
+    <w:p>
+      <w:r>
+        <w:t xml:space="preserve">Hierfür wurde das `pyplot` Modul mit der Abkürzung plt verwendet. </w:t>
+      </w:r>
+      <w:r>
+        <w:t xml:space="preserve"> </w:t>
+      </w:r>
+      <w:r>
+        <w:t>Erklärungen hierzu finden Sie unter der Überschrift “Plotten “</w:t>
+      </w:r>
+    </w:p>
+    <w:p>
+      <w:pPr>
+        <w:rPr>
+          <w:b/>
+          <w:bCs/>
+        </w:rPr>
+      </w:pPr>
     </w:p>
     <w:p>
       <w:pPr>
@@ -7429,21 +8114,92 @@
           <w:b/>
           <w:bCs/>
         </w:rPr>
+        <w:lastRenderedPageBreak/>
         <w:t xml:space="preserve">Analyse </w:t>
       </w:r>
     </w:p>
     <w:p>
-      <w:pPr>
-        <w:rPr>
-          <w:color w:val="FF0000"/>
-        </w:rPr>
-      </w:pPr>
-      <w:r>
-        <w:rPr>
-          <w:color w:val="FF0000"/>
-        </w:rPr>
-        <w:lastRenderedPageBreak/>
-        <w:t>ergänzen</w:t>
+      <w:r>
+        <w:t>Wenn die Phasen der drei Sinustöne zufällig verändert werden, beeinflusst das sowohl die sichtbare Wellenform als auch den hörbaren Klang.</w:t>
+      </w:r>
+      <w:r>
+        <w:t xml:space="preserve"> </w:t>
+      </w:r>
+    </w:p>
+    <w:p>
+      <w:r>
+        <w:t xml:space="preserve">Die Wellenform </w:t>
+      </w:r>
+      <w:r>
+        <w:t xml:space="preserve">verändert </w:t>
+      </w:r>
+      <w:r>
+        <w:t xml:space="preserve"> sich im Zeitbereich, weil die Phasenverschiebungen bewirken, dass sich die Wellen zu unterschiedlichen Zeiten verstärken und abschwächen.</w:t>
+      </w:r>
+      <w:r>
+        <w:t xml:space="preserve"> </w:t>
+      </w:r>
+      <w:r>
+        <w:t xml:space="preserve">Die summierte Wellenform </w:t>
+      </w:r>
+      <w:r>
+        <w:t xml:space="preserve">ist </w:t>
+      </w:r>
+      <w:r>
+        <w:t xml:space="preserve">weiterhin komplex, aber ihre Form </w:t>
+      </w:r>
+      <w:r>
+        <w:t>sieht</w:t>
+      </w:r>
+      <w:r>
+        <w:t xml:space="preserve"> anders aus als bei der Überlagerung ohne Phasenverschiebungen</w:t>
+      </w:r>
+      <w:r>
+        <w:t xml:space="preserve">. </w:t>
+      </w:r>
+      <w:r>
+        <w:t>Durch die zufälligen Phasenverschiebungen können die konstruktiven und destruktiven Interferenzen an verschiedenen Stellen auftreten, was zu einer anderen Verteilung von Peaks und Tälern führt.</w:t>
+      </w:r>
+    </w:p>
+    <w:p>
+      <w:r>
+        <w:t>Der Grundton bleibt gleich, da die Frequenzen dieselben bleiben.</w:t>
+      </w:r>
+      <w:r>
+        <w:t xml:space="preserve"> </w:t>
+      </w:r>
+      <w:r>
+        <w:t xml:space="preserve">Die Klangfarbe kann sich </w:t>
+      </w:r>
+      <w:r>
+        <w:t xml:space="preserve">jedoch </w:t>
+      </w:r>
+      <w:r>
+        <w:t xml:space="preserve">ändern, da die harmonischen Komponenten unterschiedlich kombiniert werden. Der Klang </w:t>
+      </w:r>
+      <w:r>
+        <w:t>wird</w:t>
+      </w:r>
+      <w:r>
+        <w:t xml:space="preserve"> weniger „rein“ und möglicherweise weniger harmonisch klingen.</w:t>
+      </w:r>
+      <w:r>
+        <w:t xml:space="preserve"> Das </w:t>
+      </w:r>
+      <w:r>
+        <w:t>k</w:t>
+      </w:r>
+      <w:r>
+        <w:t>an</w:t>
+      </w:r>
+      <w:r>
+        <w:t>n dazu führen, dass der Klang rauer oder weniger klar wahrgenommen wird, insbesondere wenn die Phasenverschiebungen zu destruktiver Interferenz führ</w:t>
+      </w:r>
+      <w:r>
+        <w:t>t</w:t>
+      </w:r>
+      <w:r>
+        <w:t>.</w:t>
       </w:r>
     </w:p>
     <w:p/>
@@ -7451,11 +8207,11 @@
       <w:pPr>
         <w:pStyle w:val="berschrift2"/>
       </w:pPr>
-      <w:bookmarkStart w:id="5" w:name="_Toc168772200"/>
+      <w:bookmarkStart w:id="6" w:name="_Toc168845829"/>
       <w:r>
         <w:t>Aufgabe 4</w:t>
       </w:r>
-      <w:bookmarkEnd w:id="5"/>
+      <w:bookmarkEnd w:id="6"/>
       <w:r>
         <w:t xml:space="preserve"> </w:t>
       </w:r>
@@ -8289,6 +9045,7 @@
     </w:p>
     <w:p>
       <w:r>
+        <w:lastRenderedPageBreak/>
         <w:t>Die destruktive Interferenz tritt auf, wenn zwei Wellen gleicher Frequenz und Amplitude, aber entgegengesetzter Phase sich überlagern. Die resultierende Welle hat eine Amplitude von null, was zur Auslöschung des Signals führt.</w:t>
       </w:r>
     </w:p>
@@ -8326,6 +9083,24 @@
       </w:r>
     </w:p>
     <w:p>
+      <w:r>
+        <w:t xml:space="preserve">Hierfür wurde das `pyplot` Modul mit der Abkürzung plt verwendet. </w:t>
+      </w:r>
+    </w:p>
+    <w:p>
+      <w:r>
+        <w:t>Erklärungen hierzu finden Sie unter der Überschrift “Plotten “</w:t>
+      </w:r>
+    </w:p>
+    <w:p>
+      <w:pPr>
+        <w:rPr>
+          <w:b/>
+          <w:bCs/>
+        </w:rPr>
+      </w:pPr>
+    </w:p>
+    <w:p>
       <w:pPr>
         <w:keepNext/>
       </w:pPr>
@@ -8333,7 +9108,6 @@
         <w:rPr>
           <w:noProof/>
         </w:rPr>
-        <w:lastRenderedPageBreak/>
         <w:drawing>
           <wp:inline distT="0" distB="0" distL="0" distR="0" wp14:anchorId="68C1D0C0" wp14:editId="574104ED">
             <wp:extent cx="5760720" cy="2174875"/>
@@ -8481,6 +9255,10 @@
       </w:r>
     </w:p>
     <w:p/>
+    <w:p/>
+    <w:p/>
+    <w:p/>
+    <w:p/>
     <w:p>
       <w:pPr>
         <w:pStyle w:val="berschrift2"/>
@@ -8488,17 +9266,28 @@
           <w:rFonts w:eastAsiaTheme="minorEastAsia"/>
         </w:rPr>
       </w:pPr>
-      <w:bookmarkStart w:id="6" w:name="_Toc168772201"/>
+      <w:bookmarkStart w:id="7" w:name="_Toc168845830"/>
       <w:r>
         <w:rPr>
           <w:rFonts w:eastAsiaTheme="minorEastAsia"/>
         </w:rPr>
+        <w:lastRenderedPageBreak/>
         <w:t>Aufgabe 5</w:t>
       </w:r>
-      <w:bookmarkEnd w:id="6"/>
-    </w:p>
-    <w:p>
-      <w:r>
+      <w:bookmarkEnd w:id="7"/>
+    </w:p>
+    <w:p>
+      <w:pPr>
+        <w:rPr>
+          <w:i/>
+          <w:iCs/>
+        </w:rPr>
+      </w:pPr>
+      <w:r>
+        <w:rPr>
+          <w:i/>
+          <w:iCs/>
+        </w:rPr>
         <w:t>Erstellen Sie ein Programm zur Modellierung einer periodische Rechteckfunktion (f =1Hz, Breite=0.5s, f =8kHz) durch Überlagerung aus seinen ersten 9 harmonischen Komponenten. Plotten Sie die so erzeugte Rechteckfunktion und zusätzlich die 1. Harmonische und die 9. Harmonische. Erklären und beschreiben Sie den Zusammenhang zwischen den 3 Funktionen.</w:t>
       </w:r>
     </w:p>
@@ -8579,6 +9368,12 @@
     </w:p>
     <w:p>
       <w:pPr>
+        <w:pStyle w:val="Listenabsatz"/>
+        <w:ind w:left="1080"/>
+      </w:pPr>
+    </w:p>
+    <w:p>
+      <w:pPr>
         <w:rPr>
           <w:b/>
           <w:bCs/>
@@ -8591,14 +9386,6 @@
         </w:rPr>
         <w:t>Rechteckfunktion erzeugen</w:t>
       </w:r>
-    </w:p>
-    <w:p>
-      <w:pPr>
-        <w:rPr>
-          <w:b/>
-          <w:bCs/>
-        </w:rPr>
-      </w:pPr>
     </w:p>
     <w:p>
       <w:pPr>
@@ -8979,8 +9766,6 @@
       </w:r>
     </w:p>
     <w:p/>
-    <w:p/>
-    <w:p/>
     <w:p>
       <w:pPr>
         <w:rPr>
@@ -10323,7 +11108,13 @@
       </w:r>
     </w:p>
     <w:p>
-      <w:r>
+      <w:pPr>
+        <w:pStyle w:val="Listenabsatz"/>
+      </w:pPr>
+    </w:p>
+    <w:p>
+      <w:r>
+        <w:lastRenderedPageBreak/>
         <w:t>Die Funktion startet mit der DC-Komponente (`result = 0.5`). Die Schleife durchläuft alle ungeraden harmonischen Komponenten (1, 3, 5, ..., N) und addiert diese zur Approximation der Rechteckfunktion durch eine endliche Summe von Sinuswellen, die harmonischen Komponenten. Jede dieser Komponenten trägt zur Form der Rechteckfunktion bei. Die Fourier-Reihenentwicklung ist eine Methode, um periodische Signale wie die Rechteckfunktion in ihre Grundfrequenz und Obertöne zu zerlegen.</w:t>
       </w:r>
     </w:p>
@@ -10675,7 +11466,6 @@
           <w:b/>
           <w:bCs/>
         </w:rPr>
-        <w:lastRenderedPageBreak/>
         <w:t>1. und 9. harmonische Komponente</w:t>
       </w:r>
     </w:p>
@@ -11516,6 +12306,17 @@
       </w:r>
     </w:p>
     <w:p/>
+    <w:p/>
+    <w:p/>
+    <w:p/>
+    <w:p/>
+    <w:p/>
+    <w:p/>
+    <w:p/>
+    <w:p/>
+    <w:p/>
+    <w:p/>
+    <w:p/>
     <w:p>
       <w:pPr>
         <w:rPr>
@@ -11528,6 +12329,7 @@
           <w:b/>
           <w:bCs/>
         </w:rPr>
+        <w:lastRenderedPageBreak/>
         <w:t>Visualisierung</w:t>
       </w:r>
       <w:r>
@@ -11547,6 +12349,24 @@
         </w:rPr>
         <w:t>)</w:t>
       </w:r>
+    </w:p>
+    <w:p>
+      <w:r>
+        <w:t xml:space="preserve">Hierfür wurde das `pyplot` Modul mit der Abkürzung plt verwendet. </w:t>
+      </w:r>
+    </w:p>
+    <w:p>
+      <w:r>
+        <w:t>Erklärungen hierzu finden Sie unter der Überschrift “Plotten “</w:t>
+      </w:r>
+    </w:p>
+    <w:p>
+      <w:pPr>
+        <w:rPr>
+          <w:b/>
+          <w:bCs/>
+        </w:rPr>
+      </w:pPr>
     </w:p>
     <w:p>
       <w:pPr>
@@ -11559,9 +12379,17 @@
           <w:noProof/>
         </w:rPr>
         <w:drawing>
-          <wp:inline distT="0" distB="0" distL="0" distR="0" wp14:anchorId="210F2C20" wp14:editId="602061D5">
+          <wp:anchor distT="0" distB="0" distL="114300" distR="114300" simplePos="0" relativeHeight="251661312" behindDoc="0" locked="0" layoutInCell="1" allowOverlap="1" wp14:anchorId="210F2C20" wp14:editId="64F12257">
+            <wp:simplePos x="0" y="0"/>
+            <wp:positionH relativeFrom="column">
+              <wp:posOffset>1905</wp:posOffset>
+            </wp:positionH>
+            <wp:positionV relativeFrom="paragraph">
+              <wp:posOffset>3810</wp:posOffset>
+            </wp:positionV>
             <wp:extent cx="5760720" cy="2679700"/>
             <wp:effectExtent l="0" t="0" r="0" b="6350"/>
+            <wp:wrapTopAndBottom/>
             <wp:docPr id="263334692" name="Grafik 1" descr="Ein Bild, das Text, Diagramm, Reihe, Schrift enthält.&#10;&#10;Automatisch generierte Beschreibung"/>
             <wp:cNvGraphicFramePr>
               <a:graphicFrameLocks xmlns:a="http://schemas.openxmlformats.org/drawingml/2006/main" noChangeAspect="1"/>
@@ -11574,7 +12402,13 @@
                     <pic:cNvPicPr/>
                   </pic:nvPicPr>
                   <pic:blipFill>
-                    <a:blip r:embed="rId16"/>
+                    <a:blip r:embed="rId16">
+                      <a:extLst>
+                        <a:ext uri="{28A0092B-C50C-407E-A947-70E740481C1C}">
+                          <a14:useLocalDpi xmlns:a14="http://schemas.microsoft.com/office/drawing/2010/main" val="0"/>
+                        </a:ext>
+                      </a:extLst>
+                    </a:blip>
                     <a:stretch>
                       <a:fillRect/>
                     </a:stretch>
@@ -11591,7 +12425,13 @@
                 </pic:pic>
               </a:graphicData>
             </a:graphic>
-          </wp:inline>
+            <wp14:sizeRelH relativeFrom="page">
+              <wp14:pctWidth>0</wp14:pctWidth>
+            </wp14:sizeRelH>
+            <wp14:sizeRelV relativeFrom="page">
+              <wp14:pctHeight>0</wp14:pctHeight>
+            </wp14:sizeRelV>
+          </wp:anchor>
         </w:drawing>
       </w:r>
     </w:p>
@@ -11643,37 +12483,112 @@
       </w:r>
     </w:p>
     <w:p>
-      <w:pPr>
-        <w:rPr>
-          <w:color w:val="FF0000"/>
-        </w:rPr>
-      </w:pPr>
-      <w:r>
-        <w:rPr>
-          <w:color w:val="FF0000"/>
-        </w:rPr>
-        <w:t xml:space="preserve">Zusammenhang der Funktionen? </w:t>
-      </w:r>
-    </w:p>
-    <w:p>
-      <w:pPr>
-        <w:rPr>
-          <w:color w:val="FF0000"/>
-        </w:rPr>
-      </w:pPr>
+      <w:r>
+        <w:t>Eine Rechteckfunktion kann durch die Summe ihrer Fourier-Komponenten (Sinus- und Kosinuswellen) dargestellt werden. Da die Rechteckfunktion eine ungerade Funktion ist (Symmetrie um den Ursprung), enthält sie nur Sinuskomponenten und keine Kosinuskomponenten.</w:t>
+      </w:r>
+      <w:r>
+        <w:t xml:space="preserve"> </w:t>
+      </w:r>
+      <w:r>
+        <w:t>Die resultierende Wellenform wird durch die Summe der ersten 9 ungeradzahligen Harmonischen erstellt</w:t>
+      </w:r>
+      <w:r>
+        <w:t xml:space="preserve">. </w:t>
+      </w:r>
+      <w:r>
+        <w:t xml:space="preserve">Die Amplituden der harmonischen Komponenten sind invers proportional zu ihrer Frequenz. Die </w:t>
+      </w:r>
+      <w:r>
+        <w:rPr>
+          <w:rStyle w:val="katex-mathml"/>
+        </w:rPr>
+        <w:t>n</w:t>
+      </w:r>
+      <w:r>
+        <w:t xml:space="preserve">-te Harmonische hat eine Amplitude von </w:t>
+      </w:r>
+      <m:oMath>
+        <m:f>
+          <m:fPr>
+            <m:ctrlPr>
+              <w:rPr>
+                <w:rFonts w:ascii="Cambria Math" w:hAnsi="Cambria Math"/>
+                <w:i/>
+              </w:rPr>
+            </m:ctrlPr>
+          </m:fPr>
+          <m:num>
+            <m:r>
+              <w:rPr>
+                <w:rFonts w:ascii="Cambria Math" w:hAnsi="Cambria Math"/>
+              </w:rPr>
+              <m:t>4</m:t>
+            </m:r>
+          </m:num>
+          <m:den>
+            <m:r>
+              <w:rPr>
+                <w:rFonts w:ascii="Cambria Math" w:hAnsi="Cambria Math"/>
+              </w:rPr>
+              <m:t>n*π</m:t>
+            </m:r>
+          </m:den>
+        </m:f>
+      </m:oMath>
+      <w:r>
+        <w:rPr>
+          <w:rFonts w:eastAsiaTheme="minorEastAsia"/>
+        </w:rPr>
+        <w:t xml:space="preserve"> . </w:t>
+      </w:r>
+      <w:r>
+        <w:t>Dies bedeutet, dass höhere Harmonische niedrigere Amplituden haben, was zur Form und Charakteristik der Rechteckwelle beiträgt.</w:t>
+      </w:r>
+      <w:r>
+        <w:t xml:space="preserve"> </w:t>
+      </w:r>
+      <w:r>
+        <w:t>Die approximierte Rechteckwelle zeigt deutliche Anzeichen der Rechteckform, obwohl sie nicht perfekt ist.</w:t>
+      </w:r>
+      <w:r>
+        <w:t xml:space="preserve"> </w:t>
+      </w:r>
+      <w:r>
+        <w:t>Je mehr harmonische Komponenten hinzugefügt werden, desto genauer wird die Annäherung an eine ideale Rechteckwelle. In diesem Fall mit den ersten 9 harmonischen Komponenten sind die Übergänge zwischen den Hoch- und Tiefpunkten deutlich erkennbar, aber noch nicht ganz so scharf wie in einer perfekten Rechteckwelle.</w:t>
+      </w:r>
+    </w:p>
+    <w:p>
+      <w:pPr>
+        <w:rPr>
+          <w:rFonts w:eastAsiaTheme="minorEastAsia"/>
+        </w:rPr>
+      </w:pPr>
+      <w:r>
+        <w:t>Die approximierte Rechteckwelle enthält die Grundfrequenz und die ungeradzahligen Harmonischen, was zu einem reicheren und komplexeren Klang führt als ein reiner Sinuston.</w:t>
+      </w:r>
+      <w:r>
+        <w:t xml:space="preserve"> </w:t>
+      </w:r>
+      <w:r>
+        <w:t>Der Klang einer Rechteckwelle ist deutlich heller und schärfer als der eines Sinustons, da die zusätzlichen Harmonischen eine komplexere Klangfarbe erzeugen.</w:t>
+      </w:r>
+      <w:r>
+        <w:t xml:space="preserve"> </w:t>
+      </w:r>
     </w:p>
     <w:p>
       <w:pPr>
         <w:pStyle w:val="berschrift2"/>
       </w:pPr>
-      <w:bookmarkStart w:id="7" w:name="_Toc168772202"/>
-      <w:r>
+      <w:bookmarkStart w:id="8" w:name="_Toc168845831"/>
+      <w:r>
+        <w:lastRenderedPageBreak/>
         <w:t xml:space="preserve">Aufgabe </w:t>
       </w:r>
       <w:r>
         <w:t>6</w:t>
       </w:r>
-      <w:bookmarkEnd w:id="7"/>
+      <w:bookmarkEnd w:id="8"/>
     </w:p>
     <w:p>
       <w:pPr>
@@ -11768,7 +12683,6 @@
         </w:numPr>
       </w:pPr>
       <w:r>
-        <w:lastRenderedPageBreak/>
         <w:t>sampling_rate (Abtastrate): Die Anzahl der Abtastwerte pro Sekunde. Eine Abtastrate von 44100 Hz ist Standard für Audio-CDs und sorgt für eine hohe Klangqualität.</w:t>
       </w:r>
     </w:p>
@@ -11785,6 +12699,345 @@
           <w:bCs/>
         </w:rPr>
         <w:t>Zeitvektor</w:t>
+      </w:r>
+    </w:p>
+    <w:p>
+      <w:pPr>
+        <w:shd w:val="clear" w:color="auto" w:fill="1E1E1E"/>
+        <w:spacing w:after="0" w:line="285" w:lineRule="atLeast"/>
+        <w:rPr>
+          <w:rFonts w:ascii="Consolas" w:eastAsia="Times New Roman" w:hAnsi="Consolas" w:cs="Times New Roman"/>
+          <w:color w:val="DADADA"/>
+          <w:kern w:val="0"/>
+          <w:sz w:val="21"/>
+          <w:szCs w:val="21"/>
+          <w:lang w:eastAsia="de-DE"/>
+          <w14:ligatures w14:val="none"/>
+        </w:rPr>
+      </w:pPr>
+      <w:r>
+        <w:rPr>
+          <w:rFonts w:ascii="Consolas" w:eastAsia="Times New Roman" w:hAnsi="Consolas" w:cs="Times New Roman"/>
+          <w:color w:val="9CDCFE"/>
+          <w:kern w:val="0"/>
+          <w:sz w:val="21"/>
+          <w:szCs w:val="21"/>
+          <w:lang w:eastAsia="de-DE"/>
+          <w14:ligatures w14:val="none"/>
+        </w:rPr>
+        <w:t>t</w:t>
+      </w:r>
+      <w:r>
+        <w:rPr>
+          <w:rFonts w:ascii="Consolas" w:eastAsia="Times New Roman" w:hAnsi="Consolas" w:cs="Times New Roman"/>
+          <w:color w:val="DADADA"/>
+          <w:kern w:val="0"/>
+          <w:sz w:val="21"/>
+          <w:szCs w:val="21"/>
+          <w:lang w:eastAsia="de-DE"/>
+          <w14:ligatures w14:val="none"/>
+        </w:rPr>
+        <w:t xml:space="preserve"> </w:t>
+      </w:r>
+      <w:r>
+        <w:rPr>
+          <w:rFonts w:ascii="Consolas" w:eastAsia="Times New Roman" w:hAnsi="Consolas" w:cs="Times New Roman"/>
+          <w:color w:val="B4B4B4"/>
+          <w:kern w:val="0"/>
+          <w:sz w:val="21"/>
+          <w:szCs w:val="21"/>
+          <w:lang w:eastAsia="de-DE"/>
+          <w14:ligatures w14:val="none"/>
+        </w:rPr>
+        <w:t>=</w:t>
+      </w:r>
+      <w:r>
+        <w:rPr>
+          <w:rFonts w:ascii="Consolas" w:eastAsia="Times New Roman" w:hAnsi="Consolas" w:cs="Times New Roman"/>
+          <w:color w:val="DADADA"/>
+          <w:kern w:val="0"/>
+          <w:sz w:val="21"/>
+          <w:szCs w:val="21"/>
+          <w:lang w:eastAsia="de-DE"/>
+          <w14:ligatures w14:val="none"/>
+        </w:rPr>
+        <w:t xml:space="preserve"> </w:t>
+      </w:r>
+      <w:r>
+        <w:rPr>
+          <w:rFonts w:ascii="Consolas" w:eastAsia="Times New Roman" w:hAnsi="Consolas" w:cs="Times New Roman"/>
+          <w:color w:val="C8C8C8"/>
+          <w:kern w:val="0"/>
+          <w:sz w:val="21"/>
+          <w:szCs w:val="21"/>
+          <w:lang w:eastAsia="de-DE"/>
+          <w14:ligatures w14:val="none"/>
+        </w:rPr>
+        <w:t>np</w:t>
+      </w:r>
+      <w:r>
+        <w:rPr>
+          <w:rFonts w:ascii="Consolas" w:eastAsia="Times New Roman" w:hAnsi="Consolas" w:cs="Times New Roman"/>
+          <w:color w:val="B4B4B4"/>
+          <w:kern w:val="0"/>
+          <w:sz w:val="21"/>
+          <w:szCs w:val="21"/>
+          <w:lang w:eastAsia="de-DE"/>
+          <w14:ligatures w14:val="none"/>
+        </w:rPr>
+        <w:t>.</w:t>
+      </w:r>
+      <w:r>
+        <w:rPr>
+          <w:rFonts w:ascii="Consolas" w:eastAsia="Times New Roman" w:hAnsi="Consolas" w:cs="Times New Roman"/>
+          <w:color w:val="DCDCAA"/>
+          <w:kern w:val="0"/>
+          <w:sz w:val="21"/>
+          <w:szCs w:val="21"/>
+          <w:lang w:eastAsia="de-DE"/>
+          <w14:ligatures w14:val="none"/>
+        </w:rPr>
+        <w:t>linspace</w:t>
+      </w:r>
+      <w:r>
+        <w:rPr>
+          <w:rFonts w:ascii="Consolas" w:eastAsia="Times New Roman" w:hAnsi="Consolas" w:cs="Times New Roman"/>
+          <w:color w:val="B4B4B4"/>
+          <w:kern w:val="0"/>
+          <w:sz w:val="21"/>
+          <w:szCs w:val="21"/>
+          <w:lang w:eastAsia="de-DE"/>
+          <w14:ligatures w14:val="none"/>
+        </w:rPr>
+        <w:t>(</w:t>
+      </w:r>
+      <w:r>
+        <w:rPr>
+          <w:rFonts w:ascii="Consolas" w:eastAsia="Times New Roman" w:hAnsi="Consolas" w:cs="Times New Roman"/>
+          <w:color w:val="B5CEA8"/>
+          <w:kern w:val="0"/>
+          <w:sz w:val="21"/>
+          <w:szCs w:val="21"/>
+          <w:lang w:eastAsia="de-DE"/>
+          <w14:ligatures w14:val="none"/>
+        </w:rPr>
+        <w:t>0</w:t>
+      </w:r>
+      <w:r>
+        <w:rPr>
+          <w:rFonts w:ascii="Consolas" w:eastAsia="Times New Roman" w:hAnsi="Consolas" w:cs="Times New Roman"/>
+          <w:color w:val="B4B4B4"/>
+          <w:kern w:val="0"/>
+          <w:sz w:val="21"/>
+          <w:szCs w:val="21"/>
+          <w:lang w:eastAsia="de-DE"/>
+          <w14:ligatures w14:val="none"/>
+        </w:rPr>
+        <w:t>,</w:t>
+      </w:r>
+      <w:r>
+        <w:rPr>
+          <w:rFonts w:ascii="Consolas" w:eastAsia="Times New Roman" w:hAnsi="Consolas" w:cs="Times New Roman"/>
+          <w:color w:val="DADADA"/>
+          <w:kern w:val="0"/>
+          <w:sz w:val="21"/>
+          <w:szCs w:val="21"/>
+          <w:lang w:eastAsia="de-DE"/>
+          <w14:ligatures w14:val="none"/>
+        </w:rPr>
+        <w:t xml:space="preserve"> </w:t>
+      </w:r>
+      <w:r>
+        <w:rPr>
+          <w:rFonts w:ascii="Consolas" w:eastAsia="Times New Roman" w:hAnsi="Consolas" w:cs="Times New Roman"/>
+          <w:color w:val="9CDCFE"/>
+          <w:kern w:val="0"/>
+          <w:sz w:val="21"/>
+          <w:szCs w:val="21"/>
+          <w:lang w:eastAsia="de-DE"/>
+          <w14:ligatures w14:val="none"/>
+        </w:rPr>
+        <w:t>duration</w:t>
+      </w:r>
+      <w:r>
+        <w:rPr>
+          <w:rFonts w:ascii="Consolas" w:eastAsia="Times New Roman" w:hAnsi="Consolas" w:cs="Times New Roman"/>
+          <w:color w:val="B4B4B4"/>
+          <w:kern w:val="0"/>
+          <w:sz w:val="21"/>
+          <w:szCs w:val="21"/>
+          <w:lang w:eastAsia="de-DE"/>
+          <w14:ligatures w14:val="none"/>
+        </w:rPr>
+        <w:t>,</w:t>
+      </w:r>
+      <w:r>
+        <w:rPr>
+          <w:rFonts w:ascii="Consolas" w:eastAsia="Times New Roman" w:hAnsi="Consolas" w:cs="Times New Roman"/>
+          <w:color w:val="DADADA"/>
+          <w:kern w:val="0"/>
+          <w:sz w:val="21"/>
+          <w:szCs w:val="21"/>
+          <w:lang w:eastAsia="de-DE"/>
+          <w14:ligatures w14:val="none"/>
+        </w:rPr>
+        <w:t xml:space="preserve"> </w:t>
+      </w:r>
+      <w:r>
+        <w:rPr>
+          <w:rFonts w:ascii="Consolas" w:eastAsia="Times New Roman" w:hAnsi="Consolas" w:cs="Times New Roman"/>
+          <w:color w:val="4EC9B0"/>
+          <w:kern w:val="0"/>
+          <w:sz w:val="21"/>
+          <w:szCs w:val="21"/>
+          <w:lang w:eastAsia="de-DE"/>
+          <w14:ligatures w14:val="none"/>
+        </w:rPr>
+        <w:t>int</w:t>
+      </w:r>
+      <w:r>
+        <w:rPr>
+          <w:rFonts w:ascii="Consolas" w:eastAsia="Times New Roman" w:hAnsi="Consolas" w:cs="Times New Roman"/>
+          <w:color w:val="B4B4B4"/>
+          <w:kern w:val="0"/>
+          <w:sz w:val="21"/>
+          <w:szCs w:val="21"/>
+          <w:lang w:eastAsia="de-DE"/>
+          <w14:ligatures w14:val="none"/>
+        </w:rPr>
+        <w:t>(</w:t>
+      </w:r>
+      <w:r>
+        <w:rPr>
+          <w:rFonts w:ascii="Consolas" w:eastAsia="Times New Roman" w:hAnsi="Consolas" w:cs="Times New Roman"/>
+          <w:color w:val="9CDCFE"/>
+          <w:kern w:val="0"/>
+          <w:sz w:val="21"/>
+          <w:szCs w:val="21"/>
+          <w:lang w:eastAsia="de-DE"/>
+          <w14:ligatures w14:val="none"/>
+        </w:rPr>
+        <w:t>sampling_rate</w:t>
+      </w:r>
+      <w:r>
+        <w:rPr>
+          <w:rFonts w:ascii="Consolas" w:eastAsia="Times New Roman" w:hAnsi="Consolas" w:cs="Times New Roman"/>
+          <w:color w:val="DADADA"/>
+          <w:kern w:val="0"/>
+          <w:sz w:val="21"/>
+          <w:szCs w:val="21"/>
+          <w:lang w:eastAsia="de-DE"/>
+          <w14:ligatures w14:val="none"/>
+        </w:rPr>
+        <w:t xml:space="preserve"> </w:t>
+      </w:r>
+      <w:r>
+        <w:rPr>
+          <w:rFonts w:ascii="Consolas" w:eastAsia="Times New Roman" w:hAnsi="Consolas" w:cs="Times New Roman"/>
+          <w:color w:val="B4B4B4"/>
+          <w:kern w:val="0"/>
+          <w:sz w:val="21"/>
+          <w:szCs w:val="21"/>
+          <w:lang w:eastAsia="de-DE"/>
+          <w14:ligatures w14:val="none"/>
+        </w:rPr>
+        <w:t>*</w:t>
+      </w:r>
+      <w:r>
+        <w:rPr>
+          <w:rFonts w:ascii="Consolas" w:eastAsia="Times New Roman" w:hAnsi="Consolas" w:cs="Times New Roman"/>
+          <w:color w:val="DADADA"/>
+          <w:kern w:val="0"/>
+          <w:sz w:val="21"/>
+          <w:szCs w:val="21"/>
+          <w:lang w:eastAsia="de-DE"/>
+          <w14:ligatures w14:val="none"/>
+        </w:rPr>
+        <w:t xml:space="preserve"> </w:t>
+      </w:r>
+      <w:r>
+        <w:rPr>
+          <w:rFonts w:ascii="Consolas" w:eastAsia="Times New Roman" w:hAnsi="Consolas" w:cs="Times New Roman"/>
+          <w:color w:val="9CDCFE"/>
+          <w:kern w:val="0"/>
+          <w:sz w:val="21"/>
+          <w:szCs w:val="21"/>
+          <w:lang w:eastAsia="de-DE"/>
+          <w14:ligatures w14:val="none"/>
+        </w:rPr>
+        <w:t>duration</w:t>
+      </w:r>
+      <w:r>
+        <w:rPr>
+          <w:rFonts w:ascii="Consolas" w:eastAsia="Times New Roman" w:hAnsi="Consolas" w:cs="Times New Roman"/>
+          <w:color w:val="B4B4B4"/>
+          <w:kern w:val="0"/>
+          <w:sz w:val="21"/>
+          <w:szCs w:val="21"/>
+          <w:lang w:eastAsia="de-DE"/>
+          <w14:ligatures w14:val="none"/>
+        </w:rPr>
+        <w:t>),</w:t>
+      </w:r>
+      <w:r>
+        <w:rPr>
+          <w:rFonts w:ascii="Consolas" w:eastAsia="Times New Roman" w:hAnsi="Consolas" w:cs="Times New Roman"/>
+          <w:color w:val="DADADA"/>
+          <w:kern w:val="0"/>
+          <w:sz w:val="21"/>
+          <w:szCs w:val="21"/>
+          <w:lang w:eastAsia="de-DE"/>
+          <w14:ligatures w14:val="none"/>
+        </w:rPr>
+        <w:t xml:space="preserve"> </w:t>
+      </w:r>
+      <w:r>
+        <w:rPr>
+          <w:rFonts w:ascii="Consolas" w:eastAsia="Times New Roman" w:hAnsi="Consolas" w:cs="Times New Roman"/>
+          <w:color w:val="9A9A9A"/>
+          <w:kern w:val="0"/>
+          <w:sz w:val="21"/>
+          <w:szCs w:val="21"/>
+          <w:lang w:eastAsia="de-DE"/>
+          <w14:ligatures w14:val="none"/>
+        </w:rPr>
+        <w:t>endpoint</w:t>
+      </w:r>
+      <w:r>
+        <w:rPr>
+          <w:rFonts w:ascii="Consolas" w:eastAsia="Times New Roman" w:hAnsi="Consolas" w:cs="Times New Roman"/>
+          <w:color w:val="B4B4B4"/>
+          <w:kern w:val="0"/>
+          <w:sz w:val="21"/>
+          <w:szCs w:val="21"/>
+          <w:lang w:eastAsia="de-DE"/>
+          <w14:ligatures w14:val="none"/>
+        </w:rPr>
+        <w:t>=</w:t>
+      </w:r>
+      <w:r>
+        <w:rPr>
+          <w:rFonts w:ascii="Consolas" w:eastAsia="Times New Roman" w:hAnsi="Consolas" w:cs="Times New Roman"/>
+          <w:color w:val="569CD6"/>
+          <w:kern w:val="0"/>
+          <w:sz w:val="21"/>
+          <w:szCs w:val="21"/>
+          <w:lang w:eastAsia="de-DE"/>
+          <w14:ligatures w14:val="none"/>
+        </w:rPr>
+        <w:t>False</w:t>
+      </w:r>
+      <w:r>
+        <w:rPr>
+          <w:rFonts w:ascii="Consolas" w:eastAsia="Times New Roman" w:hAnsi="Consolas" w:cs="Times New Roman"/>
+          <w:color w:val="B4B4B4"/>
+          <w:kern w:val="0"/>
+          <w:sz w:val="21"/>
+          <w:szCs w:val="21"/>
+          <w:lang w:eastAsia="de-DE"/>
+          <w14:ligatures w14:val="none"/>
+        </w:rPr>
+        <w:t>)</w:t>
       </w:r>
     </w:p>
     <w:p>
@@ -12245,7 +13498,6 @@
       </m:oMathPara>
     </w:p>
     <w:p/>
-    <w:p/>
     <w:p>
       <w:pPr>
         <w:rPr>
@@ -12729,42 +13981,168 @@
           <w:bCs/>
         </w:rPr>
       </w:pPr>
-      <w:r>
+    </w:p>
+    <w:p>
+      <w:pPr>
         <w:rPr>
           <w:b/>
           <w:bCs/>
         </w:rPr>
-        <w:t>Visualisierung</w:t>
-      </w:r>
-      <w:r>
+      </w:pPr>
+    </w:p>
+    <w:p>
+      <w:pPr>
         <w:rPr>
           <w:b/>
           <w:bCs/>
         </w:rPr>
-        <w:t xml:space="preserve"> (</w:t>
-      </w:r>
-      <w:r>
-        <w:t>Plotten</w:t>
-      </w:r>
-      <w:r>
+      </w:pPr>
+    </w:p>
+    <w:p>
+      <w:pPr>
         <w:rPr>
           <w:b/>
           <w:bCs/>
         </w:rPr>
+      </w:pPr>
+    </w:p>
+    <w:p>
+      <w:pPr>
+        <w:rPr>
+          <w:b/>
+          <w:bCs/>
+        </w:rPr>
+      </w:pPr>
+    </w:p>
+    <w:p>
+      <w:pPr>
+        <w:rPr>
+          <w:b/>
+          <w:bCs/>
+        </w:rPr>
+      </w:pPr>
+    </w:p>
+    <w:p>
+      <w:pPr>
+        <w:rPr>
+          <w:b/>
+          <w:bCs/>
+        </w:rPr>
+      </w:pPr>
+      <w:r>
+        <w:rPr>
+          <w:b/>
+          <w:bCs/>
+        </w:rPr>
+        <w:lastRenderedPageBreak/>
+        <w:t>Visualisierung</w:t>
+      </w:r>
+      <w:r>
+        <w:rPr>
+          <w:b/>
+          <w:bCs/>
+        </w:rPr>
+        <w:t xml:space="preserve"> (</w:t>
+      </w:r>
+      <w:r>
+        <w:t>Plotten</w:t>
+      </w:r>
+      <w:r>
+        <w:rPr>
+          <w:b/>
+          <w:bCs/>
+        </w:rPr>
         <w:t>)</w:t>
       </w:r>
     </w:p>
     <w:p>
-      <w:pPr>
+      <w:r>
+        <w:t xml:space="preserve">Hierfür wurde das `pyplot` Modul mit der Abkürzung plt verwendet. </w:t>
+      </w:r>
+    </w:p>
+    <w:p>
+      <w:r>
+        <w:t>Erklärungen hierzu finden Sie unter der Überschrift “Plotten “</w:t>
+      </w:r>
+    </w:p>
+    <w:p>
+      <w:pPr>
+        <w:keepNext/>
+      </w:pPr>
+      <w:r>
         <w:rPr>
           <w:color w:val="FF0000"/>
         </w:rPr>
-      </w:pPr>
-      <w:r>
+        <w:drawing>
+          <wp:inline distT="0" distB="0" distL="0" distR="0" wp14:anchorId="3E7EB833" wp14:editId="7D5E6E58">
+            <wp:extent cx="5760720" cy="2185670"/>
+            <wp:effectExtent l="0" t="0" r="0" b="5080"/>
+            <wp:docPr id="1281268297" name="Grafik 1" descr="Ein Bild, das Reihe, Diagramm, Text, Zahl enthält.&#10;&#10;Automatisch generierte Beschreibung"/>
+            <wp:cNvGraphicFramePr>
+              <a:graphicFrameLocks xmlns:a="http://schemas.openxmlformats.org/drawingml/2006/main" noChangeAspect="1"/>
+            </wp:cNvGraphicFramePr>
+            <a:graphic xmlns:a="http://schemas.openxmlformats.org/drawingml/2006/main">
+              <a:graphicData uri="http://schemas.openxmlformats.org/drawingml/2006/picture">
+                <pic:pic xmlns:pic="http://schemas.openxmlformats.org/drawingml/2006/picture">
+                  <pic:nvPicPr>
+                    <pic:cNvPr id="1281268297" name="Grafik 1" descr="Ein Bild, das Reihe, Diagramm, Text, Zahl enthält.&#10;&#10;Automatisch generierte Beschreibung"/>
+                    <pic:cNvPicPr/>
+                  </pic:nvPicPr>
+                  <pic:blipFill>
+                    <a:blip r:embed="rId17"/>
+                    <a:stretch>
+                      <a:fillRect/>
+                    </a:stretch>
+                  </pic:blipFill>
+                  <pic:spPr>
+                    <a:xfrm>
+                      <a:off x="0" y="0"/>
+                      <a:ext cx="5760720" cy="2185670"/>
+                    </a:xfrm>
+                    <a:prstGeom prst="rect">
+                      <a:avLst/>
+                    </a:prstGeom>
+                  </pic:spPr>
+                </pic:pic>
+              </a:graphicData>
+            </a:graphic>
+          </wp:inline>
+        </w:drawing>
+      </w:r>
+    </w:p>
+    <w:p>
+      <w:pPr>
+        <w:pStyle w:val="Beschriftung"/>
         <w:rPr>
           <w:color w:val="FF0000"/>
         </w:rPr>
-        <w:t>ergänzen</w:t>
+      </w:pPr>
+      <w:r>
+        <w:t xml:space="preserve">Abbildung </w:t>
+      </w:r>
+      <w:r>
+        <w:fldChar w:fldCharType="begin"/>
+      </w:r>
+      <w:r>
+        <w:instrText xml:space="preserve"> SEQ Abbildung \* ARABIC </w:instrText>
+      </w:r>
+      <w:r>
+        <w:fldChar w:fldCharType="separate"/>
+      </w:r>
+      <w:r>
+        <w:rPr>
+          <w:noProof/>
+        </w:rPr>
+        <w:t>13</w:t>
+      </w:r>
+      <w:r>
+        <w:fldChar w:fldCharType="end"/>
+      </w:r>
+      <w:r>
+        <w:t xml:space="preserve"> </w:t>
+      </w:r>
+      <w:r>
+        <w:t>Periodische Rechteck und Sinus Funktion mit f_0 = 440$ Hz</w:t>
       </w:r>
     </w:p>
     <w:p>
@@ -12775,12 +14153,21 @@
           <w:bCs/>
         </w:rPr>
       </w:pPr>
-      <w:r>
+    </w:p>
+    <w:p>
+      <w:pPr>
         <w:rPr>
           <w:rFonts w:eastAsiaTheme="minorEastAsia"/>
           <w:b/>
           <w:bCs/>
         </w:rPr>
+      </w:pPr>
+      <w:r>
+        <w:rPr>
+          <w:rFonts w:eastAsiaTheme="minorEastAsia"/>
+          <w:b/>
+          <w:bCs/>
+        </w:rPr>
         <w:t xml:space="preserve">Analyse </w:t>
       </w:r>
     </w:p>
@@ -12791,10 +14178,13 @@
         </w:rPr>
       </w:pPr>
       <w:r>
-        <w:rPr>
-          <w:color w:val="FF0000"/>
-        </w:rPr>
-        <w:t>ergänzen</w:t>
+        <w:t>Ein reiner Sinuston klingt glatt, gleichmäßig und klar. Es ist der einfachste und reinste Ton, den man erzeugen kann, da er nur eine einzelne Frequenz enthält.</w:t>
+      </w:r>
+      <w:r>
+        <w:t xml:space="preserve"> </w:t>
+      </w:r>
+      <w:r>
+        <w:t>Eine Rechteckfunktion klingt viel schärfer und brillanter als ein Sinuston. Dies liegt daran, dass sie eine Reihe von Obertönen enthält.</w:t>
       </w:r>
     </w:p>
     <w:p>
@@ -13157,6 +14547,119 @@
     </w:lvl>
   </w:abstractNum>
   <w:abstractNum w:abstractNumId="3" w15:restartNumberingAfterBreak="0">
+    <w:nsid w:val="0ED76ED0"/>
+    <w:multiLevelType w:val="hybridMultilevel"/>
+    <w:tmpl w:val="DE923742"/>
+    <w:lvl w:ilvl="0" w:tplc="04070001">
+      <w:start w:val="1"/>
+      <w:numFmt w:val="bullet"/>
+      <w:lvlText w:val=""/>
+      <w:lvlJc w:val="left"/>
+      <w:pPr>
+        <w:ind w:left="720" w:hanging="360"/>
+      </w:pPr>
+      <w:rPr>
+        <w:rFonts w:ascii="Symbol" w:hAnsi="Symbol" w:hint="default"/>
+      </w:rPr>
+    </w:lvl>
+    <w:lvl w:ilvl="1" w:tplc="04070003" w:tentative="1">
+      <w:start w:val="1"/>
+      <w:numFmt w:val="bullet"/>
+      <w:lvlText w:val="o"/>
+      <w:lvlJc w:val="left"/>
+      <w:pPr>
+        <w:ind w:left="1440" w:hanging="360"/>
+      </w:pPr>
+      <w:rPr>
+        <w:rFonts w:ascii="Courier New" w:hAnsi="Courier New" w:cs="Courier New" w:hint="default"/>
+      </w:rPr>
+    </w:lvl>
+    <w:lvl w:ilvl="2" w:tplc="04070005" w:tentative="1">
+      <w:start w:val="1"/>
+      <w:numFmt w:val="bullet"/>
+      <w:lvlText w:val=""/>
+      <w:lvlJc w:val="left"/>
+      <w:pPr>
+        <w:ind w:left="2160" w:hanging="360"/>
+      </w:pPr>
+      <w:rPr>
+        <w:rFonts w:ascii="Wingdings" w:hAnsi="Wingdings" w:hint="default"/>
+      </w:rPr>
+    </w:lvl>
+    <w:lvl w:ilvl="3" w:tplc="04070001" w:tentative="1">
+      <w:start w:val="1"/>
+      <w:numFmt w:val="bullet"/>
+      <w:lvlText w:val=""/>
+      <w:lvlJc w:val="left"/>
+      <w:pPr>
+        <w:ind w:left="2880" w:hanging="360"/>
+      </w:pPr>
+      <w:rPr>
+        <w:rFonts w:ascii="Symbol" w:hAnsi="Symbol" w:hint="default"/>
+      </w:rPr>
+    </w:lvl>
+    <w:lvl w:ilvl="4" w:tplc="04070003" w:tentative="1">
+      <w:start w:val="1"/>
+      <w:numFmt w:val="bullet"/>
+      <w:lvlText w:val="o"/>
+      <w:lvlJc w:val="left"/>
+      <w:pPr>
+        <w:ind w:left="3600" w:hanging="360"/>
+      </w:pPr>
+      <w:rPr>
+        <w:rFonts w:ascii="Courier New" w:hAnsi="Courier New" w:cs="Courier New" w:hint="default"/>
+      </w:rPr>
+    </w:lvl>
+    <w:lvl w:ilvl="5" w:tplc="04070005" w:tentative="1">
+      <w:start w:val="1"/>
+      <w:numFmt w:val="bullet"/>
+      <w:lvlText w:val=""/>
+      <w:lvlJc w:val="left"/>
+      <w:pPr>
+        <w:ind w:left="4320" w:hanging="360"/>
+      </w:pPr>
+      <w:rPr>
+        <w:rFonts w:ascii="Wingdings" w:hAnsi="Wingdings" w:hint="default"/>
+      </w:rPr>
+    </w:lvl>
+    <w:lvl w:ilvl="6" w:tplc="04070001" w:tentative="1">
+      <w:start w:val="1"/>
+      <w:numFmt w:val="bullet"/>
+      <w:lvlText w:val=""/>
+      <w:lvlJc w:val="left"/>
+      <w:pPr>
+        <w:ind w:left="5040" w:hanging="360"/>
+      </w:pPr>
+      <w:rPr>
+        <w:rFonts w:ascii="Symbol" w:hAnsi="Symbol" w:hint="default"/>
+      </w:rPr>
+    </w:lvl>
+    <w:lvl w:ilvl="7" w:tplc="04070003" w:tentative="1">
+      <w:start w:val="1"/>
+      <w:numFmt w:val="bullet"/>
+      <w:lvlText w:val="o"/>
+      <w:lvlJc w:val="left"/>
+      <w:pPr>
+        <w:ind w:left="5760" w:hanging="360"/>
+      </w:pPr>
+      <w:rPr>
+        <w:rFonts w:ascii="Courier New" w:hAnsi="Courier New" w:cs="Courier New" w:hint="default"/>
+      </w:rPr>
+    </w:lvl>
+    <w:lvl w:ilvl="8" w:tplc="04070005" w:tentative="1">
+      <w:start w:val="1"/>
+      <w:numFmt w:val="bullet"/>
+      <w:lvlText w:val=""/>
+      <w:lvlJc w:val="left"/>
+      <w:pPr>
+        <w:ind w:left="6480" w:hanging="360"/>
+      </w:pPr>
+      <w:rPr>
+        <w:rFonts w:ascii="Wingdings" w:hAnsi="Wingdings" w:hint="default"/>
+      </w:rPr>
+    </w:lvl>
+  </w:abstractNum>
+  <w:abstractNum w:abstractNumId="4" w15:restartNumberingAfterBreak="0">
     <w:nsid w:val="0F851507"/>
     <w:multiLevelType w:val="hybridMultilevel"/>
     <w:tmpl w:val="7AA8E7EA"/>
@@ -13245,7 +14748,7 @@
       </w:pPr>
     </w:lvl>
   </w:abstractNum>
-  <w:abstractNum w:abstractNumId="4" w15:restartNumberingAfterBreak="0">
+  <w:abstractNum w:abstractNumId="5" w15:restartNumberingAfterBreak="0">
     <w:nsid w:val="11B879EB"/>
     <w:multiLevelType w:val="hybridMultilevel"/>
     <w:tmpl w:val="209A0ECE"/>
@@ -13358,7 +14861,7 @@
       </w:rPr>
     </w:lvl>
   </w:abstractNum>
-  <w:abstractNum w:abstractNumId="5" w15:restartNumberingAfterBreak="0">
+  <w:abstractNum w:abstractNumId="6" w15:restartNumberingAfterBreak="0">
     <w:nsid w:val="215503DA"/>
     <w:multiLevelType w:val="hybridMultilevel"/>
     <w:tmpl w:val="C6A4FF4E"/>
@@ -13471,7 +14974,7 @@
       </w:rPr>
     </w:lvl>
   </w:abstractNum>
-  <w:abstractNum w:abstractNumId="6" w15:restartNumberingAfterBreak="0">
+  <w:abstractNum w:abstractNumId="7" w15:restartNumberingAfterBreak="0">
     <w:nsid w:val="2C8364FA"/>
     <w:multiLevelType w:val="hybridMultilevel"/>
     <w:tmpl w:val="49C45988"/>
@@ -13584,7 +15087,7 @@
       </w:rPr>
     </w:lvl>
   </w:abstractNum>
-  <w:abstractNum w:abstractNumId="7" w15:restartNumberingAfterBreak="0">
+  <w:abstractNum w:abstractNumId="8" w15:restartNumberingAfterBreak="0">
     <w:nsid w:val="41A358BE"/>
     <w:multiLevelType w:val="hybridMultilevel"/>
     <w:tmpl w:val="7FCEAA38"/>
@@ -13697,7 +15200,7 @@
       </w:rPr>
     </w:lvl>
   </w:abstractNum>
-  <w:abstractNum w:abstractNumId="8" w15:restartNumberingAfterBreak="0">
+  <w:abstractNum w:abstractNumId="9" w15:restartNumberingAfterBreak="0">
     <w:nsid w:val="453D774F"/>
     <w:multiLevelType w:val="hybridMultilevel"/>
     <w:tmpl w:val="D51080F2"/>
@@ -13810,7 +15313,7 @@
       </w:rPr>
     </w:lvl>
   </w:abstractNum>
-  <w:abstractNum w:abstractNumId="9" w15:restartNumberingAfterBreak="0">
+  <w:abstractNum w:abstractNumId="10" w15:restartNumberingAfterBreak="0">
     <w:nsid w:val="48371BC6"/>
     <w:multiLevelType w:val="hybridMultilevel"/>
     <w:tmpl w:val="4F68C40A"/>
@@ -13923,7 +15426,7 @@
       </w:rPr>
     </w:lvl>
   </w:abstractNum>
-  <w:abstractNum w:abstractNumId="10" w15:restartNumberingAfterBreak="0">
+  <w:abstractNum w:abstractNumId="11" w15:restartNumberingAfterBreak="0">
     <w:nsid w:val="58C963FA"/>
     <w:multiLevelType w:val="hybridMultilevel"/>
     <w:tmpl w:val="924AC2C2"/>
@@ -14036,7 +15539,7 @@
       </w:rPr>
     </w:lvl>
   </w:abstractNum>
-  <w:abstractNum w:abstractNumId="11" w15:restartNumberingAfterBreak="0">
+  <w:abstractNum w:abstractNumId="12" w15:restartNumberingAfterBreak="0">
     <w:nsid w:val="5AD314BE"/>
     <w:multiLevelType w:val="hybridMultilevel"/>
     <w:tmpl w:val="D944A5C0"/>
@@ -14149,7 +15652,7 @@
       </w:rPr>
     </w:lvl>
   </w:abstractNum>
-  <w:abstractNum w:abstractNumId="12" w15:restartNumberingAfterBreak="0">
+  <w:abstractNum w:abstractNumId="13" w15:restartNumberingAfterBreak="0">
     <w:nsid w:val="5D5B27A3"/>
     <w:multiLevelType w:val="hybridMultilevel"/>
     <w:tmpl w:val="847E67FE"/>
@@ -14262,7 +15765,7 @@
       </w:rPr>
     </w:lvl>
   </w:abstractNum>
-  <w:abstractNum w:abstractNumId="13" w15:restartNumberingAfterBreak="0">
+  <w:abstractNum w:abstractNumId="14" w15:restartNumberingAfterBreak="0">
     <w:nsid w:val="71744DB4"/>
     <w:multiLevelType w:val="hybridMultilevel"/>
     <w:tmpl w:val="5D421276"/>
@@ -14375,7 +15878,7 @@
       </w:rPr>
     </w:lvl>
   </w:abstractNum>
-  <w:abstractNum w:abstractNumId="14" w15:restartNumberingAfterBreak="0">
+  <w:abstractNum w:abstractNumId="15" w15:restartNumberingAfterBreak="0">
     <w:nsid w:val="78163963"/>
     <w:multiLevelType w:val="hybridMultilevel"/>
     <w:tmpl w:val="B4B65688"/>
@@ -14488,10 +15991,10 @@
       </w:rPr>
     </w:lvl>
   </w:abstractNum>
-  <w:abstractNum w:abstractNumId="15" w15:restartNumberingAfterBreak="0">
-    <w:nsid w:val="791E4EC6"/>
+  <w:abstractNum w:abstractNumId="16" w15:restartNumberingAfterBreak="0">
+    <w:nsid w:val="78A22A29"/>
     <w:multiLevelType w:val="hybridMultilevel"/>
-    <w:tmpl w:val="A9D8678A"/>
+    <w:tmpl w:val="360E1680"/>
     <w:lvl w:ilvl="0" w:tplc="04070001">
       <w:start w:val="1"/>
       <w:numFmt w:val="bullet"/>
@@ -14601,14 +16104,127 @@
       </w:rPr>
     </w:lvl>
   </w:abstractNum>
+  <w:abstractNum w:abstractNumId="17" w15:restartNumberingAfterBreak="0">
+    <w:nsid w:val="791E4EC6"/>
+    <w:multiLevelType w:val="hybridMultilevel"/>
+    <w:tmpl w:val="A9D8678A"/>
+    <w:lvl w:ilvl="0" w:tplc="04070001">
+      <w:start w:val="1"/>
+      <w:numFmt w:val="bullet"/>
+      <w:lvlText w:val=""/>
+      <w:lvlJc w:val="left"/>
+      <w:pPr>
+        <w:ind w:left="720" w:hanging="360"/>
+      </w:pPr>
+      <w:rPr>
+        <w:rFonts w:ascii="Symbol" w:hAnsi="Symbol" w:hint="default"/>
+      </w:rPr>
+    </w:lvl>
+    <w:lvl w:ilvl="1" w:tplc="04070003" w:tentative="1">
+      <w:start w:val="1"/>
+      <w:numFmt w:val="bullet"/>
+      <w:lvlText w:val="o"/>
+      <w:lvlJc w:val="left"/>
+      <w:pPr>
+        <w:ind w:left="1440" w:hanging="360"/>
+      </w:pPr>
+      <w:rPr>
+        <w:rFonts w:ascii="Courier New" w:hAnsi="Courier New" w:cs="Courier New" w:hint="default"/>
+      </w:rPr>
+    </w:lvl>
+    <w:lvl w:ilvl="2" w:tplc="04070005" w:tentative="1">
+      <w:start w:val="1"/>
+      <w:numFmt w:val="bullet"/>
+      <w:lvlText w:val=""/>
+      <w:lvlJc w:val="left"/>
+      <w:pPr>
+        <w:ind w:left="2160" w:hanging="360"/>
+      </w:pPr>
+      <w:rPr>
+        <w:rFonts w:ascii="Wingdings" w:hAnsi="Wingdings" w:hint="default"/>
+      </w:rPr>
+    </w:lvl>
+    <w:lvl w:ilvl="3" w:tplc="04070001" w:tentative="1">
+      <w:start w:val="1"/>
+      <w:numFmt w:val="bullet"/>
+      <w:lvlText w:val=""/>
+      <w:lvlJc w:val="left"/>
+      <w:pPr>
+        <w:ind w:left="2880" w:hanging="360"/>
+      </w:pPr>
+      <w:rPr>
+        <w:rFonts w:ascii="Symbol" w:hAnsi="Symbol" w:hint="default"/>
+      </w:rPr>
+    </w:lvl>
+    <w:lvl w:ilvl="4" w:tplc="04070003" w:tentative="1">
+      <w:start w:val="1"/>
+      <w:numFmt w:val="bullet"/>
+      <w:lvlText w:val="o"/>
+      <w:lvlJc w:val="left"/>
+      <w:pPr>
+        <w:ind w:left="3600" w:hanging="360"/>
+      </w:pPr>
+      <w:rPr>
+        <w:rFonts w:ascii="Courier New" w:hAnsi="Courier New" w:cs="Courier New" w:hint="default"/>
+      </w:rPr>
+    </w:lvl>
+    <w:lvl w:ilvl="5" w:tplc="04070005" w:tentative="1">
+      <w:start w:val="1"/>
+      <w:numFmt w:val="bullet"/>
+      <w:lvlText w:val=""/>
+      <w:lvlJc w:val="left"/>
+      <w:pPr>
+        <w:ind w:left="4320" w:hanging="360"/>
+      </w:pPr>
+      <w:rPr>
+        <w:rFonts w:ascii="Wingdings" w:hAnsi="Wingdings" w:hint="default"/>
+      </w:rPr>
+    </w:lvl>
+    <w:lvl w:ilvl="6" w:tplc="04070001" w:tentative="1">
+      <w:start w:val="1"/>
+      <w:numFmt w:val="bullet"/>
+      <w:lvlText w:val=""/>
+      <w:lvlJc w:val="left"/>
+      <w:pPr>
+        <w:ind w:left="5040" w:hanging="360"/>
+      </w:pPr>
+      <w:rPr>
+        <w:rFonts w:ascii="Symbol" w:hAnsi="Symbol" w:hint="default"/>
+      </w:rPr>
+    </w:lvl>
+    <w:lvl w:ilvl="7" w:tplc="04070003" w:tentative="1">
+      <w:start w:val="1"/>
+      <w:numFmt w:val="bullet"/>
+      <w:lvlText w:val="o"/>
+      <w:lvlJc w:val="left"/>
+      <w:pPr>
+        <w:ind w:left="5760" w:hanging="360"/>
+      </w:pPr>
+      <w:rPr>
+        <w:rFonts w:ascii="Courier New" w:hAnsi="Courier New" w:cs="Courier New" w:hint="default"/>
+      </w:rPr>
+    </w:lvl>
+    <w:lvl w:ilvl="8" w:tplc="04070005" w:tentative="1">
+      <w:start w:val="1"/>
+      <w:numFmt w:val="bullet"/>
+      <w:lvlText w:val=""/>
+      <w:lvlJc w:val="left"/>
+      <w:pPr>
+        <w:ind w:left="6480" w:hanging="360"/>
+      </w:pPr>
+      <w:rPr>
+        <w:rFonts w:ascii="Wingdings" w:hAnsi="Wingdings" w:hint="default"/>
+      </w:rPr>
+    </w:lvl>
+  </w:abstractNum>
   <w:num w:numId="1" w16cid:durableId="1013459811">
-    <w:abstractNumId w:val="3"/>
+    <w:abstractNumId w:val="4"/>
   </w:num>
   <w:num w:numId="2" w16cid:durableId="1486971331">
-    <w:abstractNumId w:val="7"/>
+    <w:abstractNumId w:val="8"/>
   </w:num>
   <w:num w:numId="3" w16cid:durableId="365495908">
-    <w:abstractNumId w:val="9"/>
+    <w:abstractNumId w:val="10"/>
   </w:num>
   <w:num w:numId="4" w16cid:durableId="1828353288">
     <w:abstractNumId w:val="1"/>
@@ -14617,37 +16233,43 @@
     <w:abstractNumId w:val="2"/>
   </w:num>
   <w:num w:numId="6" w16cid:durableId="1691102393">
-    <w:abstractNumId w:val="14"/>
+    <w:abstractNumId w:val="15"/>
   </w:num>
   <w:num w:numId="7" w16cid:durableId="3367916">
-    <w:abstractNumId w:val="5"/>
+    <w:abstractNumId w:val="6"/>
   </w:num>
   <w:num w:numId="8" w16cid:durableId="601960456">
-    <w:abstractNumId w:val="11"/>
+    <w:abstractNumId w:val="12"/>
   </w:num>
   <w:num w:numId="9" w16cid:durableId="1182354932">
-    <w:abstractNumId w:val="8"/>
+    <w:abstractNumId w:val="9"/>
   </w:num>
   <w:num w:numId="10" w16cid:durableId="1923174634">
-    <w:abstractNumId w:val="15"/>
+    <w:abstractNumId w:val="17"/>
   </w:num>
   <w:num w:numId="11" w16cid:durableId="1834560414">
     <w:abstractNumId w:val="0"/>
   </w:num>
   <w:num w:numId="12" w16cid:durableId="170996339">
-    <w:abstractNumId w:val="6"/>
+    <w:abstractNumId w:val="7"/>
   </w:num>
   <w:num w:numId="13" w16cid:durableId="617833901">
+    <w:abstractNumId w:val="14"/>
+  </w:num>
+  <w:num w:numId="14" w16cid:durableId="152531458">
+    <w:abstractNumId w:val="5"/>
+  </w:num>
+  <w:num w:numId="15" w16cid:durableId="2116510561">
     <w:abstractNumId w:val="13"/>
   </w:num>
-  <w:num w:numId="14" w16cid:durableId="152531458">
-    <w:abstractNumId w:val="4"/>
+  <w:num w:numId="16" w16cid:durableId="1745029632">
+    <w:abstractNumId w:val="11"/>
   </w:num>
-  <w:num w:numId="15" w16cid:durableId="2116510561">
-    <w:abstractNumId w:val="12"/>
+  <w:num w:numId="17" w16cid:durableId="113989393">
+    <w:abstractNumId w:val="16"/>
   </w:num>
-  <w:num w:numId="16" w16cid:durableId="1745029632">
-    <w:abstractNumId w:val="10"/>
+  <w:num w:numId="18" w16cid:durableId="658389746">
+    <w:abstractNumId w:val="3"/>
   </w:num>
 </w:numbering>
 </file>
@@ -15640,6 +17262,32 @@
       <w:u w:val="single"/>
     </w:rPr>
   </w:style>
+  <w:style w:type="character" w:styleId="Fett">
+    <w:name w:val="Strong"/>
+    <w:basedOn w:val="Absatz-Standardschriftart"/>
+    <w:uiPriority w:val="22"/>
+    <w:qFormat/>
+    <w:rsid w:val="00246B53"/>
+    <w:rPr>
+      <w:b/>
+      <w:bCs/>
+    </w:rPr>
+  </w:style>
+  <w:style w:type="character" w:customStyle="1" w:styleId="katex-mathml">
+    <w:name w:val="katex-mathml"/>
+    <w:basedOn w:val="Absatz-Standardschriftart"/>
+    <w:rsid w:val="004D395B"/>
+  </w:style>
+  <w:style w:type="character" w:customStyle="1" w:styleId="mord">
+    <w:name w:val="mord"/>
+    <w:basedOn w:val="Absatz-Standardschriftart"/>
+    <w:rsid w:val="004D395B"/>
+  </w:style>
+  <w:style w:type="character" w:customStyle="1" w:styleId="vlist-s">
+    <w:name w:val="vlist-s"/>
+    <w:basedOn w:val="Absatz-Standardschriftart"/>
+    <w:rsid w:val="004D395B"/>
+  </w:style>
 </w:styles>
 </file>
 

--- a/Labor 1 Dokumentation.docx
+++ b/Labor 1 Dokumentation.docx
@@ -790,23 +790,7 @@
         </w:numPr>
       </w:pPr>
       <w:r>
-        <w:t>`plt.figure(figsize=(</w:t>
-      </w:r>
-      <w:proofErr w:type="spellStart"/>
-      <w:r>
-        <w:t>width</w:t>
-      </w:r>
-      <w:proofErr w:type="spellEnd"/>
-      <w:r>
-        <w:t xml:space="preserve">, </w:t>
-      </w:r>
-      <w:proofErr w:type="spellStart"/>
-      <w:r>
-        <w:t>height</w:t>
-      </w:r>
-      <w:proofErr w:type="spellEnd"/>
-      <w:r>
-        <w:t>))</w:t>
+        <w:t>`plt.figure(figsize=(width, height))</w:t>
       </w:r>
       <w:r>
         <w:t xml:space="preserve"> </w:t>
@@ -956,39 +940,7 @@
         </w:numPr>
       </w:pPr>
       <w:r>
-        <w:t>`</w:t>
-      </w:r>
-      <w:proofErr w:type="spellStart"/>
-      <w:r>
-        <w:t>plt.xlim</w:t>
-      </w:r>
-      <w:proofErr w:type="spellEnd"/>
-      <w:r>
-        <w:t>(</w:t>
-      </w:r>
-      <w:proofErr w:type="spellStart"/>
-      <w:r>
-        <w:t>left</w:t>
-      </w:r>
-      <w:proofErr w:type="spellEnd"/>
-      <w:r>
-        <w:t xml:space="preserve">, </w:t>
-      </w:r>
-      <w:proofErr w:type="spellStart"/>
-      <w:r>
-        <w:t>right</w:t>
-      </w:r>
-      <w:proofErr w:type="spellEnd"/>
-      <w:r>
-        <w:t xml:space="preserve">)`: wird verwendet, um die Grenzen der x-Achse des Diagramms festzulegen. Beispiel: </w:t>
-      </w:r>
-      <w:proofErr w:type="spellStart"/>
-      <w:r>
-        <w:t>plt.xlim</w:t>
-      </w:r>
-      <w:proofErr w:type="spellEnd"/>
-      <w:r>
-        <w:t xml:space="preserve">(0,0.1) diesem Beispiel wird die x-Achse auf den Bereich von 0 bis 0.01 beschränkt. </w:t>
+        <w:t xml:space="preserve">`plt.xlim(left, right)`: wird verwendet, um die Grenzen der x-Achse des Diagramms festzulegen. Beispiel: plt.xlim(0,0.1) diesem Beispiel wird die x-Achse auf den Bereich von 0 bis 0.01 beschränkt. </w:t>
       </w:r>
     </w:p>
     <w:p>
@@ -1045,7 +997,7 @@
         </w:numPr>
       </w:pPr>
       <w:r>
-        <w:t>`plt.grid(True)`</w:t>
+        <w:t>`plt.grid()`</w:t>
       </w:r>
       <w:r>
         <w:t xml:space="preserve">: </w:t>

--- a/Labor 1 Dokumentation.docx
+++ b/Labor 1 Dokumentation.docx
@@ -790,7 +790,23 @@
         </w:numPr>
       </w:pPr>
       <w:r>
-        <w:t>`plt.figure(figsize=(width, height))</w:t>
+        <w:t>`plt.figure(figsize=(</w:t>
+      </w:r>
+      <w:proofErr w:type="spellStart"/>
+      <w:r>
+        <w:t>width</w:t>
+      </w:r>
+      <w:proofErr w:type="spellEnd"/>
+      <w:r>
+        <w:t xml:space="preserve">, </w:t>
+      </w:r>
+      <w:proofErr w:type="spellStart"/>
+      <w:r>
+        <w:t>height</w:t>
+      </w:r>
+      <w:proofErr w:type="spellEnd"/>
+      <w:r>
+        <w:t>))</w:t>
       </w:r>
       <w:r>
         <w:t xml:space="preserve"> </w:t>
@@ -940,7 +956,39 @@
         </w:numPr>
       </w:pPr>
       <w:r>
-        <w:t xml:space="preserve">`plt.xlim(left, right)`: wird verwendet, um die Grenzen der x-Achse des Diagramms festzulegen. Beispiel: plt.xlim(0,0.1) diesem Beispiel wird die x-Achse auf den Bereich von 0 bis 0.01 beschränkt. </w:t>
+        <w:t>`</w:t>
+      </w:r>
+      <w:proofErr w:type="spellStart"/>
+      <w:r>
+        <w:t>plt.xlim</w:t>
+      </w:r>
+      <w:proofErr w:type="spellEnd"/>
+      <w:r>
+        <w:t>(</w:t>
+      </w:r>
+      <w:proofErr w:type="spellStart"/>
+      <w:r>
+        <w:t>left</w:t>
+      </w:r>
+      <w:proofErr w:type="spellEnd"/>
+      <w:r>
+        <w:t xml:space="preserve">, </w:t>
+      </w:r>
+      <w:proofErr w:type="spellStart"/>
+      <w:r>
+        <w:t>right</w:t>
+      </w:r>
+      <w:proofErr w:type="spellEnd"/>
+      <w:r>
+        <w:t xml:space="preserve">)`: wird verwendet, um die Grenzen der x-Achse des Diagramms festzulegen. Beispiel: </w:t>
+      </w:r>
+      <w:proofErr w:type="spellStart"/>
+      <w:r>
+        <w:t>plt.xlim</w:t>
+      </w:r>
+      <w:proofErr w:type="spellEnd"/>
+      <w:r>
+        <w:t xml:space="preserve">(0,0.1) diesem Beispiel wird die x-Achse auf den Bereich von 0 bis 0.01 beschränkt. </w:t>
       </w:r>
     </w:p>
     <w:p>
